--- a/Module/bufor/00_Moduldokumentation.docx
+++ b/Module/bufor/00_Moduldokumentation.docx
@@ -502,7 +502,7 @@
           <w:r>
             <w:fldChar w:fldCharType="separate"/>
           </w:r>
-          <w:hyperlink w:anchor="_Toc475369856" w:history="1">
+          <w:hyperlink w:anchor="_Toc475653111" w:history="1">
             <w:r>
               <w:rPr>
                 <w:rStyle w:val="Hyperlink"/>
@@ -544,7 +544,7 @@
                 <w:noProof/>
                 <w:webHidden/>
               </w:rPr>
-              <w:instrText xml:space="preserve"> PAGEREF _Toc475369856 \h </w:instrText>
+              <w:instrText xml:space="preserve"> PAGEREF _Toc475653111 \h </w:instrText>
             </w:r>
             <w:r>
               <w:rPr>
@@ -588,7 +588,7 @@
               <w:lang w:eastAsia="de-CH"/>
             </w:rPr>
           </w:pPr>
-          <w:hyperlink w:anchor="_Toc475369857" w:history="1">
+          <w:hyperlink w:anchor="_Toc475653112" w:history="1">
             <w:r>
               <w:rPr>
                 <w:rStyle w:val="Hyperlink"/>
@@ -630,7 +630,7 @@
                 <w:noProof/>
                 <w:webHidden/>
               </w:rPr>
-              <w:instrText xml:space="preserve"> PAGEREF _Toc475369857 \h </w:instrText>
+              <w:instrText xml:space="preserve"> PAGEREF _Toc475653112 \h </w:instrText>
             </w:r>
             <w:r>
               <w:rPr>
@@ -674,7 +674,7 @@
               <w:lang w:eastAsia="de-CH"/>
             </w:rPr>
           </w:pPr>
-          <w:hyperlink w:anchor="_Toc475369858" w:history="1">
+          <w:hyperlink w:anchor="_Toc475653113" w:history="1">
             <w:r>
               <w:rPr>
                 <w:rStyle w:val="Hyperlink"/>
@@ -716,7 +716,7 @@
                 <w:noProof/>
                 <w:webHidden/>
               </w:rPr>
-              <w:instrText xml:space="preserve"> PAGEREF _Toc475369858 \h </w:instrText>
+              <w:instrText xml:space="preserve"> PAGEREF _Toc475653113 \h </w:instrText>
             </w:r>
             <w:r>
               <w:rPr>
@@ -760,7 +760,7 @@
               <w:lang w:eastAsia="de-CH"/>
             </w:rPr>
           </w:pPr>
-          <w:hyperlink w:anchor="_Toc475369859" w:history="1">
+          <w:hyperlink w:anchor="_Toc475653114" w:history="1">
             <w:r>
               <w:rPr>
                 <w:rStyle w:val="Hyperlink"/>
@@ -802,7 +802,7 @@
                 <w:noProof/>
                 <w:webHidden/>
               </w:rPr>
-              <w:instrText xml:space="preserve"> PAGEREF _Toc475369859 \h </w:instrText>
+              <w:instrText xml:space="preserve"> PAGEREF _Toc475653114 \h </w:instrText>
             </w:r>
             <w:r>
               <w:rPr>
@@ -842,7 +842,7 @@
               <w:lang w:eastAsia="de-CH"/>
             </w:rPr>
           </w:pPr>
-          <w:hyperlink w:anchor="_Toc475369860" w:history="1">
+          <w:hyperlink w:anchor="_Toc475653115" w:history="1">
             <w:r>
               <w:rPr>
                 <w:rStyle w:val="Hyperlink"/>
@@ -884,7 +884,7 @@
                 <w:noProof/>
                 <w:webHidden/>
               </w:rPr>
-              <w:instrText xml:space="preserve"> PAGEREF _Toc475369860 \h </w:instrText>
+              <w:instrText xml:space="preserve"> PAGEREF _Toc475653115 \h </w:instrText>
             </w:r>
             <w:r>
               <w:rPr>
@@ -905,6 +905,88 @@
                 <w:webHidden/>
               </w:rPr>
               <w:t>3</w:t>
+            </w:r>
+            <w:r>
+              <w:rPr>
+                <w:noProof/>
+                <w:webHidden/>
+              </w:rPr>
+              <w:fldChar w:fldCharType="end"/>
+            </w:r>
+          </w:hyperlink>
+        </w:p>
+        <w:p>
+          <w:pPr>
+            <w:pStyle w:val="TOC1"/>
+            <w:rPr>
+              <w:rFonts w:eastAsiaTheme="minorEastAsia"/>
+              <w:noProof/>
+              <w:lang w:eastAsia="de-CH"/>
+            </w:rPr>
+          </w:pPr>
+          <w:hyperlink w:anchor="_Toc475653116" w:history="1">
+            <w:r>
+              <w:rPr>
+                <w:rStyle w:val="Hyperlink"/>
+                <w:noProof/>
+              </w:rPr>
+              <w:t>3</w:t>
+            </w:r>
+            <w:r>
+              <w:rPr>
+                <w:rFonts w:eastAsiaTheme="minorEastAsia"/>
+                <w:noProof/>
+                <w:lang w:eastAsia="de-CH"/>
+              </w:rPr>
+              <w:tab/>
+            </w:r>
+            <w:r>
+              <w:rPr>
+                <w:rStyle w:val="Hyperlink"/>
+                <w:noProof/>
+              </w:rPr>
+              <w:t>Woche 2</w:t>
+            </w:r>
+            <w:r>
+              <w:rPr>
+                <w:noProof/>
+                <w:webHidden/>
+              </w:rPr>
+              <w:tab/>
+            </w:r>
+            <w:r>
+              <w:rPr>
+                <w:noProof/>
+                <w:webHidden/>
+              </w:rPr>
+              <w:fldChar w:fldCharType="begin"/>
+            </w:r>
+            <w:r>
+              <w:rPr>
+                <w:noProof/>
+                <w:webHidden/>
+              </w:rPr>
+              <w:instrText xml:space="preserve"> PAGEREF _Toc475653116 \h </w:instrText>
+            </w:r>
+            <w:r>
+              <w:rPr>
+                <w:noProof/>
+                <w:webHidden/>
+              </w:rPr>
+            </w:r>
+            <w:r>
+              <w:rPr>
+                <w:noProof/>
+                <w:webHidden/>
+              </w:rPr>
+              <w:fldChar w:fldCharType="separate"/>
+            </w:r>
+            <w:r>
+              <w:rPr>
+                <w:noProof/>
+                <w:webHidden/>
+              </w:rPr>
+              <w:t>4</w:t>
             </w:r>
             <w:r>
               <w:rPr>
@@ -941,7 +1023,7 @@
       </w:pPr>
       <w:bookmarkStart w:id="1" w:name="_Toc430435984"/>
       <w:bookmarkStart w:id="2" w:name="_Toc431304092"/>
-      <w:bookmarkStart w:id="3" w:name="_Toc475369856"/>
+      <w:bookmarkStart w:id="3" w:name="_Toc475653111"/>
       <w:r>
         <w:lastRenderedPageBreak/>
         <w:t>Einleitung</w:t>
@@ -957,7 +1039,7 @@
       <w:bookmarkStart w:id="4" w:name="_Toc430422362"/>
       <w:bookmarkStart w:id="5" w:name="_Toc430435985"/>
       <w:bookmarkStart w:id="6" w:name="_Toc431304093"/>
-      <w:bookmarkStart w:id="7" w:name="_Toc475369857"/>
+      <w:bookmarkStart w:id="7" w:name="_Toc475653112"/>
       <w:r>
         <w:t>Einleitung</w:t>
       </w:r>
@@ -984,7 +1066,7 @@
       <w:bookmarkStart w:id="8" w:name="_Toc430422363"/>
       <w:bookmarkStart w:id="9" w:name="_Toc430435986"/>
       <w:bookmarkStart w:id="10" w:name="_Toc431304094"/>
-      <w:bookmarkStart w:id="11" w:name="_Toc475369858"/>
+      <w:bookmarkStart w:id="11" w:name="_Toc475653113"/>
       <w:r>
         <w:t>Lernziele</w:t>
       </w:r>
@@ -1007,7 +1089,67 @@
         </w:numPr>
       </w:pPr>
       <w:r>
-        <w:t>TODO</w:t>
+        <w:t>Für die Studierenden sind die betriebswirtschaftlichen Denkweise und der betriebswirtschaftliche Sprachgebrauch verständlich.</w:t>
+      </w:r>
+    </w:p>
+    <w:p>
+      <w:pPr>
+        <w:pStyle w:val="ListParagraph"/>
+        <w:numPr>
+          <w:ilvl w:val="0"/>
+          <w:numId w:val="2"/>
+        </w:numPr>
+      </w:pPr>
+      <w:r>
+        <w:t>Die Studierenden erkennen den Einfluss persönlicher Werthaltungen auf die Unternehmensführung.</w:t>
+      </w:r>
+    </w:p>
+    <w:p>
+      <w:pPr>
+        <w:pStyle w:val="ListParagraph"/>
+        <w:numPr>
+          <w:ilvl w:val="0"/>
+          <w:numId w:val="2"/>
+        </w:numPr>
+      </w:pPr>
+      <w:r>
+        <w:t xml:space="preserve">Sie sind sich dem Zusammenhang zwischen Führungsrolle und </w:t>
+      </w:r>
+      <w:r>
+        <w:t>Arbeitsergebnis</w:t>
+      </w:r>
+      <w:r>
+        <w:t xml:space="preserve"> bewusst.</w:t>
+      </w:r>
+    </w:p>
+    <w:p>
+      <w:pPr>
+        <w:pStyle w:val="ListParagraph"/>
+        <w:numPr>
+          <w:ilvl w:val="0"/>
+          <w:numId w:val="2"/>
+        </w:numPr>
+      </w:pPr>
+      <w:r>
+        <w:t>Sie wenden betriebswirtschaftliche Führungsinstrumente situationsgerecht an.</w:t>
+      </w:r>
+    </w:p>
+    <w:p>
+      <w:pPr>
+        <w:pStyle w:val="ListParagraph"/>
+        <w:numPr>
+          <w:ilvl w:val="0"/>
+          <w:numId w:val="2"/>
+        </w:numPr>
+      </w:pPr>
+      <w:r>
+        <w:t xml:space="preserve">Sie erfassen den Nutzen der gelernten betriebswirtschaftlichen </w:t>
+      </w:r>
+      <w:r>
+        <w:t>Instrumente</w:t>
+      </w:r>
+      <w:r>
+        <w:t xml:space="preserve"> und leiten deren Grenzen her.</w:t>
       </w:r>
     </w:p>
     <w:p>
@@ -1017,7 +1159,7 @@
       <w:bookmarkStart w:id="12" w:name="_Toc430422364"/>
       <w:bookmarkStart w:id="13" w:name="_Toc430435987"/>
       <w:bookmarkStart w:id="14" w:name="_Toc431304095"/>
-      <w:bookmarkStart w:id="15" w:name="_Toc475369859"/>
+      <w:bookmarkStart w:id="15" w:name="_Toc475653114"/>
       <w:r>
         <w:t>Prüfungen</w:t>
       </w:r>
@@ -1028,7 +1170,7 @@
     </w:p>
     <w:p>
       <w:r>
-        <w:t>TODO</w:t>
+        <w:t>Die Modulnote setzt sich aus einem Testat mit einem obligatorischen Vortrag zusammen.</w:t>
       </w:r>
     </w:p>
     <w:p/>
@@ -1036,12 +1178,147 @@
       <w:pPr>
         <w:pStyle w:val="Heading1"/>
       </w:pPr>
-      <w:bookmarkStart w:id="16" w:name="_Toc475369860"/>
+      <w:bookmarkStart w:id="16" w:name="_Toc475653115"/>
       <w:r>
         <w:lastRenderedPageBreak/>
         <w:t>Woche 1</w:t>
       </w:r>
       <w:bookmarkEnd w:id="16"/>
+    </w:p>
+    <w:p>
+      <w:r>
+        <w:t>In der ersten</w:t>
+      </w:r>
+      <w:r>
+        <w:t xml:space="preserve"> Woche wurde besprochen, was für gängige Firmenmodelle es gibt und wie diese ihre potentielle Kundenmasse vergrössern können.</w:t>
+      </w:r>
+    </w:p>
+    <w:p>
+      <w:r>
+        <w:t>Gängige Firmenmodelle sind:</w:t>
+      </w:r>
+    </w:p>
+    <w:p>
+      <w:pPr>
+        <w:pStyle w:val="ListParagraph"/>
+        <w:numPr>
+          <w:ilvl w:val="0"/>
+          <w:numId w:val="3"/>
+        </w:numPr>
+      </w:pPr>
+      <w:r>
+        <w:t>Firmen wie Samsung, welche in mehreren Sparten aktiv sind und so breit abgestützt sind. Beim Einbruch einer Sparte fällt ein Stützbein weg, nicht aber das komplette Kerngeschäft</w:t>
+      </w:r>
+    </w:p>
+    <w:p>
+      <w:pPr>
+        <w:pStyle w:val="ListParagraph"/>
+        <w:numPr>
+          <w:ilvl w:val="0"/>
+          <w:numId w:val="3"/>
+        </w:numPr>
+      </w:pPr>
+      <w:r>
+        <w:t>Nischenfirmen wie Putzmeister, welche Pumpen für einen spezifischen Zweck anbieten</w:t>
+      </w:r>
+      <w:r>
+        <w:t xml:space="preserve"> (Löschen von brennenden Ölpumpen, Kühlen von havarierten Atomkraftwerken oder das Hochpumpen von Beton beim Bau von Hochhäusern)</w:t>
+      </w:r>
+      <w:r>
+        <w:t xml:space="preserve">. Dabei ist der Markt klein, durch </w:t>
+      </w:r>
+      <w:r>
+        <w:t>das</w:t>
+      </w:r>
+      <w:r>
+        <w:t xml:space="preserve"> Knowhow </w:t>
+      </w:r>
+      <w:r>
+        <w:t>der Firma existiert aber faktisch keine Konkurrenz oder sie kann aktiv bekämpft werden</w:t>
+      </w:r>
+      <w:r>
+        <w:t>. Diese Firmen sind je nachdem bewusst nicht oder schlecht in der Öffentlichkeit zu finden</w:t>
+      </w:r>
+    </w:p>
+    <w:p>
+      <w:r>
+        <w:t>Dabei können Firmen ihre potentielle Kundenmasse mit folgenden Mitteln vergrössern. Das Beispiel bezieht sich auf die Firma Lego:</w:t>
+      </w:r>
+    </w:p>
+    <w:p>
+      <w:pPr>
+        <w:pStyle w:val="ListParagraph"/>
+        <w:numPr>
+          <w:ilvl w:val="0"/>
+          <w:numId w:val="4"/>
+        </w:numPr>
+      </w:pPr>
+      <w:r>
+        <w:t xml:space="preserve">Wiedereinführung von Lego Duplo, welches Kleinkindern das Spielen mit Lego ähnlichen Objekten ermöglicht. Dabei wird sichergestellt, dass Kleinkinder an Lego gebunden werden und </w:t>
+      </w:r>
+      <w:r>
+        <w:t xml:space="preserve">mit </w:t>
+      </w:r>
+      <w:r>
+        <w:t>fortschreitenden Alter auch an die richtigen Legos gelangen werden</w:t>
+      </w:r>
+      <w:r>
+        <w:t xml:space="preserve"> – der Kontakt zu Lego wird also nicht verloren gehen</w:t>
+      </w:r>
+    </w:p>
+    <w:p>
+      <w:pPr>
+        <w:pStyle w:val="ListParagraph"/>
+        <w:numPr>
+          <w:ilvl w:val="0"/>
+          <w:numId w:val="4"/>
+        </w:numPr>
+      </w:pPr>
+      <w:r>
+        <w:t>Entwicklung der Lego Mindstorms Line, welche eine professionelle Anwendung im wissenschaftlichen Umfeld ermöglicht. Dabei wird die ältere Kundenmasse an Lego gebunden</w:t>
+      </w:r>
+    </w:p>
+    <w:p>
+      <w:pPr>
+        <w:pStyle w:val="ListParagraph"/>
+        <w:numPr>
+          <w:ilvl w:val="0"/>
+          <w:numId w:val="4"/>
+        </w:numPr>
+      </w:pPr>
+      <w:r>
+        <w:t>Einführung einer weiblichen Franchiselinie, welche Mädchen von Barbie abwirbt und ihnen das Spielen mit Lego ermöglicht («Ich bin ein Mädchen und möchte doch auch mit Lego spielen</w:t>
+      </w:r>
+      <w:r>
+        <w:t>»</w:t>
+      </w:r>
+      <w:r>
+        <w:t>)</w:t>
+      </w:r>
+    </w:p>
+    <w:p>
+      <w:pPr>
+        <w:pStyle w:val="ListParagraph"/>
+        <w:numPr>
+          <w:ilvl w:val="0"/>
+          <w:numId w:val="4"/>
+        </w:numPr>
+      </w:pPr>
+      <w:r>
+        <w:t>Einführung von Franchising mit Filmen und Spielen welche z.B. im Marvel Universum spielen und so die Reichweite von Lego vergrössern</w:t>
+      </w:r>
+    </w:p>
+    <w:p/>
+    <w:p>
+      <w:pPr>
+        <w:pStyle w:val="Heading1"/>
+      </w:pPr>
+      <w:bookmarkStart w:id="17" w:name="_Toc475653116"/>
+      <w:r>
+        <w:lastRenderedPageBreak/>
+        <w:t>Woche 2</w:t>
+      </w:r>
+      <w:bookmarkEnd w:id="17"/>
     </w:p>
     <w:p>
       <w:r>
@@ -1187,7 +1464,7 @@
       <w:rPr>
         <w:noProof/>
       </w:rPr>
-      <w:t>1</w:t>
+      <w:t>4</w:t>
     </w:r>
     <w:r>
       <w:rPr>
@@ -1229,7 +1506,7 @@
       <w:rPr>
         <w:noProof/>
       </w:rPr>
-      <w:t>3</w:t>
+      <w:t>4</w:t>
     </w:r>
     <w:r>
       <w:rPr>
@@ -1501,11 +1778,243 @@
       </w:pPr>
     </w:lvl>
   </w:abstractNum>
+  <w:abstractNum w:abstractNumId="2" w15:restartNumberingAfterBreak="0">
+    <w:nsid w:val="50760304"/>
+    <w:multiLevelType w:val="hybridMultilevel"/>
+    <w:tmpl w:val="C5F24D02"/>
+    <w:lvl w:ilvl="0" w:tplc="08070001">
+      <w:start w:val="1"/>
+      <w:numFmt w:val="bullet"/>
+      <w:lvlText w:val=""/>
+      <w:lvlJc w:val="left"/>
+      <w:pPr>
+        <w:ind w:left="720" w:hanging="360"/>
+      </w:pPr>
+      <w:rPr>
+        <w:rFonts w:ascii="Symbol" w:hAnsi="Symbol" w:hint="default"/>
+      </w:rPr>
+    </w:lvl>
+    <w:lvl w:ilvl="1" w:tplc="08070003" w:tentative="1">
+      <w:start w:val="1"/>
+      <w:numFmt w:val="bullet"/>
+      <w:lvlText w:val="o"/>
+      <w:lvlJc w:val="left"/>
+      <w:pPr>
+        <w:ind w:left="1440" w:hanging="360"/>
+      </w:pPr>
+      <w:rPr>
+        <w:rFonts w:ascii="Courier New" w:hAnsi="Courier New" w:cs="Courier New" w:hint="default"/>
+      </w:rPr>
+    </w:lvl>
+    <w:lvl w:ilvl="2" w:tplc="08070005" w:tentative="1">
+      <w:start w:val="1"/>
+      <w:numFmt w:val="bullet"/>
+      <w:lvlText w:val=""/>
+      <w:lvlJc w:val="left"/>
+      <w:pPr>
+        <w:ind w:left="2160" w:hanging="360"/>
+      </w:pPr>
+      <w:rPr>
+        <w:rFonts w:ascii="Wingdings" w:hAnsi="Wingdings" w:hint="default"/>
+      </w:rPr>
+    </w:lvl>
+    <w:lvl w:ilvl="3" w:tplc="08070001" w:tentative="1">
+      <w:start w:val="1"/>
+      <w:numFmt w:val="bullet"/>
+      <w:lvlText w:val=""/>
+      <w:lvlJc w:val="left"/>
+      <w:pPr>
+        <w:ind w:left="2880" w:hanging="360"/>
+      </w:pPr>
+      <w:rPr>
+        <w:rFonts w:ascii="Symbol" w:hAnsi="Symbol" w:hint="default"/>
+      </w:rPr>
+    </w:lvl>
+    <w:lvl w:ilvl="4" w:tplc="08070003" w:tentative="1">
+      <w:start w:val="1"/>
+      <w:numFmt w:val="bullet"/>
+      <w:lvlText w:val="o"/>
+      <w:lvlJc w:val="left"/>
+      <w:pPr>
+        <w:ind w:left="3600" w:hanging="360"/>
+      </w:pPr>
+      <w:rPr>
+        <w:rFonts w:ascii="Courier New" w:hAnsi="Courier New" w:cs="Courier New" w:hint="default"/>
+      </w:rPr>
+    </w:lvl>
+    <w:lvl w:ilvl="5" w:tplc="08070005" w:tentative="1">
+      <w:start w:val="1"/>
+      <w:numFmt w:val="bullet"/>
+      <w:lvlText w:val=""/>
+      <w:lvlJc w:val="left"/>
+      <w:pPr>
+        <w:ind w:left="4320" w:hanging="360"/>
+      </w:pPr>
+      <w:rPr>
+        <w:rFonts w:ascii="Wingdings" w:hAnsi="Wingdings" w:hint="default"/>
+      </w:rPr>
+    </w:lvl>
+    <w:lvl w:ilvl="6" w:tplc="08070001" w:tentative="1">
+      <w:start w:val="1"/>
+      <w:numFmt w:val="bullet"/>
+      <w:lvlText w:val=""/>
+      <w:lvlJc w:val="left"/>
+      <w:pPr>
+        <w:ind w:left="5040" w:hanging="360"/>
+      </w:pPr>
+      <w:rPr>
+        <w:rFonts w:ascii="Symbol" w:hAnsi="Symbol" w:hint="default"/>
+      </w:rPr>
+    </w:lvl>
+    <w:lvl w:ilvl="7" w:tplc="08070003" w:tentative="1">
+      <w:start w:val="1"/>
+      <w:numFmt w:val="bullet"/>
+      <w:lvlText w:val="o"/>
+      <w:lvlJc w:val="left"/>
+      <w:pPr>
+        <w:ind w:left="5760" w:hanging="360"/>
+      </w:pPr>
+      <w:rPr>
+        <w:rFonts w:ascii="Courier New" w:hAnsi="Courier New" w:cs="Courier New" w:hint="default"/>
+      </w:rPr>
+    </w:lvl>
+    <w:lvl w:ilvl="8" w:tplc="08070005" w:tentative="1">
+      <w:start w:val="1"/>
+      <w:numFmt w:val="bullet"/>
+      <w:lvlText w:val=""/>
+      <w:lvlJc w:val="left"/>
+      <w:pPr>
+        <w:ind w:left="6480" w:hanging="360"/>
+      </w:pPr>
+      <w:rPr>
+        <w:rFonts w:ascii="Wingdings" w:hAnsi="Wingdings" w:hint="default"/>
+      </w:rPr>
+    </w:lvl>
+  </w:abstractNum>
+  <w:abstractNum w:abstractNumId="3" w15:restartNumberingAfterBreak="0">
+    <w:nsid w:val="61B237FD"/>
+    <w:multiLevelType w:val="hybridMultilevel"/>
+    <w:tmpl w:val="5C686746"/>
+    <w:lvl w:ilvl="0" w:tplc="08070001">
+      <w:start w:val="1"/>
+      <w:numFmt w:val="bullet"/>
+      <w:lvlText w:val=""/>
+      <w:lvlJc w:val="left"/>
+      <w:pPr>
+        <w:ind w:left="720" w:hanging="360"/>
+      </w:pPr>
+      <w:rPr>
+        <w:rFonts w:ascii="Symbol" w:hAnsi="Symbol" w:hint="default"/>
+      </w:rPr>
+    </w:lvl>
+    <w:lvl w:ilvl="1" w:tplc="08070003" w:tentative="1">
+      <w:start w:val="1"/>
+      <w:numFmt w:val="bullet"/>
+      <w:lvlText w:val="o"/>
+      <w:lvlJc w:val="left"/>
+      <w:pPr>
+        <w:ind w:left="1440" w:hanging="360"/>
+      </w:pPr>
+      <w:rPr>
+        <w:rFonts w:ascii="Courier New" w:hAnsi="Courier New" w:cs="Courier New" w:hint="default"/>
+      </w:rPr>
+    </w:lvl>
+    <w:lvl w:ilvl="2" w:tplc="08070005" w:tentative="1">
+      <w:start w:val="1"/>
+      <w:numFmt w:val="bullet"/>
+      <w:lvlText w:val=""/>
+      <w:lvlJc w:val="left"/>
+      <w:pPr>
+        <w:ind w:left="2160" w:hanging="360"/>
+      </w:pPr>
+      <w:rPr>
+        <w:rFonts w:ascii="Wingdings" w:hAnsi="Wingdings" w:hint="default"/>
+      </w:rPr>
+    </w:lvl>
+    <w:lvl w:ilvl="3" w:tplc="08070001" w:tentative="1">
+      <w:start w:val="1"/>
+      <w:numFmt w:val="bullet"/>
+      <w:lvlText w:val=""/>
+      <w:lvlJc w:val="left"/>
+      <w:pPr>
+        <w:ind w:left="2880" w:hanging="360"/>
+      </w:pPr>
+      <w:rPr>
+        <w:rFonts w:ascii="Symbol" w:hAnsi="Symbol" w:hint="default"/>
+      </w:rPr>
+    </w:lvl>
+    <w:lvl w:ilvl="4" w:tplc="08070003" w:tentative="1">
+      <w:start w:val="1"/>
+      <w:numFmt w:val="bullet"/>
+      <w:lvlText w:val="o"/>
+      <w:lvlJc w:val="left"/>
+      <w:pPr>
+        <w:ind w:left="3600" w:hanging="360"/>
+      </w:pPr>
+      <w:rPr>
+        <w:rFonts w:ascii="Courier New" w:hAnsi="Courier New" w:cs="Courier New" w:hint="default"/>
+      </w:rPr>
+    </w:lvl>
+    <w:lvl w:ilvl="5" w:tplc="08070005" w:tentative="1">
+      <w:start w:val="1"/>
+      <w:numFmt w:val="bullet"/>
+      <w:lvlText w:val=""/>
+      <w:lvlJc w:val="left"/>
+      <w:pPr>
+        <w:ind w:left="4320" w:hanging="360"/>
+      </w:pPr>
+      <w:rPr>
+        <w:rFonts w:ascii="Wingdings" w:hAnsi="Wingdings" w:hint="default"/>
+      </w:rPr>
+    </w:lvl>
+    <w:lvl w:ilvl="6" w:tplc="08070001" w:tentative="1">
+      <w:start w:val="1"/>
+      <w:numFmt w:val="bullet"/>
+      <w:lvlText w:val=""/>
+      <w:lvlJc w:val="left"/>
+      <w:pPr>
+        <w:ind w:left="5040" w:hanging="360"/>
+      </w:pPr>
+      <w:rPr>
+        <w:rFonts w:ascii="Symbol" w:hAnsi="Symbol" w:hint="default"/>
+      </w:rPr>
+    </w:lvl>
+    <w:lvl w:ilvl="7" w:tplc="08070003" w:tentative="1">
+      <w:start w:val="1"/>
+      <w:numFmt w:val="bullet"/>
+      <w:lvlText w:val="o"/>
+      <w:lvlJc w:val="left"/>
+      <w:pPr>
+        <w:ind w:left="5760" w:hanging="360"/>
+      </w:pPr>
+      <w:rPr>
+        <w:rFonts w:ascii="Courier New" w:hAnsi="Courier New" w:cs="Courier New" w:hint="default"/>
+      </w:rPr>
+    </w:lvl>
+    <w:lvl w:ilvl="8" w:tplc="08070005" w:tentative="1">
+      <w:start w:val="1"/>
+      <w:numFmt w:val="bullet"/>
+      <w:lvlText w:val=""/>
+      <w:lvlJc w:val="left"/>
+      <w:pPr>
+        <w:ind w:left="6480" w:hanging="360"/>
+      </w:pPr>
+      <w:rPr>
+        <w:rFonts w:ascii="Wingdings" w:hAnsi="Wingdings" w:hint="default"/>
+      </w:rPr>
+    </w:lvl>
+  </w:abstractNum>
   <w:num w:numId="1">
     <w:abstractNumId w:val="1"/>
   </w:num>
   <w:num w:numId="2">
     <w:abstractNumId w:val="0"/>
+  </w:num>
+  <w:num w:numId="3">
+    <w:abstractNumId w:val="3"/>
+  </w:num>
+  <w:num w:numId="4">
+    <w:abstractNumId w:val="2"/>
   </w:num>
 </w:numbering>
 </file>
@@ -2768,7 +3277,7 @@
 </file>
 
 <file path=customXml/itemProps2.xml><?xml version="1.0" encoding="utf-8"?>
-<ds:datastoreItem xmlns:ds="http://schemas.openxmlformats.org/officeDocument/2006/customXml" ds:itemID="{68E25659-0671-4D91-9D6F-09F3FD10BA33}">
+<ds:datastoreItem xmlns:ds="http://schemas.openxmlformats.org/officeDocument/2006/customXml" ds:itemID="{4C259586-BE18-451D-A42C-D9C6EF0ED38A}">
   <ds:schemaRefs>
     <ds:schemaRef ds:uri="http://schemas.openxmlformats.org/officeDocument/2006/bibliography"/>
   </ds:schemaRefs>

--- a/Module/bufor/00_Moduldokumentation.docx
+++ b/Module/bufor/00_Moduldokumentation.docx
@@ -502,7 +502,7 @@
           <w:r>
             <w:fldChar w:fldCharType="separate"/>
           </w:r>
-          <w:hyperlink w:anchor="_Toc475653111" w:history="1">
+          <w:hyperlink w:anchor="_Toc476252257" w:history="1">
             <w:r>
               <w:rPr>
                 <w:rStyle w:val="Hyperlink"/>
@@ -544,7 +544,7 @@
                 <w:noProof/>
                 <w:webHidden/>
               </w:rPr>
-              <w:instrText xml:space="preserve"> PAGEREF _Toc475653111 \h </w:instrText>
+              <w:instrText xml:space="preserve"> PAGEREF _Toc476252257 \h </w:instrText>
             </w:r>
             <w:r>
               <w:rPr>
@@ -588,7 +588,7 @@
               <w:lang w:eastAsia="de-CH"/>
             </w:rPr>
           </w:pPr>
-          <w:hyperlink w:anchor="_Toc475653112" w:history="1">
+          <w:hyperlink w:anchor="_Toc476252258" w:history="1">
             <w:r>
               <w:rPr>
                 <w:rStyle w:val="Hyperlink"/>
@@ -630,7 +630,7 @@
                 <w:noProof/>
                 <w:webHidden/>
               </w:rPr>
-              <w:instrText xml:space="preserve"> PAGEREF _Toc475653112 \h </w:instrText>
+              <w:instrText xml:space="preserve"> PAGEREF _Toc476252258 \h </w:instrText>
             </w:r>
             <w:r>
               <w:rPr>
@@ -674,7 +674,7 @@
               <w:lang w:eastAsia="de-CH"/>
             </w:rPr>
           </w:pPr>
-          <w:hyperlink w:anchor="_Toc475653113" w:history="1">
+          <w:hyperlink w:anchor="_Toc476252259" w:history="1">
             <w:r>
               <w:rPr>
                 <w:rStyle w:val="Hyperlink"/>
@@ -716,7 +716,7 @@
                 <w:noProof/>
                 <w:webHidden/>
               </w:rPr>
-              <w:instrText xml:space="preserve"> PAGEREF _Toc475653113 \h </w:instrText>
+              <w:instrText xml:space="preserve"> PAGEREF _Toc476252259 \h </w:instrText>
             </w:r>
             <w:r>
               <w:rPr>
@@ -760,7 +760,7 @@
               <w:lang w:eastAsia="de-CH"/>
             </w:rPr>
           </w:pPr>
-          <w:hyperlink w:anchor="_Toc475653114" w:history="1">
+          <w:hyperlink w:anchor="_Toc476252260" w:history="1">
             <w:r>
               <w:rPr>
                 <w:rStyle w:val="Hyperlink"/>
@@ -802,7 +802,7 @@
                 <w:noProof/>
                 <w:webHidden/>
               </w:rPr>
-              <w:instrText xml:space="preserve"> PAGEREF _Toc475653114 \h </w:instrText>
+              <w:instrText xml:space="preserve"> PAGEREF _Toc476252260 \h </w:instrText>
             </w:r>
             <w:r>
               <w:rPr>
@@ -842,7 +842,7 @@
               <w:lang w:eastAsia="de-CH"/>
             </w:rPr>
           </w:pPr>
-          <w:hyperlink w:anchor="_Toc475653115" w:history="1">
+          <w:hyperlink w:anchor="_Toc476252261" w:history="1">
             <w:r>
               <w:rPr>
                 <w:rStyle w:val="Hyperlink"/>
@@ -884,7 +884,7 @@
                 <w:noProof/>
                 <w:webHidden/>
               </w:rPr>
-              <w:instrText xml:space="preserve"> PAGEREF _Toc475653115 \h </w:instrText>
+              <w:instrText xml:space="preserve"> PAGEREF _Toc476252261 \h </w:instrText>
             </w:r>
             <w:r>
               <w:rPr>
@@ -924,7 +924,7 @@
               <w:lang w:eastAsia="de-CH"/>
             </w:rPr>
           </w:pPr>
-          <w:hyperlink w:anchor="_Toc475653116" w:history="1">
+          <w:hyperlink w:anchor="_Toc476252262" w:history="1">
             <w:r>
               <w:rPr>
                 <w:rStyle w:val="Hyperlink"/>
@@ -966,7 +966,7 @@
                 <w:noProof/>
                 <w:webHidden/>
               </w:rPr>
-              <w:instrText xml:space="preserve"> PAGEREF _Toc475653116 \h </w:instrText>
+              <w:instrText xml:space="preserve"> PAGEREF _Toc476252262 \h </w:instrText>
             </w:r>
             <w:r>
               <w:rPr>
@@ -987,6 +987,88 @@
                 <w:webHidden/>
               </w:rPr>
               <w:t>4</w:t>
+            </w:r>
+            <w:r>
+              <w:rPr>
+                <w:noProof/>
+                <w:webHidden/>
+              </w:rPr>
+              <w:fldChar w:fldCharType="end"/>
+            </w:r>
+          </w:hyperlink>
+        </w:p>
+        <w:p>
+          <w:pPr>
+            <w:pStyle w:val="TOC1"/>
+            <w:rPr>
+              <w:rFonts w:eastAsiaTheme="minorEastAsia"/>
+              <w:noProof/>
+              <w:lang w:eastAsia="de-CH"/>
+            </w:rPr>
+          </w:pPr>
+          <w:hyperlink w:anchor="_Toc476252263" w:history="1">
+            <w:r>
+              <w:rPr>
+                <w:rStyle w:val="Hyperlink"/>
+                <w:noProof/>
+              </w:rPr>
+              <w:t>4</w:t>
+            </w:r>
+            <w:r>
+              <w:rPr>
+                <w:rFonts w:eastAsiaTheme="minorEastAsia"/>
+                <w:noProof/>
+                <w:lang w:eastAsia="de-CH"/>
+              </w:rPr>
+              <w:tab/>
+            </w:r>
+            <w:r>
+              <w:rPr>
+                <w:rStyle w:val="Hyperlink"/>
+                <w:noProof/>
+              </w:rPr>
+              <w:t>Woche 3</w:t>
+            </w:r>
+            <w:r>
+              <w:rPr>
+                <w:noProof/>
+                <w:webHidden/>
+              </w:rPr>
+              <w:tab/>
+            </w:r>
+            <w:r>
+              <w:rPr>
+                <w:noProof/>
+                <w:webHidden/>
+              </w:rPr>
+              <w:fldChar w:fldCharType="begin"/>
+            </w:r>
+            <w:r>
+              <w:rPr>
+                <w:noProof/>
+                <w:webHidden/>
+              </w:rPr>
+              <w:instrText xml:space="preserve"> PAGEREF _Toc476252263 \h </w:instrText>
+            </w:r>
+            <w:r>
+              <w:rPr>
+                <w:noProof/>
+                <w:webHidden/>
+              </w:rPr>
+            </w:r>
+            <w:r>
+              <w:rPr>
+                <w:noProof/>
+                <w:webHidden/>
+              </w:rPr>
+              <w:fldChar w:fldCharType="separate"/>
+            </w:r>
+            <w:r>
+              <w:rPr>
+                <w:noProof/>
+                <w:webHidden/>
+              </w:rPr>
+              <w:t>9</w:t>
             </w:r>
             <w:r>
               <w:rPr>
@@ -1023,7 +1105,7 @@
       </w:pPr>
       <w:bookmarkStart w:id="1" w:name="_Toc430435984"/>
       <w:bookmarkStart w:id="2" w:name="_Toc431304092"/>
-      <w:bookmarkStart w:id="3" w:name="_Toc475653111"/>
+      <w:bookmarkStart w:id="3" w:name="_Toc476252257"/>
       <w:r>
         <w:lastRenderedPageBreak/>
         <w:t>Einleitung</w:t>
@@ -1039,7 +1121,7 @@
       <w:bookmarkStart w:id="4" w:name="_Toc430422362"/>
       <w:bookmarkStart w:id="5" w:name="_Toc430435985"/>
       <w:bookmarkStart w:id="6" w:name="_Toc431304093"/>
-      <w:bookmarkStart w:id="7" w:name="_Toc475653112"/>
+      <w:bookmarkStart w:id="7" w:name="_Toc476252258"/>
       <w:r>
         <w:t>Einleitung</w:t>
       </w:r>
@@ -1066,7 +1148,7 @@
       <w:bookmarkStart w:id="8" w:name="_Toc430422363"/>
       <w:bookmarkStart w:id="9" w:name="_Toc430435986"/>
       <w:bookmarkStart w:id="10" w:name="_Toc431304094"/>
-      <w:bookmarkStart w:id="11" w:name="_Toc475653113"/>
+      <w:bookmarkStart w:id="11" w:name="_Toc476252259"/>
       <w:r>
         <w:t>Lernziele</w:t>
       </w:r>
@@ -1113,13 +1195,7 @@
         </w:numPr>
       </w:pPr>
       <w:r>
-        <w:t xml:space="preserve">Sie sind sich dem Zusammenhang zwischen Führungsrolle und </w:t>
-      </w:r>
-      <w:r>
-        <w:t>Arbeitsergebnis</w:t>
-      </w:r>
-      <w:r>
-        <w:t xml:space="preserve"> bewusst.</w:t>
+        <w:t>Sie sind sich dem Zusammenhang zwischen Führungsrolle und Arbeitsergebnis bewusst.</w:t>
       </w:r>
     </w:p>
     <w:p>
@@ -1143,13 +1219,7 @@
         </w:numPr>
       </w:pPr>
       <w:r>
-        <w:t xml:space="preserve">Sie erfassen den Nutzen der gelernten betriebswirtschaftlichen </w:t>
-      </w:r>
-      <w:r>
-        <w:t>Instrumente</w:t>
-      </w:r>
-      <w:r>
-        <w:t xml:space="preserve"> und leiten deren Grenzen her.</w:t>
+        <w:t>Sie erfassen den Nutzen der gelernten betriebswirtschaftlichen Instrumente und leiten deren Grenzen her.</w:t>
       </w:r>
     </w:p>
     <w:p>
@@ -1159,7 +1229,7 @@
       <w:bookmarkStart w:id="12" w:name="_Toc430422364"/>
       <w:bookmarkStart w:id="13" w:name="_Toc430435987"/>
       <w:bookmarkStart w:id="14" w:name="_Toc431304095"/>
-      <w:bookmarkStart w:id="15" w:name="_Toc475653114"/>
+      <w:bookmarkStart w:id="15" w:name="_Toc476252260"/>
       <w:r>
         <w:t>Prüfungen</w:t>
       </w:r>
@@ -1178,7 +1248,7 @@
       <w:pPr>
         <w:pStyle w:val="Heading1"/>
       </w:pPr>
-      <w:bookmarkStart w:id="16" w:name="_Toc475653115"/>
+      <w:bookmarkStart w:id="16" w:name="_Toc476252261"/>
       <w:r>
         <w:lastRenderedPageBreak/>
         <w:t>Woche 1</w:t>
@@ -1313,7 +1383,7 @@
       <w:pPr>
         <w:pStyle w:val="Heading1"/>
       </w:pPr>
-      <w:bookmarkStart w:id="17" w:name="_Toc475653116"/>
+      <w:bookmarkStart w:id="17" w:name="_Toc476252262"/>
       <w:r>
         <w:lastRenderedPageBreak/>
         <w:t>Woche 2</w:t>
@@ -1322,13 +1392,411 @@
     </w:p>
     <w:p>
       <w:r>
-        <w:t>TODO</w:t>
-      </w:r>
+        <w:rPr>
+          <w:noProof/>
+          <w:lang w:eastAsia="de-CH"/>
+        </w:rPr>
+        <w:drawing>
+          <wp:inline distT="0" distB="0" distL="0" distR="0" wp14:anchorId="021B788C" wp14:editId="72EC3386">
+            <wp:extent cx="5760720" cy="4431665"/>
+            <wp:effectExtent l="0" t="0" r="0" b="6985"/>
+            <wp:docPr id="1" name="Picture 1"/>
+            <wp:cNvGraphicFramePr>
+              <a:graphicFrameLocks xmlns:a="http://schemas.openxmlformats.org/drawingml/2006/main" noChangeAspect="1"/>
+            </wp:cNvGraphicFramePr>
+            <a:graphic xmlns:a="http://schemas.openxmlformats.org/drawingml/2006/main">
+              <a:graphicData uri="http://schemas.openxmlformats.org/drawingml/2006/picture">
+                <pic:pic xmlns:pic="http://schemas.openxmlformats.org/drawingml/2006/picture">
+                  <pic:nvPicPr>
+                    <pic:cNvPr id="1" name=""/>
+                    <pic:cNvPicPr/>
+                  </pic:nvPicPr>
+                  <pic:blipFill>
+                    <a:blip r:embed="rId9"/>
+                    <a:stretch>
+                      <a:fillRect/>
+                    </a:stretch>
+                  </pic:blipFill>
+                  <pic:spPr>
+                    <a:xfrm>
+                      <a:off x="0" y="0"/>
+                      <a:ext cx="5760720" cy="4431665"/>
+                    </a:xfrm>
+                    <a:prstGeom prst="rect">
+                      <a:avLst/>
+                    </a:prstGeom>
+                  </pic:spPr>
+                </pic:pic>
+              </a:graphicData>
+            </a:graphic>
+          </wp:inline>
+        </w:drawing>
+      </w:r>
+    </w:p>
+    <w:p>
+      <w:r>
+        <w:rPr>
+          <w:noProof/>
+          <w:lang w:eastAsia="de-CH"/>
+        </w:rPr>
+        <w:drawing>
+          <wp:inline distT="0" distB="0" distL="0" distR="0" wp14:anchorId="6A81A360" wp14:editId="0A6588D9">
+            <wp:extent cx="5760720" cy="3875405"/>
+            <wp:effectExtent l="0" t="0" r="0" b="0"/>
+            <wp:docPr id="2" name="Picture 2"/>
+            <wp:cNvGraphicFramePr>
+              <a:graphicFrameLocks xmlns:a="http://schemas.openxmlformats.org/drawingml/2006/main" noChangeAspect="1"/>
+            </wp:cNvGraphicFramePr>
+            <a:graphic xmlns:a="http://schemas.openxmlformats.org/drawingml/2006/main">
+              <a:graphicData uri="http://schemas.openxmlformats.org/drawingml/2006/picture">
+                <pic:pic xmlns:pic="http://schemas.openxmlformats.org/drawingml/2006/picture">
+                  <pic:nvPicPr>
+                    <pic:cNvPr id="1" name=""/>
+                    <pic:cNvPicPr/>
+                  </pic:nvPicPr>
+                  <pic:blipFill>
+                    <a:blip r:embed="rId10"/>
+                    <a:stretch>
+                      <a:fillRect/>
+                    </a:stretch>
+                  </pic:blipFill>
+                  <pic:spPr>
+                    <a:xfrm>
+                      <a:off x="0" y="0"/>
+                      <a:ext cx="5760720" cy="3875405"/>
+                    </a:xfrm>
+                    <a:prstGeom prst="rect">
+                      <a:avLst/>
+                    </a:prstGeom>
+                  </pic:spPr>
+                </pic:pic>
+              </a:graphicData>
+            </a:graphic>
+          </wp:inline>
+        </w:drawing>
+      </w:r>
+    </w:p>
+    <w:p>
+      <w:r>
+        <w:rPr>
+          <w:noProof/>
+          <w:lang w:eastAsia="de-CH"/>
+        </w:rPr>
+        <w:lastRenderedPageBreak/>
+        <w:drawing>
+          <wp:inline distT="0" distB="0" distL="0" distR="0" wp14:anchorId="743FA0AE" wp14:editId="480427B9">
+            <wp:extent cx="5760720" cy="4077335"/>
+            <wp:effectExtent l="0" t="0" r="0" b="0"/>
+            <wp:docPr id="3" name="Picture 3"/>
+            <wp:cNvGraphicFramePr>
+              <a:graphicFrameLocks xmlns:a="http://schemas.openxmlformats.org/drawingml/2006/main" noChangeAspect="1"/>
+            </wp:cNvGraphicFramePr>
+            <a:graphic xmlns:a="http://schemas.openxmlformats.org/drawingml/2006/main">
+              <a:graphicData uri="http://schemas.openxmlformats.org/drawingml/2006/picture">
+                <pic:pic xmlns:pic="http://schemas.openxmlformats.org/drawingml/2006/picture">
+                  <pic:nvPicPr>
+                    <pic:cNvPr id="1" name=""/>
+                    <pic:cNvPicPr/>
+                  </pic:nvPicPr>
+                  <pic:blipFill>
+                    <a:blip r:embed="rId11"/>
+                    <a:stretch>
+                      <a:fillRect/>
+                    </a:stretch>
+                  </pic:blipFill>
+                  <pic:spPr>
+                    <a:xfrm>
+                      <a:off x="0" y="0"/>
+                      <a:ext cx="5760720" cy="4077335"/>
+                    </a:xfrm>
+                    <a:prstGeom prst="rect">
+                      <a:avLst/>
+                    </a:prstGeom>
+                  </pic:spPr>
+                </pic:pic>
+              </a:graphicData>
+            </a:graphic>
+          </wp:inline>
+        </w:drawing>
+      </w:r>
+    </w:p>
+    <w:p>
+      <w:r>
+        <w:rPr>
+          <w:noProof/>
+          <w:lang w:eastAsia="de-CH"/>
+        </w:rPr>
+        <w:drawing>
+          <wp:inline distT="0" distB="0" distL="0" distR="0" wp14:anchorId="6274CF6D" wp14:editId="36468607">
+            <wp:extent cx="5760720" cy="4094480"/>
+            <wp:effectExtent l="0" t="0" r="0" b="1270"/>
+            <wp:docPr id="4" name="Picture 4"/>
+            <wp:cNvGraphicFramePr>
+              <a:graphicFrameLocks xmlns:a="http://schemas.openxmlformats.org/drawingml/2006/main" noChangeAspect="1"/>
+            </wp:cNvGraphicFramePr>
+            <a:graphic xmlns:a="http://schemas.openxmlformats.org/drawingml/2006/main">
+              <a:graphicData uri="http://schemas.openxmlformats.org/drawingml/2006/picture">
+                <pic:pic xmlns:pic="http://schemas.openxmlformats.org/drawingml/2006/picture">
+                  <pic:nvPicPr>
+                    <pic:cNvPr id="1" name=""/>
+                    <pic:cNvPicPr/>
+                  </pic:nvPicPr>
+                  <pic:blipFill>
+                    <a:blip r:embed="rId12"/>
+                    <a:stretch>
+                      <a:fillRect/>
+                    </a:stretch>
+                  </pic:blipFill>
+                  <pic:spPr>
+                    <a:xfrm>
+                      <a:off x="0" y="0"/>
+                      <a:ext cx="5760720" cy="4094480"/>
+                    </a:xfrm>
+                    <a:prstGeom prst="rect">
+                      <a:avLst/>
+                    </a:prstGeom>
+                  </pic:spPr>
+                </pic:pic>
+              </a:graphicData>
+            </a:graphic>
+          </wp:inline>
+        </w:drawing>
+      </w:r>
+    </w:p>
+    <w:p>
+      <w:r>
+        <w:rPr>
+          <w:noProof/>
+          <w:lang w:eastAsia="de-CH"/>
+        </w:rPr>
+        <w:lastRenderedPageBreak/>
+        <w:drawing>
+          <wp:inline distT="0" distB="0" distL="0" distR="0" wp14:anchorId="4A9096EE" wp14:editId="27FB00E1">
+            <wp:extent cx="5760720" cy="2811780"/>
+            <wp:effectExtent l="0" t="0" r="0" b="7620"/>
+            <wp:docPr id="5" name="Picture 5"/>
+            <wp:cNvGraphicFramePr>
+              <a:graphicFrameLocks xmlns:a="http://schemas.openxmlformats.org/drawingml/2006/main" noChangeAspect="1"/>
+            </wp:cNvGraphicFramePr>
+            <a:graphic xmlns:a="http://schemas.openxmlformats.org/drawingml/2006/main">
+              <a:graphicData uri="http://schemas.openxmlformats.org/drawingml/2006/picture">
+                <pic:pic xmlns:pic="http://schemas.openxmlformats.org/drawingml/2006/picture">
+                  <pic:nvPicPr>
+                    <pic:cNvPr id="1" name=""/>
+                    <pic:cNvPicPr/>
+                  </pic:nvPicPr>
+                  <pic:blipFill>
+                    <a:blip r:embed="rId13"/>
+                    <a:stretch>
+                      <a:fillRect/>
+                    </a:stretch>
+                  </pic:blipFill>
+                  <pic:spPr>
+                    <a:xfrm>
+                      <a:off x="0" y="0"/>
+                      <a:ext cx="5760720" cy="2811780"/>
+                    </a:xfrm>
+                    <a:prstGeom prst="rect">
+                      <a:avLst/>
+                    </a:prstGeom>
+                  </pic:spPr>
+                </pic:pic>
+              </a:graphicData>
+            </a:graphic>
+          </wp:inline>
+        </w:drawing>
+      </w:r>
+    </w:p>
+    <w:p>
+      <w:r>
+        <w:rPr>
+          <w:noProof/>
+          <w:lang w:eastAsia="de-CH"/>
+        </w:rPr>
+        <w:drawing>
+          <wp:inline distT="0" distB="0" distL="0" distR="0" wp14:anchorId="635D781A" wp14:editId="13D55869">
+            <wp:extent cx="5760720" cy="4177030"/>
+            <wp:effectExtent l="0" t="0" r="0" b="0"/>
+            <wp:docPr id="6" name="Picture 6"/>
+            <wp:cNvGraphicFramePr>
+              <a:graphicFrameLocks xmlns:a="http://schemas.openxmlformats.org/drawingml/2006/main" noChangeAspect="1"/>
+            </wp:cNvGraphicFramePr>
+            <a:graphic xmlns:a="http://schemas.openxmlformats.org/drawingml/2006/main">
+              <a:graphicData uri="http://schemas.openxmlformats.org/drawingml/2006/picture">
+                <pic:pic xmlns:pic="http://schemas.openxmlformats.org/drawingml/2006/picture">
+                  <pic:nvPicPr>
+                    <pic:cNvPr id="1" name=""/>
+                    <pic:cNvPicPr/>
+                  </pic:nvPicPr>
+                  <pic:blipFill>
+                    <a:blip r:embed="rId14"/>
+                    <a:stretch>
+                      <a:fillRect/>
+                    </a:stretch>
+                  </pic:blipFill>
+                  <pic:spPr>
+                    <a:xfrm>
+                      <a:off x="0" y="0"/>
+                      <a:ext cx="5760720" cy="4177030"/>
+                    </a:xfrm>
+                    <a:prstGeom prst="rect">
+                      <a:avLst/>
+                    </a:prstGeom>
+                  </pic:spPr>
+                </pic:pic>
+              </a:graphicData>
+            </a:graphic>
+          </wp:inline>
+        </w:drawing>
+      </w:r>
+    </w:p>
+    <w:p>
+      <w:r>
+        <w:rPr>
+          <w:noProof/>
+          <w:lang w:eastAsia="de-CH"/>
+        </w:rPr>
+        <w:lastRenderedPageBreak/>
+        <w:drawing>
+          <wp:inline distT="0" distB="0" distL="0" distR="0" wp14:anchorId="7AAD7B40" wp14:editId="6C5E2E8C">
+            <wp:extent cx="5760720" cy="4676775"/>
+            <wp:effectExtent l="0" t="0" r="0" b="9525"/>
+            <wp:docPr id="7" name="Picture 7"/>
+            <wp:cNvGraphicFramePr>
+              <a:graphicFrameLocks xmlns:a="http://schemas.openxmlformats.org/drawingml/2006/main" noChangeAspect="1"/>
+            </wp:cNvGraphicFramePr>
+            <a:graphic xmlns:a="http://schemas.openxmlformats.org/drawingml/2006/main">
+              <a:graphicData uri="http://schemas.openxmlformats.org/drawingml/2006/picture">
+                <pic:pic xmlns:pic="http://schemas.openxmlformats.org/drawingml/2006/picture">
+                  <pic:nvPicPr>
+                    <pic:cNvPr id="1" name=""/>
+                    <pic:cNvPicPr/>
+                  </pic:nvPicPr>
+                  <pic:blipFill>
+                    <a:blip r:embed="rId15"/>
+                    <a:stretch>
+                      <a:fillRect/>
+                    </a:stretch>
+                  </pic:blipFill>
+                  <pic:spPr>
+                    <a:xfrm>
+                      <a:off x="0" y="0"/>
+                      <a:ext cx="5760720" cy="4676775"/>
+                    </a:xfrm>
+                    <a:prstGeom prst="rect">
+                      <a:avLst/>
+                    </a:prstGeom>
+                  </pic:spPr>
+                </pic:pic>
+              </a:graphicData>
+            </a:graphic>
+          </wp:inline>
+        </w:drawing>
+      </w:r>
+    </w:p>
+    <w:p>
+      <w:r>
+        <w:rPr>
+          <w:noProof/>
+          <w:lang w:eastAsia="de-CH"/>
+        </w:rPr>
+        <w:drawing>
+          <wp:inline distT="0" distB="0" distL="0" distR="0" wp14:anchorId="742CAB11" wp14:editId="70AB8EE7">
+            <wp:extent cx="5760720" cy="4055745"/>
+            <wp:effectExtent l="0" t="0" r="0" b="1905"/>
+            <wp:docPr id="9" name="Picture 9"/>
+            <wp:cNvGraphicFramePr>
+              <a:graphicFrameLocks xmlns:a="http://schemas.openxmlformats.org/drawingml/2006/main" noChangeAspect="1"/>
+            </wp:cNvGraphicFramePr>
+            <a:graphic xmlns:a="http://schemas.openxmlformats.org/drawingml/2006/main">
+              <a:graphicData uri="http://schemas.openxmlformats.org/drawingml/2006/picture">
+                <pic:pic xmlns:pic="http://schemas.openxmlformats.org/drawingml/2006/picture">
+                  <pic:nvPicPr>
+                    <pic:cNvPr id="1" name=""/>
+                    <pic:cNvPicPr/>
+                  </pic:nvPicPr>
+                  <pic:blipFill>
+                    <a:blip r:embed="rId16"/>
+                    <a:stretch>
+                      <a:fillRect/>
+                    </a:stretch>
+                  </pic:blipFill>
+                  <pic:spPr>
+                    <a:xfrm>
+                      <a:off x="0" y="0"/>
+                      <a:ext cx="5760720" cy="4055745"/>
+                    </a:xfrm>
+                    <a:prstGeom prst="rect">
+                      <a:avLst/>
+                    </a:prstGeom>
+                  </pic:spPr>
+                </pic:pic>
+              </a:graphicData>
+            </a:graphic>
+          </wp:inline>
+        </w:drawing>
+      </w:r>
+    </w:p>
+    <w:p>
+      <w:r>
+        <w:rPr>
+          <w:noProof/>
+          <w:lang w:eastAsia="de-CH"/>
+        </w:rPr>
+        <w:lastRenderedPageBreak/>
+        <w:drawing>
+          <wp:inline distT="0" distB="0" distL="0" distR="0" wp14:anchorId="00962B22" wp14:editId="1C016A88">
+            <wp:extent cx="3234018" cy="4368556"/>
+            <wp:effectExtent l="0" t="0" r="5080" b="0"/>
+            <wp:docPr id="10" name="Picture 10"/>
+            <wp:cNvGraphicFramePr>
+              <a:graphicFrameLocks xmlns:a="http://schemas.openxmlformats.org/drawingml/2006/main" noChangeAspect="1"/>
+            </wp:cNvGraphicFramePr>
+            <a:graphic xmlns:a="http://schemas.openxmlformats.org/drawingml/2006/main">
+              <a:graphicData uri="http://schemas.openxmlformats.org/drawingml/2006/picture">
+                <pic:pic xmlns:pic="http://schemas.openxmlformats.org/drawingml/2006/picture">
+                  <pic:nvPicPr>
+                    <pic:cNvPr id="1" name=""/>
+                    <pic:cNvPicPr/>
+                  </pic:nvPicPr>
+                  <pic:blipFill>
+                    <a:blip r:embed="rId17"/>
+                    <a:stretch>
+                      <a:fillRect/>
+                    </a:stretch>
+                  </pic:blipFill>
+                  <pic:spPr>
+                    <a:xfrm>
+                      <a:off x="0" y="0"/>
+                      <a:ext cx="3241817" cy="4379091"/>
+                    </a:xfrm>
+                    <a:prstGeom prst="rect">
+                      <a:avLst/>
+                    </a:prstGeom>
+                  </pic:spPr>
+                </pic:pic>
+              </a:graphicData>
+            </a:graphic>
+          </wp:inline>
+        </w:drawing>
+      </w:r>
+    </w:p>
+    <w:p/>
+    <w:p>
+      <w:pPr>
+        <w:pStyle w:val="Heading1"/>
+      </w:pPr>
+      <w:bookmarkStart w:id="18" w:name="_Toc476252263"/>
+      <w:r>
+        <w:lastRenderedPageBreak/>
+        <w:t>Woche 3</w:t>
+      </w:r>
+      <w:bookmarkEnd w:id="18"/>
     </w:p>
     <w:p/>
     <w:sectPr>
-      <w:headerReference w:type="default" r:id="rId9"/>
-      <w:footerReference w:type="default" r:id="rId10"/>
+      <w:headerReference w:type="default" r:id="rId18"/>
+      <w:footerReference w:type="default" r:id="rId19"/>
       <w:pgSz w:w="11906" w:h="16838"/>
       <w:pgMar w:top="1417" w:right="1417" w:bottom="1134" w:left="1417" w:header="708" w:footer="708" w:gutter="0"/>
       <w:pgNumType w:start="0"/>
@@ -1464,7 +1932,7 @@
       <w:rPr>
         <w:noProof/>
       </w:rPr>
-      <w:t>4</w:t>
+      <w:t>9</w:t>
     </w:r>
     <w:r>
       <w:rPr>
@@ -1506,7 +1974,7 @@
       <w:rPr>
         <w:noProof/>
       </w:rPr>
-      <w:t>4</w:t>
+      <w:t>9</w:t>
     </w:r>
     <w:r>
       <w:rPr>
@@ -3277,7 +3745,7 @@
 </file>
 
 <file path=customXml/itemProps2.xml><?xml version="1.0" encoding="utf-8"?>
-<ds:datastoreItem xmlns:ds="http://schemas.openxmlformats.org/officeDocument/2006/customXml" ds:itemID="{4C259586-BE18-451D-A42C-D9C6EF0ED38A}">
+<ds:datastoreItem xmlns:ds="http://schemas.openxmlformats.org/officeDocument/2006/customXml" ds:itemID="{2AD0FCB8-3C0C-4B79-88DE-561156B71E04}">
   <ds:schemaRefs>
     <ds:schemaRef ds:uri="http://schemas.openxmlformats.org/officeDocument/2006/bibliography"/>
   </ds:schemaRefs>

--- a/Module/bufor/00_Moduldokumentation.docx
+++ b/Module/bufor/00_Moduldokumentation.docx
@@ -1,6 +1,6 @@
 
 <file path=word/document.xml><?xml version="1.0" encoding="utf-8"?>
-<w:document xmlns:wpc="http://schemas.microsoft.com/office/word/2010/wordprocessingCanvas" xmlns:cx="http://schemas.microsoft.com/office/drawing/2014/chartex" xmlns:cx1="http://schemas.microsoft.com/office/drawing/2015/9/8/chartex" xmlns:cx2="http://schemas.microsoft.com/office/drawing/2015/10/21/chartex" xmlns:mc="http://schemas.openxmlformats.org/markup-compatibility/2006" xmlns:o="urn:schemas-microsoft-com:office:office" xmlns:r="http://schemas.openxmlformats.org/officeDocument/2006/relationships" xmlns:m="http://schemas.openxmlformats.org/officeDocument/2006/math" xmlns:v="urn:schemas-microsoft-com:vml" xmlns:wp14="http://schemas.microsoft.com/office/word/2010/wordprocessingDrawing" xmlns:wp="http://schemas.openxmlformats.org/drawingml/2006/wordprocessingDrawing" xmlns:w10="urn:schemas-microsoft-com:office:word" xmlns:w="http://schemas.openxmlformats.org/wordprocessingml/2006/main" xmlns:w14="http://schemas.microsoft.com/office/word/2010/wordml" xmlns:w15="http://schemas.microsoft.com/office/word/2012/wordml" xmlns:w16se="http://schemas.microsoft.com/office/word/2015/wordml/symex" xmlns:wpg="http://schemas.microsoft.com/office/word/2010/wordprocessingGroup" xmlns:wpi="http://schemas.microsoft.com/office/word/2010/wordprocessingInk" xmlns:wne="http://schemas.microsoft.com/office/word/2006/wordml" xmlns:wps="http://schemas.microsoft.com/office/word/2010/wordprocessingShape" mc:Ignorable="w14 w15 w16se wp14">
+<w:document xmlns:wpc="http://schemas.microsoft.com/office/word/2010/wordprocessingCanvas" xmlns:cx="http://schemas.microsoft.com/office/drawing/2014/chartex" xmlns:cx1="http://schemas.microsoft.com/office/drawing/2015/9/8/chartex" xmlns:cx2="http://schemas.microsoft.com/office/drawing/2015/10/21/chartex" xmlns:cx3="http://schemas.microsoft.com/office/drawing/2016/5/9/chartex" xmlns:cx4="http://schemas.microsoft.com/office/drawing/2016/5/10/chartex" xmlns:cx5="http://schemas.microsoft.com/office/drawing/2016/5/11/chartex" xmlns:mc="http://schemas.openxmlformats.org/markup-compatibility/2006" xmlns:o="urn:schemas-microsoft-com:office:office" xmlns:r="http://schemas.openxmlformats.org/officeDocument/2006/relationships" xmlns:m="http://schemas.openxmlformats.org/officeDocument/2006/math" xmlns:v="urn:schemas-microsoft-com:vml" xmlns:wp14="http://schemas.microsoft.com/office/word/2010/wordprocessingDrawing" xmlns:wp="http://schemas.openxmlformats.org/drawingml/2006/wordprocessingDrawing" xmlns:w10="urn:schemas-microsoft-com:office:word" xmlns:w="http://schemas.openxmlformats.org/wordprocessingml/2006/main" xmlns:w14="http://schemas.microsoft.com/office/word/2010/wordml" xmlns:w15="http://schemas.microsoft.com/office/word/2012/wordml" xmlns:w16se="http://schemas.microsoft.com/office/word/2015/wordml/symex" xmlns:wpg="http://schemas.microsoft.com/office/word/2010/wordprocessingGroup" xmlns:wpi="http://schemas.microsoft.com/office/word/2010/wordprocessingInk" xmlns:wne="http://schemas.microsoft.com/office/word/2006/wordml" xmlns:wps="http://schemas.microsoft.com/office/word/2010/wordprocessingShape" mc:Ignorable="w14 w15 w16se wp14">
   <w:body>
     <w:sdt>
       <w:sdtPr>
@@ -502,7 +502,7 @@
           <w:r>
             <w:fldChar w:fldCharType="separate"/>
           </w:r>
-          <w:hyperlink w:anchor="_Toc476252257" w:history="1">
+          <w:hyperlink w:anchor="_Toc476913699" w:history="1">
             <w:r>
               <w:rPr>
                 <w:rStyle w:val="Hyperlink"/>
@@ -544,7 +544,7 @@
                 <w:noProof/>
                 <w:webHidden/>
               </w:rPr>
-              <w:instrText xml:space="preserve"> PAGEREF _Toc476252257 \h </w:instrText>
+              <w:instrText xml:space="preserve"> PAGEREF _Toc476913699 \h </w:instrText>
             </w:r>
             <w:r>
               <w:rPr>
@@ -588,7 +588,7 @@
               <w:lang w:eastAsia="de-CH"/>
             </w:rPr>
           </w:pPr>
-          <w:hyperlink w:anchor="_Toc476252258" w:history="1">
+          <w:hyperlink w:anchor="_Toc476913700" w:history="1">
             <w:r>
               <w:rPr>
                 <w:rStyle w:val="Hyperlink"/>
@@ -630,7 +630,7 @@
                 <w:noProof/>
                 <w:webHidden/>
               </w:rPr>
-              <w:instrText xml:space="preserve"> PAGEREF _Toc476252258 \h </w:instrText>
+              <w:instrText xml:space="preserve"> PAGEREF _Toc476913700 \h </w:instrText>
             </w:r>
             <w:r>
               <w:rPr>
@@ -674,7 +674,7 @@
               <w:lang w:eastAsia="de-CH"/>
             </w:rPr>
           </w:pPr>
-          <w:hyperlink w:anchor="_Toc476252259" w:history="1">
+          <w:hyperlink w:anchor="_Toc476913701" w:history="1">
             <w:r>
               <w:rPr>
                 <w:rStyle w:val="Hyperlink"/>
@@ -716,7 +716,7 @@
                 <w:noProof/>
                 <w:webHidden/>
               </w:rPr>
-              <w:instrText xml:space="preserve"> PAGEREF _Toc476252259 \h </w:instrText>
+              <w:instrText xml:space="preserve"> PAGEREF _Toc476913701 \h </w:instrText>
             </w:r>
             <w:r>
               <w:rPr>
@@ -760,7 +760,7 @@
               <w:lang w:eastAsia="de-CH"/>
             </w:rPr>
           </w:pPr>
-          <w:hyperlink w:anchor="_Toc476252260" w:history="1">
+          <w:hyperlink w:anchor="_Toc476913702" w:history="1">
             <w:r>
               <w:rPr>
                 <w:rStyle w:val="Hyperlink"/>
@@ -802,7 +802,7 @@
                 <w:noProof/>
                 <w:webHidden/>
               </w:rPr>
-              <w:instrText xml:space="preserve"> PAGEREF _Toc476252260 \h </w:instrText>
+              <w:instrText xml:space="preserve"> PAGEREF _Toc476913702 \h </w:instrText>
             </w:r>
             <w:r>
               <w:rPr>
@@ -842,7 +842,7 @@
               <w:lang w:eastAsia="de-CH"/>
             </w:rPr>
           </w:pPr>
-          <w:hyperlink w:anchor="_Toc476252261" w:history="1">
+          <w:hyperlink w:anchor="_Toc476913703" w:history="1">
             <w:r>
               <w:rPr>
                 <w:rStyle w:val="Hyperlink"/>
@@ -884,7 +884,7 @@
                 <w:noProof/>
                 <w:webHidden/>
               </w:rPr>
-              <w:instrText xml:space="preserve"> PAGEREF _Toc476252261 \h </w:instrText>
+              <w:instrText xml:space="preserve"> PAGEREF _Toc476913703 \h </w:instrText>
             </w:r>
             <w:r>
               <w:rPr>
@@ -924,7 +924,7 @@
               <w:lang w:eastAsia="de-CH"/>
             </w:rPr>
           </w:pPr>
-          <w:hyperlink w:anchor="_Toc476252262" w:history="1">
+          <w:hyperlink w:anchor="_Toc476913704" w:history="1">
             <w:r>
               <w:rPr>
                 <w:rStyle w:val="Hyperlink"/>
@@ -966,7 +966,7 @@
                 <w:noProof/>
                 <w:webHidden/>
               </w:rPr>
-              <w:instrText xml:space="preserve"> PAGEREF _Toc476252262 \h </w:instrText>
+              <w:instrText xml:space="preserve"> PAGEREF _Toc476913704 \h </w:instrText>
             </w:r>
             <w:r>
               <w:rPr>
@@ -1006,7 +1006,7 @@
               <w:lang w:eastAsia="de-CH"/>
             </w:rPr>
           </w:pPr>
-          <w:hyperlink w:anchor="_Toc476252263" w:history="1">
+          <w:hyperlink w:anchor="_Toc476913705" w:history="1">
             <w:r>
               <w:rPr>
                 <w:rStyle w:val="Hyperlink"/>
@@ -1048,7 +1048,7 @@
                 <w:noProof/>
                 <w:webHidden/>
               </w:rPr>
-              <w:instrText xml:space="preserve"> PAGEREF _Toc476252263 \h </w:instrText>
+              <w:instrText xml:space="preserve"> PAGEREF _Toc476913705 \h </w:instrText>
             </w:r>
             <w:r>
               <w:rPr>
@@ -1068,7 +1068,89 @@
                 <w:noProof/>
                 <w:webHidden/>
               </w:rPr>
-              <w:t>9</w:t>
+              <w:t>8</w:t>
+            </w:r>
+            <w:r>
+              <w:rPr>
+                <w:noProof/>
+                <w:webHidden/>
+              </w:rPr>
+              <w:fldChar w:fldCharType="end"/>
+            </w:r>
+          </w:hyperlink>
+        </w:p>
+        <w:p>
+          <w:pPr>
+            <w:pStyle w:val="TOC1"/>
+            <w:rPr>
+              <w:rFonts w:eastAsiaTheme="minorEastAsia"/>
+              <w:noProof/>
+              <w:lang w:eastAsia="de-CH"/>
+            </w:rPr>
+          </w:pPr>
+          <w:hyperlink w:anchor="_Toc476913706" w:history="1">
+            <w:r>
+              <w:rPr>
+                <w:rStyle w:val="Hyperlink"/>
+                <w:noProof/>
+              </w:rPr>
+              <w:t>5</w:t>
+            </w:r>
+            <w:r>
+              <w:rPr>
+                <w:rFonts w:eastAsiaTheme="minorEastAsia"/>
+                <w:noProof/>
+                <w:lang w:eastAsia="de-CH"/>
+              </w:rPr>
+              <w:tab/>
+            </w:r>
+            <w:r>
+              <w:rPr>
+                <w:rStyle w:val="Hyperlink"/>
+                <w:noProof/>
+              </w:rPr>
+              <w:t>Woche 4</w:t>
+            </w:r>
+            <w:r>
+              <w:rPr>
+                <w:noProof/>
+                <w:webHidden/>
+              </w:rPr>
+              <w:tab/>
+            </w:r>
+            <w:r>
+              <w:rPr>
+                <w:noProof/>
+                <w:webHidden/>
+              </w:rPr>
+              <w:fldChar w:fldCharType="begin"/>
+            </w:r>
+            <w:r>
+              <w:rPr>
+                <w:noProof/>
+                <w:webHidden/>
+              </w:rPr>
+              <w:instrText xml:space="preserve"> PAGEREF _Toc476913706 \h </w:instrText>
+            </w:r>
+            <w:r>
+              <w:rPr>
+                <w:noProof/>
+                <w:webHidden/>
+              </w:rPr>
+            </w:r>
+            <w:r>
+              <w:rPr>
+                <w:noProof/>
+                <w:webHidden/>
+              </w:rPr>
+              <w:fldChar w:fldCharType="separate"/>
+            </w:r>
+            <w:r>
+              <w:rPr>
+                <w:noProof/>
+                <w:webHidden/>
+              </w:rPr>
+              <w:t>12</w:t>
             </w:r>
             <w:r>
               <w:rPr>
@@ -1105,7 +1187,7 @@
       </w:pPr>
       <w:bookmarkStart w:id="1" w:name="_Toc430435984"/>
       <w:bookmarkStart w:id="2" w:name="_Toc431304092"/>
-      <w:bookmarkStart w:id="3" w:name="_Toc476252257"/>
+      <w:bookmarkStart w:id="3" w:name="_Toc476913699"/>
       <w:r>
         <w:lastRenderedPageBreak/>
         <w:t>Einleitung</w:t>
@@ -1121,7 +1203,7 @@
       <w:bookmarkStart w:id="4" w:name="_Toc430422362"/>
       <w:bookmarkStart w:id="5" w:name="_Toc430435985"/>
       <w:bookmarkStart w:id="6" w:name="_Toc431304093"/>
-      <w:bookmarkStart w:id="7" w:name="_Toc476252258"/>
+      <w:bookmarkStart w:id="7" w:name="_Toc476913700"/>
       <w:r>
         <w:t>Einleitung</w:t>
       </w:r>
@@ -1148,7 +1230,7 @@
       <w:bookmarkStart w:id="8" w:name="_Toc430422363"/>
       <w:bookmarkStart w:id="9" w:name="_Toc430435986"/>
       <w:bookmarkStart w:id="10" w:name="_Toc431304094"/>
-      <w:bookmarkStart w:id="11" w:name="_Toc476252259"/>
+      <w:bookmarkStart w:id="11" w:name="_Toc476913701"/>
       <w:r>
         <w:t>Lernziele</w:t>
       </w:r>
@@ -1229,7 +1311,7 @@
       <w:bookmarkStart w:id="12" w:name="_Toc430422364"/>
       <w:bookmarkStart w:id="13" w:name="_Toc430435987"/>
       <w:bookmarkStart w:id="14" w:name="_Toc431304095"/>
-      <w:bookmarkStart w:id="15" w:name="_Toc476252260"/>
+      <w:bookmarkStart w:id="15" w:name="_Toc476913702"/>
       <w:r>
         <w:t>Prüfungen</w:t>
       </w:r>
@@ -1248,7 +1330,7 @@
       <w:pPr>
         <w:pStyle w:val="Heading1"/>
       </w:pPr>
-      <w:bookmarkStart w:id="16" w:name="_Toc476252261"/>
+      <w:bookmarkStart w:id="16" w:name="_Toc476913703"/>
       <w:r>
         <w:lastRenderedPageBreak/>
         <w:t>Woche 1</w:t>
@@ -1383,7 +1465,7 @@
       <w:pPr>
         <w:pStyle w:val="Heading1"/>
       </w:pPr>
-      <w:bookmarkStart w:id="17" w:name="_Toc476252262"/>
+      <w:bookmarkStart w:id="17" w:name="_Toc476913704"/>
       <w:r>
         <w:lastRenderedPageBreak/>
         <w:t>Woche 2</w:t>
@@ -1738,17 +1820,27 @@
       </w:r>
     </w:p>
     <w:p>
+      <w:pPr>
+        <w:pStyle w:val="Heading1"/>
+      </w:pPr>
+      <w:bookmarkStart w:id="18" w:name="_Toc476913705"/>
+      <w:r>
+        <w:lastRenderedPageBreak/>
+        <w:t>Woche 3</w:t>
+      </w:r>
+      <w:bookmarkEnd w:id="18"/>
+    </w:p>
+    <w:p>
       <w:r>
         <w:rPr>
           <w:noProof/>
           <w:lang w:eastAsia="de-CH"/>
         </w:rPr>
-        <w:lastRenderedPageBreak/>
         <w:drawing>
-          <wp:inline distT="0" distB="0" distL="0" distR="0" wp14:anchorId="00962B22" wp14:editId="1C016A88">
-            <wp:extent cx="3234018" cy="4368556"/>
-            <wp:effectExtent l="0" t="0" r="5080" b="0"/>
-            <wp:docPr id="10" name="Picture 10"/>
+          <wp:inline distT="0" distB="0" distL="0" distR="0" wp14:anchorId="6B6FBC41" wp14:editId="162D7F21">
+            <wp:extent cx="5760720" cy="4617085"/>
+            <wp:effectExtent l="0" t="0" r="0" b="0"/>
+            <wp:docPr id="8" name="Picture 8"/>
             <wp:cNvGraphicFramePr>
               <a:graphicFrameLocks xmlns:a="http://schemas.openxmlformats.org/drawingml/2006/main" noChangeAspect="1"/>
             </wp:cNvGraphicFramePr>
@@ -1768,7 +1860,7 @@
                   <pic:spPr>
                     <a:xfrm>
                       <a:off x="0" y="0"/>
-                      <a:ext cx="3241817" cy="4379091"/>
+                      <a:ext cx="5760720" cy="4617085"/>
                     </a:xfrm>
                     <a:prstGeom prst="rect">
                       <a:avLst/>
@@ -1781,22 +1873,326 @@
         </w:drawing>
       </w:r>
     </w:p>
+    <w:p>
+      <w:r>
+        <w:rPr>
+          <w:noProof/>
+          <w:lang w:eastAsia="de-CH"/>
+        </w:rPr>
+        <w:drawing>
+          <wp:inline distT="0" distB="0" distL="0" distR="0" wp14:anchorId="613095D0" wp14:editId="127E45B1">
+            <wp:extent cx="5760720" cy="3931920"/>
+            <wp:effectExtent l="0" t="0" r="0" b="0"/>
+            <wp:docPr id="11" name="Picture 11"/>
+            <wp:cNvGraphicFramePr>
+              <a:graphicFrameLocks xmlns:a="http://schemas.openxmlformats.org/drawingml/2006/main" noChangeAspect="1"/>
+            </wp:cNvGraphicFramePr>
+            <a:graphic xmlns:a="http://schemas.openxmlformats.org/drawingml/2006/main">
+              <a:graphicData uri="http://schemas.openxmlformats.org/drawingml/2006/picture">
+                <pic:pic xmlns:pic="http://schemas.openxmlformats.org/drawingml/2006/picture">
+                  <pic:nvPicPr>
+                    <pic:cNvPr id="1" name=""/>
+                    <pic:cNvPicPr/>
+                  </pic:nvPicPr>
+                  <pic:blipFill>
+                    <a:blip r:embed="rId18"/>
+                    <a:stretch>
+                      <a:fillRect/>
+                    </a:stretch>
+                  </pic:blipFill>
+                  <pic:spPr>
+                    <a:xfrm>
+                      <a:off x="0" y="0"/>
+                      <a:ext cx="5760720" cy="3931920"/>
+                    </a:xfrm>
+                    <a:prstGeom prst="rect">
+                      <a:avLst/>
+                    </a:prstGeom>
+                  </pic:spPr>
+                </pic:pic>
+              </a:graphicData>
+            </a:graphic>
+          </wp:inline>
+        </w:drawing>
+      </w:r>
+    </w:p>
+    <w:p>
+      <w:r>
+        <w:rPr>
+          <w:noProof/>
+          <w:lang w:eastAsia="de-CH"/>
+        </w:rPr>
+        <w:lastRenderedPageBreak/>
+        <w:drawing>
+          <wp:inline distT="0" distB="0" distL="0" distR="0" wp14:anchorId="71A29066" wp14:editId="3C090D0B">
+            <wp:extent cx="5760720" cy="4588510"/>
+            <wp:effectExtent l="0" t="0" r="0" b="2540"/>
+            <wp:docPr id="12" name="Picture 12"/>
+            <wp:cNvGraphicFramePr>
+              <a:graphicFrameLocks xmlns:a="http://schemas.openxmlformats.org/drawingml/2006/main" noChangeAspect="1"/>
+            </wp:cNvGraphicFramePr>
+            <a:graphic xmlns:a="http://schemas.openxmlformats.org/drawingml/2006/main">
+              <a:graphicData uri="http://schemas.openxmlformats.org/drawingml/2006/picture">
+                <pic:pic xmlns:pic="http://schemas.openxmlformats.org/drawingml/2006/picture">
+                  <pic:nvPicPr>
+                    <pic:cNvPr id="1" name=""/>
+                    <pic:cNvPicPr/>
+                  </pic:nvPicPr>
+                  <pic:blipFill>
+                    <a:blip r:embed="rId19"/>
+                    <a:stretch>
+                      <a:fillRect/>
+                    </a:stretch>
+                  </pic:blipFill>
+                  <pic:spPr>
+                    <a:xfrm>
+                      <a:off x="0" y="0"/>
+                      <a:ext cx="5760720" cy="4588510"/>
+                    </a:xfrm>
+                    <a:prstGeom prst="rect">
+                      <a:avLst/>
+                    </a:prstGeom>
+                  </pic:spPr>
+                </pic:pic>
+              </a:graphicData>
+            </a:graphic>
+          </wp:inline>
+        </w:drawing>
+      </w:r>
+    </w:p>
+    <w:p>
+      <w:r>
+        <w:rPr>
+          <w:noProof/>
+          <w:lang w:eastAsia="de-CH"/>
+        </w:rPr>
+        <w:drawing>
+          <wp:inline distT="0" distB="0" distL="0" distR="0" wp14:anchorId="2375D6F3" wp14:editId="4B13D2CB">
+            <wp:extent cx="5760720" cy="4319270"/>
+            <wp:effectExtent l="0" t="0" r="0" b="5080"/>
+            <wp:docPr id="14" name="Picture 14"/>
+            <wp:cNvGraphicFramePr>
+              <a:graphicFrameLocks xmlns:a="http://schemas.openxmlformats.org/drawingml/2006/main" noChangeAspect="1"/>
+            </wp:cNvGraphicFramePr>
+            <a:graphic xmlns:a="http://schemas.openxmlformats.org/drawingml/2006/main">
+              <a:graphicData uri="http://schemas.openxmlformats.org/drawingml/2006/picture">
+                <pic:pic xmlns:pic="http://schemas.openxmlformats.org/drawingml/2006/picture">
+                  <pic:nvPicPr>
+                    <pic:cNvPr id="1" name=""/>
+                    <pic:cNvPicPr/>
+                  </pic:nvPicPr>
+                  <pic:blipFill>
+                    <a:blip r:embed="rId20"/>
+                    <a:stretch>
+                      <a:fillRect/>
+                    </a:stretch>
+                  </pic:blipFill>
+                  <pic:spPr>
+                    <a:xfrm>
+                      <a:off x="0" y="0"/>
+                      <a:ext cx="5760720" cy="4319270"/>
+                    </a:xfrm>
+                    <a:prstGeom prst="rect">
+                      <a:avLst/>
+                    </a:prstGeom>
+                  </pic:spPr>
+                </pic:pic>
+              </a:graphicData>
+            </a:graphic>
+          </wp:inline>
+        </w:drawing>
+      </w:r>
+    </w:p>
+    <w:p>
+      <w:r>
+        <w:rPr>
+          <w:noProof/>
+          <w:lang w:eastAsia="de-CH"/>
+        </w:rPr>
+        <w:lastRenderedPageBreak/>
+        <w:drawing>
+          <wp:inline distT="0" distB="0" distL="0" distR="0" wp14:anchorId="3340B314" wp14:editId="0529815C">
+            <wp:extent cx="5760720" cy="4654550"/>
+            <wp:effectExtent l="0" t="0" r="0" b="0"/>
+            <wp:docPr id="15" name="Picture 15"/>
+            <wp:cNvGraphicFramePr>
+              <a:graphicFrameLocks xmlns:a="http://schemas.openxmlformats.org/drawingml/2006/main" noChangeAspect="1"/>
+            </wp:cNvGraphicFramePr>
+            <a:graphic xmlns:a="http://schemas.openxmlformats.org/drawingml/2006/main">
+              <a:graphicData uri="http://schemas.openxmlformats.org/drawingml/2006/picture">
+                <pic:pic xmlns:pic="http://schemas.openxmlformats.org/drawingml/2006/picture">
+                  <pic:nvPicPr>
+                    <pic:cNvPr id="1" name=""/>
+                    <pic:cNvPicPr/>
+                  </pic:nvPicPr>
+                  <pic:blipFill>
+                    <a:blip r:embed="rId21"/>
+                    <a:stretch>
+                      <a:fillRect/>
+                    </a:stretch>
+                  </pic:blipFill>
+                  <pic:spPr>
+                    <a:xfrm>
+                      <a:off x="0" y="0"/>
+                      <a:ext cx="5760720" cy="4654550"/>
+                    </a:xfrm>
+                    <a:prstGeom prst="rect">
+                      <a:avLst/>
+                    </a:prstGeom>
+                  </pic:spPr>
+                </pic:pic>
+              </a:graphicData>
+            </a:graphic>
+          </wp:inline>
+        </w:drawing>
+      </w:r>
+    </w:p>
+    <w:p>
+      <w:r>
+        <w:rPr>
+          <w:noProof/>
+          <w:lang w:eastAsia="de-CH"/>
+        </w:rPr>
+        <w:drawing>
+          <wp:inline distT="0" distB="0" distL="0" distR="0" wp14:anchorId="04196023" wp14:editId="73CFF205">
+            <wp:extent cx="5760720" cy="3662045"/>
+            <wp:effectExtent l="0" t="0" r="0" b="0"/>
+            <wp:docPr id="16" name="Picture 16"/>
+            <wp:cNvGraphicFramePr>
+              <a:graphicFrameLocks xmlns:a="http://schemas.openxmlformats.org/drawingml/2006/main" noChangeAspect="1"/>
+            </wp:cNvGraphicFramePr>
+            <a:graphic xmlns:a="http://schemas.openxmlformats.org/drawingml/2006/main">
+              <a:graphicData uri="http://schemas.openxmlformats.org/drawingml/2006/picture">
+                <pic:pic xmlns:pic="http://schemas.openxmlformats.org/drawingml/2006/picture">
+                  <pic:nvPicPr>
+                    <pic:cNvPr id="1" name=""/>
+                    <pic:cNvPicPr/>
+                  </pic:nvPicPr>
+                  <pic:blipFill>
+                    <a:blip r:embed="rId22"/>
+                    <a:stretch>
+                      <a:fillRect/>
+                    </a:stretch>
+                  </pic:blipFill>
+                  <pic:spPr>
+                    <a:xfrm>
+                      <a:off x="0" y="0"/>
+                      <a:ext cx="5760720" cy="3662045"/>
+                    </a:xfrm>
+                    <a:prstGeom prst="rect">
+                      <a:avLst/>
+                    </a:prstGeom>
+                  </pic:spPr>
+                </pic:pic>
+              </a:graphicData>
+            </a:graphic>
+          </wp:inline>
+        </w:drawing>
+      </w:r>
+    </w:p>
+    <w:p>
+      <w:r>
+        <w:rPr>
+          <w:noProof/>
+          <w:lang w:eastAsia="de-CH"/>
+        </w:rPr>
+        <w:lastRenderedPageBreak/>
+        <w:drawing>
+          <wp:inline distT="0" distB="0" distL="0" distR="0" wp14:anchorId="596A1D4E" wp14:editId="708A9431">
+            <wp:extent cx="5760720" cy="2667000"/>
+            <wp:effectExtent l="0" t="0" r="0" b="0"/>
+            <wp:docPr id="17" name="Picture 17"/>
+            <wp:cNvGraphicFramePr>
+              <a:graphicFrameLocks xmlns:a="http://schemas.openxmlformats.org/drawingml/2006/main" noChangeAspect="1"/>
+            </wp:cNvGraphicFramePr>
+            <a:graphic xmlns:a="http://schemas.openxmlformats.org/drawingml/2006/main">
+              <a:graphicData uri="http://schemas.openxmlformats.org/drawingml/2006/picture">
+                <pic:pic xmlns:pic="http://schemas.openxmlformats.org/drawingml/2006/picture">
+                  <pic:nvPicPr>
+                    <pic:cNvPr id="1" name=""/>
+                    <pic:cNvPicPr/>
+                  </pic:nvPicPr>
+                  <pic:blipFill>
+                    <a:blip r:embed="rId23"/>
+                    <a:stretch>
+                      <a:fillRect/>
+                    </a:stretch>
+                  </pic:blipFill>
+                  <pic:spPr>
+                    <a:xfrm>
+                      <a:off x="0" y="0"/>
+                      <a:ext cx="5760720" cy="2667000"/>
+                    </a:xfrm>
+                    <a:prstGeom prst="rect">
+                      <a:avLst/>
+                    </a:prstGeom>
+                  </pic:spPr>
+                </pic:pic>
+              </a:graphicData>
+            </a:graphic>
+          </wp:inline>
+        </w:drawing>
+      </w:r>
+    </w:p>
+    <w:p>
+      <w:r>
+        <w:rPr>
+          <w:noProof/>
+          <w:lang w:eastAsia="de-CH"/>
+        </w:rPr>
+        <w:drawing>
+          <wp:inline distT="0" distB="0" distL="0" distR="0" wp14:anchorId="5B412A06" wp14:editId="2C7F9AC7">
+            <wp:extent cx="5760720" cy="4369435"/>
+            <wp:effectExtent l="0" t="0" r="0" b="0"/>
+            <wp:docPr id="18" name="Picture 18"/>
+            <wp:cNvGraphicFramePr>
+              <a:graphicFrameLocks xmlns:a="http://schemas.openxmlformats.org/drawingml/2006/main" noChangeAspect="1"/>
+            </wp:cNvGraphicFramePr>
+            <a:graphic xmlns:a="http://schemas.openxmlformats.org/drawingml/2006/main">
+              <a:graphicData uri="http://schemas.openxmlformats.org/drawingml/2006/picture">
+                <pic:pic xmlns:pic="http://schemas.openxmlformats.org/drawingml/2006/picture">
+                  <pic:nvPicPr>
+                    <pic:cNvPr id="1" name=""/>
+                    <pic:cNvPicPr/>
+                  </pic:nvPicPr>
+                  <pic:blipFill>
+                    <a:blip r:embed="rId24"/>
+                    <a:stretch>
+                      <a:fillRect/>
+                    </a:stretch>
+                  </pic:blipFill>
+                  <pic:spPr>
+                    <a:xfrm>
+                      <a:off x="0" y="0"/>
+                      <a:ext cx="5760720" cy="4369435"/>
+                    </a:xfrm>
+                    <a:prstGeom prst="rect">
+                      <a:avLst/>
+                    </a:prstGeom>
+                  </pic:spPr>
+                </pic:pic>
+              </a:graphicData>
+            </a:graphic>
+          </wp:inline>
+        </w:drawing>
+      </w:r>
+    </w:p>
     <w:p/>
     <w:p>
       <w:pPr>
         <w:pStyle w:val="Heading1"/>
       </w:pPr>
-      <w:bookmarkStart w:id="18" w:name="_Toc476252263"/>
+      <w:bookmarkStart w:id="19" w:name="_Toc476913706"/>
       <w:r>
         <w:lastRenderedPageBreak/>
-        <w:t>Woche 3</w:t>
-      </w:r>
-      <w:bookmarkEnd w:id="18"/>
+        <w:t>Woche 4</w:t>
+      </w:r>
+      <w:bookmarkEnd w:id="19"/>
     </w:p>
     <w:p/>
     <w:sectPr>
-      <w:headerReference w:type="default" r:id="rId18"/>
-      <w:footerReference w:type="default" r:id="rId19"/>
+      <w:headerReference w:type="default" r:id="rId25"/>
+      <w:footerReference w:type="default" r:id="rId26"/>
       <w:pgSz w:w="11906" w:h="16838"/>
       <w:pgMar w:top="1417" w:right="1417" w:bottom="1134" w:left="1417" w:header="708" w:footer="708" w:gutter="0"/>
       <w:pgNumType w:start="0"/>
@@ -1809,7 +2205,7 @@
 </file>
 
 <file path=word/endnotes.xml><?xml version="1.0" encoding="utf-8"?>
-<w:endnotes xmlns:wpc="http://schemas.microsoft.com/office/word/2010/wordprocessingCanvas" xmlns:cx="http://schemas.microsoft.com/office/drawing/2014/chartex" xmlns:cx1="http://schemas.microsoft.com/office/drawing/2015/9/8/chartex" xmlns:cx2="http://schemas.microsoft.com/office/drawing/2015/10/21/chartex" xmlns:mc="http://schemas.openxmlformats.org/markup-compatibility/2006" xmlns:o="urn:schemas-microsoft-com:office:office" xmlns:r="http://schemas.openxmlformats.org/officeDocument/2006/relationships" xmlns:m="http://schemas.openxmlformats.org/officeDocument/2006/math" xmlns:v="urn:schemas-microsoft-com:vml" xmlns:wp14="http://schemas.microsoft.com/office/word/2010/wordprocessingDrawing" xmlns:wp="http://schemas.openxmlformats.org/drawingml/2006/wordprocessingDrawing" xmlns:w10="urn:schemas-microsoft-com:office:word" xmlns:w="http://schemas.openxmlformats.org/wordprocessingml/2006/main" xmlns:w14="http://schemas.microsoft.com/office/word/2010/wordml" xmlns:w15="http://schemas.microsoft.com/office/word/2012/wordml" xmlns:w16se="http://schemas.microsoft.com/office/word/2015/wordml/symex" xmlns:wpg="http://schemas.microsoft.com/office/word/2010/wordprocessingGroup" xmlns:wpi="http://schemas.microsoft.com/office/word/2010/wordprocessingInk" xmlns:wne="http://schemas.microsoft.com/office/word/2006/wordml" xmlns:wps="http://schemas.microsoft.com/office/word/2010/wordprocessingShape" mc:Ignorable="w14 w15 w16se wp14">
+<w:endnotes xmlns:wpc="http://schemas.microsoft.com/office/word/2010/wordprocessingCanvas" xmlns:cx="http://schemas.microsoft.com/office/drawing/2014/chartex" xmlns:cx1="http://schemas.microsoft.com/office/drawing/2015/9/8/chartex" xmlns:cx2="http://schemas.microsoft.com/office/drawing/2015/10/21/chartex" xmlns:cx3="http://schemas.microsoft.com/office/drawing/2016/5/9/chartex" xmlns:cx4="http://schemas.microsoft.com/office/drawing/2016/5/10/chartex" xmlns:cx5="http://schemas.microsoft.com/office/drawing/2016/5/11/chartex" xmlns:mc="http://schemas.openxmlformats.org/markup-compatibility/2006" xmlns:o="urn:schemas-microsoft-com:office:office" xmlns:r="http://schemas.openxmlformats.org/officeDocument/2006/relationships" xmlns:m="http://schemas.openxmlformats.org/officeDocument/2006/math" xmlns:v="urn:schemas-microsoft-com:vml" xmlns:wp14="http://schemas.microsoft.com/office/word/2010/wordprocessingDrawing" xmlns:wp="http://schemas.openxmlformats.org/drawingml/2006/wordprocessingDrawing" xmlns:w10="urn:schemas-microsoft-com:office:word" xmlns:w="http://schemas.openxmlformats.org/wordprocessingml/2006/main" xmlns:w14="http://schemas.microsoft.com/office/word/2010/wordml" xmlns:w15="http://schemas.microsoft.com/office/word/2012/wordml" xmlns:w16se="http://schemas.microsoft.com/office/word/2015/wordml/symex" xmlns:wpg="http://schemas.microsoft.com/office/word/2010/wordprocessingGroup" xmlns:wpi="http://schemas.microsoft.com/office/word/2010/wordprocessingInk" xmlns:wne="http://schemas.microsoft.com/office/word/2006/wordml" xmlns:wps="http://schemas.microsoft.com/office/word/2010/wordprocessingShape" mc:Ignorable="w14 w15 w16se wp14">
   <w:endnote w:type="separator" w:id="-1">
     <w:p>
       <w:pPr>
@@ -1834,7 +2230,7 @@
 </file>
 
 <file path=word/footer1.xml><?xml version="1.0" encoding="utf-8"?>
-<w:ftr xmlns:wpc="http://schemas.microsoft.com/office/word/2010/wordprocessingCanvas" xmlns:cx="http://schemas.microsoft.com/office/drawing/2014/chartex" xmlns:cx1="http://schemas.microsoft.com/office/drawing/2015/9/8/chartex" xmlns:cx2="http://schemas.microsoft.com/office/drawing/2015/10/21/chartex" xmlns:mc="http://schemas.openxmlformats.org/markup-compatibility/2006" xmlns:o="urn:schemas-microsoft-com:office:office" xmlns:r="http://schemas.openxmlformats.org/officeDocument/2006/relationships" xmlns:m="http://schemas.openxmlformats.org/officeDocument/2006/math" xmlns:v="urn:schemas-microsoft-com:vml" xmlns:wp14="http://schemas.microsoft.com/office/word/2010/wordprocessingDrawing" xmlns:wp="http://schemas.openxmlformats.org/drawingml/2006/wordprocessingDrawing" xmlns:w10="urn:schemas-microsoft-com:office:word" xmlns:w="http://schemas.openxmlformats.org/wordprocessingml/2006/main" xmlns:w14="http://schemas.microsoft.com/office/word/2010/wordml" xmlns:w15="http://schemas.microsoft.com/office/word/2012/wordml" xmlns:w16se="http://schemas.microsoft.com/office/word/2015/wordml/symex" xmlns:wpg="http://schemas.microsoft.com/office/word/2010/wordprocessingGroup" xmlns:wpi="http://schemas.microsoft.com/office/word/2010/wordprocessingInk" xmlns:wne="http://schemas.microsoft.com/office/word/2006/wordml" xmlns:wps="http://schemas.microsoft.com/office/word/2010/wordprocessingShape" mc:Ignorable="w14 w15 w16se wp14">
+<w:ftr xmlns:wpc="http://schemas.microsoft.com/office/word/2010/wordprocessingCanvas" xmlns:cx="http://schemas.microsoft.com/office/drawing/2014/chartex" xmlns:cx1="http://schemas.microsoft.com/office/drawing/2015/9/8/chartex" xmlns:cx2="http://schemas.microsoft.com/office/drawing/2015/10/21/chartex" xmlns:cx3="http://schemas.microsoft.com/office/drawing/2016/5/9/chartex" xmlns:cx4="http://schemas.microsoft.com/office/drawing/2016/5/10/chartex" xmlns:cx5="http://schemas.microsoft.com/office/drawing/2016/5/11/chartex" xmlns:mc="http://schemas.openxmlformats.org/markup-compatibility/2006" xmlns:o="urn:schemas-microsoft-com:office:office" xmlns:r="http://schemas.openxmlformats.org/officeDocument/2006/relationships" xmlns:m="http://schemas.openxmlformats.org/officeDocument/2006/math" xmlns:v="urn:schemas-microsoft-com:vml" xmlns:wp14="http://schemas.microsoft.com/office/word/2010/wordprocessingDrawing" xmlns:wp="http://schemas.openxmlformats.org/drawingml/2006/wordprocessingDrawing" xmlns:w10="urn:schemas-microsoft-com:office:word" xmlns:w="http://schemas.openxmlformats.org/wordprocessingml/2006/main" xmlns:w14="http://schemas.microsoft.com/office/word/2010/wordml" xmlns:w15="http://schemas.microsoft.com/office/word/2012/wordml" xmlns:w16se="http://schemas.microsoft.com/office/word/2015/wordml/symex" xmlns:wpg="http://schemas.microsoft.com/office/word/2010/wordprocessingGroup" xmlns:wpi="http://schemas.microsoft.com/office/word/2010/wordprocessingInk" xmlns:wne="http://schemas.microsoft.com/office/word/2006/wordml" xmlns:wps="http://schemas.microsoft.com/office/word/2010/wordprocessingShape" mc:Ignorable="w14 w15 w16se wp14">
   <w:p>
     <w:pPr>
       <w:pStyle w:val="Footer"/>
@@ -1932,7 +2328,7 @@
       <w:rPr>
         <w:noProof/>
       </w:rPr>
-      <w:t>9</w:t>
+      <w:t>12</w:t>
     </w:r>
     <w:r>
       <w:rPr>
@@ -1974,7 +2370,7 @@
       <w:rPr>
         <w:noProof/>
       </w:rPr>
-      <w:t>9</w:t>
+      <w:t>12</w:t>
     </w:r>
     <w:r>
       <w:rPr>
@@ -1993,7 +2389,7 @@
 </file>
 
 <file path=word/footnotes.xml><?xml version="1.0" encoding="utf-8"?>
-<w:footnotes xmlns:wpc="http://schemas.microsoft.com/office/word/2010/wordprocessingCanvas" xmlns:cx="http://schemas.microsoft.com/office/drawing/2014/chartex" xmlns:cx1="http://schemas.microsoft.com/office/drawing/2015/9/8/chartex" xmlns:cx2="http://schemas.microsoft.com/office/drawing/2015/10/21/chartex" xmlns:mc="http://schemas.openxmlformats.org/markup-compatibility/2006" xmlns:o="urn:schemas-microsoft-com:office:office" xmlns:r="http://schemas.openxmlformats.org/officeDocument/2006/relationships" xmlns:m="http://schemas.openxmlformats.org/officeDocument/2006/math" xmlns:v="urn:schemas-microsoft-com:vml" xmlns:wp14="http://schemas.microsoft.com/office/word/2010/wordprocessingDrawing" xmlns:wp="http://schemas.openxmlformats.org/drawingml/2006/wordprocessingDrawing" xmlns:w10="urn:schemas-microsoft-com:office:word" xmlns:w="http://schemas.openxmlformats.org/wordprocessingml/2006/main" xmlns:w14="http://schemas.microsoft.com/office/word/2010/wordml" xmlns:w15="http://schemas.microsoft.com/office/word/2012/wordml" xmlns:w16se="http://schemas.microsoft.com/office/word/2015/wordml/symex" xmlns:wpg="http://schemas.microsoft.com/office/word/2010/wordprocessingGroup" xmlns:wpi="http://schemas.microsoft.com/office/word/2010/wordprocessingInk" xmlns:wne="http://schemas.microsoft.com/office/word/2006/wordml" xmlns:wps="http://schemas.microsoft.com/office/word/2010/wordprocessingShape" mc:Ignorable="w14 w15 w16se wp14">
+<w:footnotes xmlns:wpc="http://schemas.microsoft.com/office/word/2010/wordprocessingCanvas" xmlns:cx="http://schemas.microsoft.com/office/drawing/2014/chartex" xmlns:cx1="http://schemas.microsoft.com/office/drawing/2015/9/8/chartex" xmlns:cx2="http://schemas.microsoft.com/office/drawing/2015/10/21/chartex" xmlns:cx3="http://schemas.microsoft.com/office/drawing/2016/5/9/chartex" xmlns:cx4="http://schemas.microsoft.com/office/drawing/2016/5/10/chartex" xmlns:cx5="http://schemas.microsoft.com/office/drawing/2016/5/11/chartex" xmlns:mc="http://schemas.openxmlformats.org/markup-compatibility/2006" xmlns:o="urn:schemas-microsoft-com:office:office" xmlns:r="http://schemas.openxmlformats.org/officeDocument/2006/relationships" xmlns:m="http://schemas.openxmlformats.org/officeDocument/2006/math" xmlns:v="urn:schemas-microsoft-com:vml" xmlns:wp14="http://schemas.microsoft.com/office/word/2010/wordprocessingDrawing" xmlns:wp="http://schemas.openxmlformats.org/drawingml/2006/wordprocessingDrawing" xmlns:w10="urn:schemas-microsoft-com:office:word" xmlns:w="http://schemas.openxmlformats.org/wordprocessingml/2006/main" xmlns:w14="http://schemas.microsoft.com/office/word/2010/wordml" xmlns:w15="http://schemas.microsoft.com/office/word/2012/wordml" xmlns:w16se="http://schemas.microsoft.com/office/word/2015/wordml/symex" xmlns:wpg="http://schemas.microsoft.com/office/word/2010/wordprocessingGroup" xmlns:wpi="http://schemas.microsoft.com/office/word/2010/wordprocessingInk" xmlns:wne="http://schemas.microsoft.com/office/word/2006/wordml" xmlns:wps="http://schemas.microsoft.com/office/word/2010/wordprocessingShape" mc:Ignorable="w14 w15 w16se wp14">
   <w:footnote w:type="separator" w:id="-1">
     <w:p>
       <w:pPr>
@@ -2018,7 +2414,7 @@
 </file>
 
 <file path=word/header1.xml><?xml version="1.0" encoding="utf-8"?>
-<w:hdr xmlns:wpc="http://schemas.microsoft.com/office/word/2010/wordprocessingCanvas" xmlns:cx="http://schemas.microsoft.com/office/drawing/2014/chartex" xmlns:cx1="http://schemas.microsoft.com/office/drawing/2015/9/8/chartex" xmlns:cx2="http://schemas.microsoft.com/office/drawing/2015/10/21/chartex" xmlns:mc="http://schemas.openxmlformats.org/markup-compatibility/2006" xmlns:o="urn:schemas-microsoft-com:office:office" xmlns:r="http://schemas.openxmlformats.org/officeDocument/2006/relationships" xmlns:m="http://schemas.openxmlformats.org/officeDocument/2006/math" xmlns:v="urn:schemas-microsoft-com:vml" xmlns:wp14="http://schemas.microsoft.com/office/word/2010/wordprocessingDrawing" xmlns:wp="http://schemas.openxmlformats.org/drawingml/2006/wordprocessingDrawing" xmlns:w10="urn:schemas-microsoft-com:office:word" xmlns:w="http://schemas.openxmlformats.org/wordprocessingml/2006/main" xmlns:w14="http://schemas.microsoft.com/office/word/2010/wordml" xmlns:w15="http://schemas.microsoft.com/office/word/2012/wordml" xmlns:w16se="http://schemas.microsoft.com/office/word/2015/wordml/symex" xmlns:wpg="http://schemas.microsoft.com/office/word/2010/wordprocessingGroup" xmlns:wpi="http://schemas.microsoft.com/office/word/2010/wordprocessingInk" xmlns:wne="http://schemas.microsoft.com/office/word/2006/wordml" xmlns:wps="http://schemas.microsoft.com/office/word/2010/wordprocessingShape" mc:Ignorable="w14 w15 w16se wp14">
+<w:hdr xmlns:wpc="http://schemas.microsoft.com/office/word/2010/wordprocessingCanvas" xmlns:cx="http://schemas.microsoft.com/office/drawing/2014/chartex" xmlns:cx1="http://schemas.microsoft.com/office/drawing/2015/9/8/chartex" xmlns:cx2="http://schemas.microsoft.com/office/drawing/2015/10/21/chartex" xmlns:cx3="http://schemas.microsoft.com/office/drawing/2016/5/9/chartex" xmlns:cx4="http://schemas.microsoft.com/office/drawing/2016/5/10/chartex" xmlns:cx5="http://schemas.microsoft.com/office/drawing/2016/5/11/chartex" xmlns:mc="http://schemas.openxmlformats.org/markup-compatibility/2006" xmlns:o="urn:schemas-microsoft-com:office:office" xmlns:r="http://schemas.openxmlformats.org/officeDocument/2006/relationships" xmlns:m="http://schemas.openxmlformats.org/officeDocument/2006/math" xmlns:v="urn:schemas-microsoft-com:vml" xmlns:wp14="http://schemas.microsoft.com/office/word/2010/wordprocessingDrawing" xmlns:wp="http://schemas.openxmlformats.org/drawingml/2006/wordprocessingDrawing" xmlns:w10="urn:schemas-microsoft-com:office:word" xmlns:w="http://schemas.openxmlformats.org/wordprocessingml/2006/main" xmlns:w14="http://schemas.microsoft.com/office/word/2010/wordml" xmlns:w15="http://schemas.microsoft.com/office/word/2012/wordml" xmlns:w16se="http://schemas.microsoft.com/office/word/2015/wordml/symex" xmlns:wpg="http://schemas.microsoft.com/office/word/2010/wordprocessingGroup" xmlns:wpi="http://schemas.microsoft.com/office/word/2010/wordprocessingInk" xmlns:wne="http://schemas.microsoft.com/office/word/2006/wordml" xmlns:wps="http://schemas.microsoft.com/office/word/2010/wordprocessingShape" mc:Ignorable="w14 w15 w16se wp14">
   <w:p>
     <w:pPr>
       <w:pStyle w:val="Header"/>
@@ -2037,7 +2433,7 @@
 </file>
 
 <file path=word/numbering.xml><?xml version="1.0" encoding="utf-8"?>
-<w:numbering xmlns:wpc="http://schemas.microsoft.com/office/word/2010/wordprocessingCanvas" xmlns:cx="http://schemas.microsoft.com/office/drawing/2014/chartex" xmlns:cx1="http://schemas.microsoft.com/office/drawing/2015/9/8/chartex" xmlns:cx2="http://schemas.microsoft.com/office/drawing/2015/10/21/chartex" xmlns:mc="http://schemas.openxmlformats.org/markup-compatibility/2006" xmlns:o="urn:schemas-microsoft-com:office:office" xmlns:r="http://schemas.openxmlformats.org/officeDocument/2006/relationships" xmlns:m="http://schemas.openxmlformats.org/officeDocument/2006/math" xmlns:v="urn:schemas-microsoft-com:vml" xmlns:wp14="http://schemas.microsoft.com/office/word/2010/wordprocessingDrawing" xmlns:wp="http://schemas.openxmlformats.org/drawingml/2006/wordprocessingDrawing" xmlns:w10="urn:schemas-microsoft-com:office:word" xmlns:w="http://schemas.openxmlformats.org/wordprocessingml/2006/main" xmlns:w14="http://schemas.microsoft.com/office/word/2010/wordml" xmlns:w15="http://schemas.microsoft.com/office/word/2012/wordml" xmlns:w16se="http://schemas.microsoft.com/office/word/2015/wordml/symex" xmlns:wpg="http://schemas.microsoft.com/office/word/2010/wordprocessingGroup" xmlns:wpi="http://schemas.microsoft.com/office/word/2010/wordprocessingInk" xmlns:wne="http://schemas.microsoft.com/office/word/2006/wordml" xmlns:wps="http://schemas.microsoft.com/office/word/2010/wordprocessingShape" mc:Ignorable="w14 w15 w16se wp14">
+<w:numbering xmlns:wpc="http://schemas.microsoft.com/office/word/2010/wordprocessingCanvas" xmlns:cx="http://schemas.microsoft.com/office/drawing/2014/chartex" xmlns:cx1="http://schemas.microsoft.com/office/drawing/2015/9/8/chartex" xmlns:cx2="http://schemas.microsoft.com/office/drawing/2015/10/21/chartex" xmlns:cx3="http://schemas.microsoft.com/office/drawing/2016/5/9/chartex" xmlns:cx4="http://schemas.microsoft.com/office/drawing/2016/5/10/chartex" xmlns:cx5="http://schemas.microsoft.com/office/drawing/2016/5/11/chartex" xmlns:mc="http://schemas.openxmlformats.org/markup-compatibility/2006" xmlns:o="urn:schemas-microsoft-com:office:office" xmlns:r="http://schemas.openxmlformats.org/officeDocument/2006/relationships" xmlns:m="http://schemas.openxmlformats.org/officeDocument/2006/math" xmlns:v="urn:schemas-microsoft-com:vml" xmlns:wp14="http://schemas.microsoft.com/office/word/2010/wordprocessingDrawing" xmlns:wp="http://schemas.openxmlformats.org/drawingml/2006/wordprocessingDrawing" xmlns:w10="urn:schemas-microsoft-com:office:word" xmlns:w="http://schemas.openxmlformats.org/wordprocessingml/2006/main" xmlns:w14="http://schemas.microsoft.com/office/word/2010/wordml" xmlns:w15="http://schemas.microsoft.com/office/word/2012/wordml" xmlns:w16se="http://schemas.microsoft.com/office/word/2015/wordml/symex" xmlns:wpg="http://schemas.microsoft.com/office/word/2010/wordprocessingGroup" xmlns:wpi="http://schemas.microsoft.com/office/word/2010/wordprocessingInk" xmlns:wne="http://schemas.microsoft.com/office/word/2006/wordml" xmlns:wps="http://schemas.microsoft.com/office/word/2010/wordprocessingShape" mc:Ignorable="w14 w15 w16se wp14">
   <w:abstractNum w:abstractNumId="0" w15:restartNumberingAfterBreak="0">
     <w:nsid w:val="419F3DA0"/>
     <w:multiLevelType w:val="hybridMultilevel"/>
@@ -2504,7 +2900,7 @@
       </w:pPr>
     </w:pPrDefault>
   </w:docDefaults>
-  <w:latentStyles w:defLockedState="0" w:defUIPriority="99" w:defSemiHidden="0" w:defUnhideWhenUsed="0" w:defQFormat="0" w:count="372">
+  <w:latentStyles w:defLockedState="0" w:defUIPriority="99" w:defSemiHidden="0" w:defUnhideWhenUsed="0" w:defQFormat="0" w:count="374">
     <w:lsdException w:name="Normal" w:uiPriority="0" w:qFormat="1"/>
     <w:lsdException w:name="heading 1" w:uiPriority="9" w:qFormat="1"/>
     <w:lsdException w:name="heading 2" w:semiHidden="1" w:uiPriority="9" w:unhideWhenUsed="1" w:qFormat="1"/>
@@ -2610,7 +3006,6 @@
     <w:lsdException w:name="HTML Sample" w:semiHidden="1" w:unhideWhenUsed="1"/>
     <w:lsdException w:name="HTML Typewriter" w:semiHidden="1" w:unhideWhenUsed="1"/>
     <w:lsdException w:name="HTML Variable" w:semiHidden="1" w:unhideWhenUsed="1"/>
-    <w:lsdException w:name="Normal Table" w:semiHidden="1" w:unhideWhenUsed="1"/>
     <w:lsdException w:name="annotation subject" w:semiHidden="1" w:unhideWhenUsed="1"/>
     <w:lsdException w:name="No List" w:semiHidden="1" w:unhideWhenUsed="1"/>
     <w:lsdException w:name="Outline List 1" w:semiHidden="1" w:unhideWhenUsed="1"/>
@@ -2656,11 +3051,9 @@
     <w:lsdException w:name="Table Subtle 1" w:semiHidden="1" w:unhideWhenUsed="1"/>
     <w:lsdException w:name="Table Subtle 2" w:semiHidden="1" w:unhideWhenUsed="1"/>
     <w:lsdException w:name="Table Web 1" w:semiHidden="1" w:unhideWhenUsed="1"/>
-    <w:lsdException w:name="Table Web 2" w:semiHidden="1" w:unhideWhenUsed="1"/>
     <w:lsdException w:name="Table Web 3" w:semiHidden="1" w:unhideWhenUsed="1"/>
     <w:lsdException w:name="Balloon Text" w:semiHidden="1" w:unhideWhenUsed="1"/>
     <w:lsdException w:name="Table Grid" w:uiPriority="39"/>
-    <w:lsdException w:name="Table Theme" w:semiHidden="1" w:unhideWhenUsed="1"/>
     <w:lsdException w:name="Placeholder Text" w:semiHidden="1"/>
     <w:lsdException w:name="No Spacing" w:uiPriority="1" w:qFormat="1"/>
     <w:lsdException w:name="Light Shading" w:uiPriority="60"/>
@@ -2877,6 +3270,8 @@
     <w:lsdException w:name="List Table 6 Colorful Accent 6" w:uiPriority="51"/>
     <w:lsdException w:name="List Table 7 Colorful Accent 6" w:uiPriority="52"/>
     <w:lsdException w:name="Mention" w:semiHidden="1" w:unhideWhenUsed="1"/>
+    <w:lsdException w:name="Smart Hyperlink" w:semiHidden="1" w:unhideWhenUsed="1"/>
+    <w:lsdException w:name="Hashtag" w:semiHidden="1" w:unhideWhenUsed="1"/>
   </w:latentStyles>
   <w:style w:type="paragraph" w:default="1" w:styleId="Normal">
     <w:name w:val="Normal"/>
@@ -3745,7 +4140,7 @@
 </file>
 
 <file path=customXml/itemProps2.xml><?xml version="1.0" encoding="utf-8"?>
-<ds:datastoreItem xmlns:ds="http://schemas.openxmlformats.org/officeDocument/2006/customXml" ds:itemID="{2AD0FCB8-3C0C-4B79-88DE-561156B71E04}">
+<ds:datastoreItem xmlns:ds="http://schemas.openxmlformats.org/officeDocument/2006/customXml" ds:itemID="{5124C8E1-214E-42CA-9BE6-6C675712DD75}">
   <ds:schemaRefs>
     <ds:schemaRef ds:uri="http://schemas.openxmlformats.org/officeDocument/2006/bibliography"/>
   </ds:schemaRefs>

--- a/Module/bufor/00_Moduldokumentation.docx
+++ b/Module/bufor/00_Moduldokumentation.docx
@@ -1,6 +1,6 @@
 
 <file path=word/document.xml><?xml version="1.0" encoding="utf-8"?>
-<w:document xmlns:wpc="http://schemas.microsoft.com/office/word/2010/wordprocessingCanvas" xmlns:cx="http://schemas.microsoft.com/office/drawing/2014/chartex" xmlns:cx1="http://schemas.microsoft.com/office/drawing/2015/9/8/chartex" xmlns:cx2="http://schemas.microsoft.com/office/drawing/2015/10/21/chartex" xmlns:cx3="http://schemas.microsoft.com/office/drawing/2016/5/9/chartex" xmlns:cx4="http://schemas.microsoft.com/office/drawing/2016/5/10/chartex" xmlns:cx5="http://schemas.microsoft.com/office/drawing/2016/5/11/chartex" xmlns:mc="http://schemas.openxmlformats.org/markup-compatibility/2006" xmlns:o="urn:schemas-microsoft-com:office:office" xmlns:r="http://schemas.openxmlformats.org/officeDocument/2006/relationships" xmlns:m="http://schemas.openxmlformats.org/officeDocument/2006/math" xmlns:v="urn:schemas-microsoft-com:vml" xmlns:wp14="http://schemas.microsoft.com/office/word/2010/wordprocessingDrawing" xmlns:wp="http://schemas.openxmlformats.org/drawingml/2006/wordprocessingDrawing" xmlns:w10="urn:schemas-microsoft-com:office:word" xmlns:w="http://schemas.openxmlformats.org/wordprocessingml/2006/main" xmlns:w14="http://schemas.microsoft.com/office/word/2010/wordml" xmlns:w15="http://schemas.microsoft.com/office/word/2012/wordml" xmlns:w16se="http://schemas.microsoft.com/office/word/2015/wordml/symex" xmlns:wpg="http://schemas.microsoft.com/office/word/2010/wordprocessingGroup" xmlns:wpi="http://schemas.microsoft.com/office/word/2010/wordprocessingInk" xmlns:wne="http://schemas.microsoft.com/office/word/2006/wordml" xmlns:wps="http://schemas.microsoft.com/office/word/2010/wordprocessingShape" mc:Ignorable="w14 w15 w16se wp14">
+<w:document xmlns:wpc="http://schemas.microsoft.com/office/word/2010/wordprocessingCanvas" xmlns:cx="http://schemas.microsoft.com/office/drawing/2014/chartex" xmlns:cx1="http://schemas.microsoft.com/office/drawing/2015/9/8/chartex" xmlns:cx2="http://schemas.microsoft.com/office/drawing/2015/10/21/chartex" xmlns:mc="http://schemas.openxmlformats.org/markup-compatibility/2006" xmlns:o="urn:schemas-microsoft-com:office:office" xmlns:r="http://schemas.openxmlformats.org/officeDocument/2006/relationships" xmlns:m="http://schemas.openxmlformats.org/officeDocument/2006/math" xmlns:v="urn:schemas-microsoft-com:vml" xmlns:wp14="http://schemas.microsoft.com/office/word/2010/wordprocessingDrawing" xmlns:wp="http://schemas.openxmlformats.org/drawingml/2006/wordprocessingDrawing" xmlns:w10="urn:schemas-microsoft-com:office:word" xmlns:w="http://schemas.openxmlformats.org/wordprocessingml/2006/main" xmlns:w14="http://schemas.microsoft.com/office/word/2010/wordml" xmlns:w15="http://schemas.microsoft.com/office/word/2012/wordml" xmlns:w16se="http://schemas.microsoft.com/office/word/2015/wordml/symex" xmlns:wpg="http://schemas.microsoft.com/office/word/2010/wordprocessingGroup" xmlns:wpi="http://schemas.microsoft.com/office/word/2010/wordprocessingInk" xmlns:wne="http://schemas.microsoft.com/office/word/2006/wordml" xmlns:wps="http://schemas.microsoft.com/office/word/2010/wordprocessingShape" mc:Ignorable="w14 w15 w16se wp14">
   <w:body>
     <w:sdt>
       <w:sdtPr>
@@ -83,7 +83,7 @@
                             <w:txbxContent>
                               <w:p>
                                 <w:pPr>
-                                  <w:pStyle w:val="NoSpacing"/>
+                                  <w:pStyle w:val="KeinLeerraum"/>
                                   <w:spacing w:before="40" w:after="560" w:line="216" w:lineRule="auto"/>
                                   <w:rPr>
                                     <w:color w:val="5B9BD5" w:themeColor="accent1"/>
@@ -170,7 +170,7 @@
                   </wp:anchor>
                 </w:drawing>
               </mc:Choice>
-              <mc:Fallback>
+              <mc:Fallback xmlns:cx3="http://schemas.microsoft.com/office/drawing/2016/5/9/chartex" xmlns:cx4="http://schemas.microsoft.com/office/drawing/2016/5/10/chartex" xmlns:cx5="http://schemas.microsoft.com/office/drawing/2016/5/11/chartex">
                 <w:pict>
                   <v:shapetype id="_x0000_t202" coordsize="21600,21600" o:spt="202" path="m,l,21600r21600,l21600,xe">
                     <v:stroke joinstyle="miter"/>
@@ -346,7 +346,7 @@
                                 <w:sdtContent>
                                   <w:p>
                                     <w:pPr>
-                                      <w:pStyle w:val="NoSpacing"/>
+                                      <w:pStyle w:val="KeinLeerraum"/>
                                       <w:jc w:val="right"/>
                                       <w:rPr>
                                         <w:color w:val="FFFFFF" w:themeColor="background1"/>
@@ -386,7 +386,7 @@
                   </wp:anchor>
                 </w:drawing>
               </mc:Choice>
-              <mc:Fallback>
+              <mc:Fallback xmlns:cx3="http://schemas.microsoft.com/office/drawing/2016/5/9/chartex" xmlns:cx4="http://schemas.microsoft.com/office/drawing/2016/5/10/chartex" xmlns:cx5="http://schemas.microsoft.com/office/drawing/2016/5/11/chartex">
                 <w:pict>
                   <v:rect id="Rechteck 132" o:spid="_x0000_s1027" style="position:absolute;margin-left:-4.4pt;margin-top:0;width:46.8pt;height:77.75pt;z-index:251659264;visibility:visible;mso-wrap-style:square;mso-width-percent:76;mso-height-percent:98;mso-top-percent:23;mso-wrap-distance-left:9pt;mso-wrap-distance-top:0;mso-wrap-distance-right:9pt;mso-wrap-distance-bottom:0;mso-position-horizontal:right;mso-position-horizontal-relative:margin;mso-position-vertical-relative:page;mso-width-percent:76;mso-height-percent:98;mso-top-percent:23;mso-width-relative:page;mso-height-relative:page;v-text-anchor:bottom" o:gfxdata="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" fillcolor="#5b9bd5 [3204]" stroked="f" strokeweight="1pt">
                     <v:path arrowok="t"/>
@@ -473,7 +473,7 @@
       <w:sdtContent>
         <w:p>
           <w:pPr>
-            <w:pStyle w:val="TOCHeading"/>
+            <w:pStyle w:val="Inhaltsverzeichnisberschrift"/>
           </w:pPr>
           <w:r>
             <w:rPr>
@@ -486,7 +486,7 @@
         <w:bookmarkEnd w:id="0"/>
         <w:p>
           <w:pPr>
-            <w:pStyle w:val="TOC1"/>
+            <w:pStyle w:val="Verzeichnis1"/>
             <w:rPr>
               <w:rFonts w:eastAsiaTheme="minorEastAsia"/>
               <w:noProof/>
@@ -502,7 +502,7 @@
           <w:r>
             <w:fldChar w:fldCharType="separate"/>
           </w:r>
-          <w:hyperlink w:anchor="_Toc476913699" w:history="1">
+          <w:hyperlink w:anchor="_Toc477510426" w:history="1">
             <w:r>
               <w:rPr>
                 <w:rStyle w:val="Hyperlink"/>
@@ -544,7 +544,7 @@
                 <w:noProof/>
                 <w:webHidden/>
               </w:rPr>
-              <w:instrText xml:space="preserve"> PAGEREF _Toc476913699 \h </w:instrText>
+              <w:instrText xml:space="preserve"> PAGEREF _Toc477510426 \h </w:instrText>
             </w:r>
             <w:r>
               <w:rPr>
@@ -577,7 +577,7 @@
         </w:p>
         <w:p>
           <w:pPr>
-            <w:pStyle w:val="TOC2"/>
+            <w:pStyle w:val="Verzeichnis2"/>
             <w:tabs>
               <w:tab w:val="left" w:pos="880"/>
               <w:tab w:val="right" w:leader="dot" w:pos="9062"/>
@@ -588,7 +588,7 @@
               <w:lang w:eastAsia="de-CH"/>
             </w:rPr>
           </w:pPr>
-          <w:hyperlink w:anchor="_Toc476913700" w:history="1">
+          <w:hyperlink w:anchor="_Toc477510427" w:history="1">
             <w:r>
               <w:rPr>
                 <w:rStyle w:val="Hyperlink"/>
@@ -630,7 +630,7 @@
                 <w:noProof/>
                 <w:webHidden/>
               </w:rPr>
-              <w:instrText xml:space="preserve"> PAGEREF _Toc476913700 \h </w:instrText>
+              <w:instrText xml:space="preserve"> PAGEREF _Toc477510427 \h </w:instrText>
             </w:r>
             <w:r>
               <w:rPr>
@@ -663,7 +663,7 @@
         </w:p>
         <w:p>
           <w:pPr>
-            <w:pStyle w:val="TOC2"/>
+            <w:pStyle w:val="Verzeichnis2"/>
             <w:tabs>
               <w:tab w:val="left" w:pos="880"/>
               <w:tab w:val="right" w:leader="dot" w:pos="9062"/>
@@ -674,7 +674,7 @@
               <w:lang w:eastAsia="de-CH"/>
             </w:rPr>
           </w:pPr>
-          <w:hyperlink w:anchor="_Toc476913701" w:history="1">
+          <w:hyperlink w:anchor="_Toc477510428" w:history="1">
             <w:r>
               <w:rPr>
                 <w:rStyle w:val="Hyperlink"/>
@@ -716,7 +716,7 @@
                 <w:noProof/>
                 <w:webHidden/>
               </w:rPr>
-              <w:instrText xml:space="preserve"> PAGEREF _Toc476913701 \h </w:instrText>
+              <w:instrText xml:space="preserve"> PAGEREF _Toc477510428 \h </w:instrText>
             </w:r>
             <w:r>
               <w:rPr>
@@ -749,7 +749,7 @@
         </w:p>
         <w:p>
           <w:pPr>
-            <w:pStyle w:val="TOC2"/>
+            <w:pStyle w:val="Verzeichnis2"/>
             <w:tabs>
               <w:tab w:val="left" w:pos="880"/>
               <w:tab w:val="right" w:leader="dot" w:pos="9062"/>
@@ -760,7 +760,7 @@
               <w:lang w:eastAsia="de-CH"/>
             </w:rPr>
           </w:pPr>
-          <w:hyperlink w:anchor="_Toc476913702" w:history="1">
+          <w:hyperlink w:anchor="_Toc477510429" w:history="1">
             <w:r>
               <w:rPr>
                 <w:rStyle w:val="Hyperlink"/>
@@ -802,7 +802,7 @@
                 <w:noProof/>
                 <w:webHidden/>
               </w:rPr>
-              <w:instrText xml:space="preserve"> PAGEREF _Toc476913702 \h </w:instrText>
+              <w:instrText xml:space="preserve"> PAGEREF _Toc477510429 \h </w:instrText>
             </w:r>
             <w:r>
               <w:rPr>
@@ -835,14 +835,14 @@
         </w:p>
         <w:p>
           <w:pPr>
-            <w:pStyle w:val="TOC1"/>
+            <w:pStyle w:val="Verzeichnis1"/>
             <w:rPr>
               <w:rFonts w:eastAsiaTheme="minorEastAsia"/>
               <w:noProof/>
               <w:lang w:eastAsia="de-CH"/>
             </w:rPr>
           </w:pPr>
-          <w:hyperlink w:anchor="_Toc476913703" w:history="1">
+          <w:hyperlink w:anchor="_Toc477510430" w:history="1">
             <w:r>
               <w:rPr>
                 <w:rStyle w:val="Hyperlink"/>
@@ -884,7 +884,7 @@
                 <w:noProof/>
                 <w:webHidden/>
               </w:rPr>
-              <w:instrText xml:space="preserve"> PAGEREF _Toc476913703 \h </w:instrText>
+              <w:instrText xml:space="preserve"> PAGEREF _Toc477510430 \h </w:instrText>
             </w:r>
             <w:r>
               <w:rPr>
@@ -917,14 +917,14 @@
         </w:p>
         <w:p>
           <w:pPr>
-            <w:pStyle w:val="TOC1"/>
+            <w:pStyle w:val="Verzeichnis1"/>
             <w:rPr>
               <w:rFonts w:eastAsiaTheme="minorEastAsia"/>
               <w:noProof/>
               <w:lang w:eastAsia="de-CH"/>
             </w:rPr>
           </w:pPr>
-          <w:hyperlink w:anchor="_Toc476913704" w:history="1">
+          <w:hyperlink w:anchor="_Toc477510431" w:history="1">
             <w:r>
               <w:rPr>
                 <w:rStyle w:val="Hyperlink"/>
@@ -966,7 +966,7 @@
                 <w:noProof/>
                 <w:webHidden/>
               </w:rPr>
-              <w:instrText xml:space="preserve"> PAGEREF _Toc476913704 \h </w:instrText>
+              <w:instrText xml:space="preserve"> PAGEREF _Toc477510431 \h </w:instrText>
             </w:r>
             <w:r>
               <w:rPr>
@@ -999,14 +999,14 @@
         </w:p>
         <w:p>
           <w:pPr>
-            <w:pStyle w:val="TOC1"/>
+            <w:pStyle w:val="Verzeichnis1"/>
             <w:rPr>
               <w:rFonts w:eastAsiaTheme="minorEastAsia"/>
               <w:noProof/>
               <w:lang w:eastAsia="de-CH"/>
             </w:rPr>
           </w:pPr>
-          <w:hyperlink w:anchor="_Toc476913705" w:history="1">
+          <w:hyperlink w:anchor="_Toc477510432" w:history="1">
             <w:r>
               <w:rPr>
                 <w:rStyle w:val="Hyperlink"/>
@@ -1048,7 +1048,7 @@
                 <w:noProof/>
                 <w:webHidden/>
               </w:rPr>
-              <w:instrText xml:space="preserve"> PAGEREF _Toc476913705 \h </w:instrText>
+              <w:instrText xml:space="preserve"> PAGEREF _Toc477510432 \h </w:instrText>
             </w:r>
             <w:r>
               <w:rPr>
@@ -1081,14 +1081,14 @@
         </w:p>
         <w:p>
           <w:pPr>
-            <w:pStyle w:val="TOC1"/>
+            <w:pStyle w:val="Verzeichnis1"/>
             <w:rPr>
               <w:rFonts w:eastAsiaTheme="minorEastAsia"/>
               <w:noProof/>
               <w:lang w:eastAsia="de-CH"/>
             </w:rPr>
           </w:pPr>
-          <w:hyperlink w:anchor="_Toc476913706" w:history="1">
+          <w:hyperlink w:anchor="_Toc477510433" w:history="1">
             <w:r>
               <w:rPr>
                 <w:rStyle w:val="Hyperlink"/>
@@ -1130,7 +1130,7 @@
                 <w:noProof/>
                 <w:webHidden/>
               </w:rPr>
-              <w:instrText xml:space="preserve"> PAGEREF _Toc476913706 \h </w:instrText>
+              <w:instrText xml:space="preserve"> PAGEREF _Toc477510433 \h </w:instrText>
             </w:r>
             <w:r>
               <w:rPr>
@@ -1151,6 +1151,88 @@
                 <w:webHidden/>
               </w:rPr>
               <w:t>12</w:t>
+            </w:r>
+            <w:r>
+              <w:rPr>
+                <w:noProof/>
+                <w:webHidden/>
+              </w:rPr>
+              <w:fldChar w:fldCharType="end"/>
+            </w:r>
+          </w:hyperlink>
+        </w:p>
+        <w:p>
+          <w:pPr>
+            <w:pStyle w:val="Verzeichnis1"/>
+            <w:rPr>
+              <w:rFonts w:eastAsiaTheme="minorEastAsia"/>
+              <w:noProof/>
+              <w:lang w:eastAsia="de-CH"/>
+            </w:rPr>
+          </w:pPr>
+          <w:hyperlink w:anchor="_Toc477510434" w:history="1">
+            <w:r>
+              <w:rPr>
+                <w:rStyle w:val="Hyperlink"/>
+                <w:noProof/>
+              </w:rPr>
+              <w:t>6</w:t>
+            </w:r>
+            <w:r>
+              <w:rPr>
+                <w:rFonts w:eastAsiaTheme="minorEastAsia"/>
+                <w:noProof/>
+                <w:lang w:eastAsia="de-CH"/>
+              </w:rPr>
+              <w:tab/>
+            </w:r>
+            <w:r>
+              <w:rPr>
+                <w:rStyle w:val="Hyperlink"/>
+                <w:noProof/>
+              </w:rPr>
+              <w:t>Woche 5</w:t>
+            </w:r>
+            <w:r>
+              <w:rPr>
+                <w:noProof/>
+                <w:webHidden/>
+              </w:rPr>
+              <w:tab/>
+            </w:r>
+            <w:r>
+              <w:rPr>
+                <w:noProof/>
+                <w:webHidden/>
+              </w:rPr>
+              <w:fldChar w:fldCharType="begin"/>
+            </w:r>
+            <w:r>
+              <w:rPr>
+                <w:noProof/>
+                <w:webHidden/>
+              </w:rPr>
+              <w:instrText xml:space="preserve"> PAGEREF _Toc477510434 \h </w:instrText>
+            </w:r>
+            <w:r>
+              <w:rPr>
+                <w:noProof/>
+                <w:webHidden/>
+              </w:rPr>
+            </w:r>
+            <w:r>
+              <w:rPr>
+                <w:noProof/>
+                <w:webHidden/>
+              </w:rPr>
+              <w:fldChar w:fldCharType="separate"/>
+            </w:r>
+            <w:r>
+              <w:rPr>
+                <w:noProof/>
+                <w:webHidden/>
+              </w:rPr>
+              <w:t>17</w:t>
             </w:r>
             <w:r>
               <w:rPr>
@@ -1183,11 +1265,11 @@
     </w:p>
     <w:p>
       <w:pPr>
-        <w:pStyle w:val="Heading1"/>
+        <w:pStyle w:val="berschrift1"/>
       </w:pPr>
       <w:bookmarkStart w:id="1" w:name="_Toc430435984"/>
       <w:bookmarkStart w:id="2" w:name="_Toc431304092"/>
-      <w:bookmarkStart w:id="3" w:name="_Toc476913699"/>
+      <w:bookmarkStart w:id="3" w:name="_Toc477510426"/>
       <w:r>
         <w:lastRenderedPageBreak/>
         <w:t>Einleitung</w:t>
@@ -1198,12 +1280,12 @@
     </w:p>
     <w:p>
       <w:pPr>
-        <w:pStyle w:val="Heading2"/>
+        <w:pStyle w:val="berschrift2"/>
       </w:pPr>
       <w:bookmarkStart w:id="4" w:name="_Toc430422362"/>
       <w:bookmarkStart w:id="5" w:name="_Toc430435985"/>
       <w:bookmarkStart w:id="6" w:name="_Toc431304093"/>
-      <w:bookmarkStart w:id="7" w:name="_Toc476913700"/>
+      <w:bookmarkStart w:id="7" w:name="_Toc477510427"/>
       <w:r>
         <w:t>Einleitung</w:t>
       </w:r>
@@ -1225,12 +1307,12 @@
     </w:p>
     <w:p>
       <w:pPr>
-        <w:pStyle w:val="Heading2"/>
+        <w:pStyle w:val="berschrift2"/>
       </w:pPr>
       <w:bookmarkStart w:id="8" w:name="_Toc430422363"/>
       <w:bookmarkStart w:id="9" w:name="_Toc430435986"/>
       <w:bookmarkStart w:id="10" w:name="_Toc431304094"/>
-      <w:bookmarkStart w:id="11" w:name="_Toc476913701"/>
+      <w:bookmarkStart w:id="11" w:name="_Toc477510428"/>
       <w:r>
         <w:t>Lernziele</w:t>
       </w:r>
@@ -1246,7 +1328,7 @@
     </w:p>
     <w:p>
       <w:pPr>
-        <w:pStyle w:val="ListParagraph"/>
+        <w:pStyle w:val="Listenabsatz"/>
         <w:numPr>
           <w:ilvl w:val="0"/>
           <w:numId w:val="2"/>
@@ -1258,7 +1340,7 @@
     </w:p>
     <w:p>
       <w:pPr>
-        <w:pStyle w:val="ListParagraph"/>
+        <w:pStyle w:val="Listenabsatz"/>
         <w:numPr>
           <w:ilvl w:val="0"/>
           <w:numId w:val="2"/>
@@ -1270,7 +1352,7 @@
     </w:p>
     <w:p>
       <w:pPr>
-        <w:pStyle w:val="ListParagraph"/>
+        <w:pStyle w:val="Listenabsatz"/>
         <w:numPr>
           <w:ilvl w:val="0"/>
           <w:numId w:val="2"/>
@@ -1282,7 +1364,7 @@
     </w:p>
     <w:p>
       <w:pPr>
-        <w:pStyle w:val="ListParagraph"/>
+        <w:pStyle w:val="Listenabsatz"/>
         <w:numPr>
           <w:ilvl w:val="0"/>
           <w:numId w:val="2"/>
@@ -1294,7 +1376,7 @@
     </w:p>
     <w:p>
       <w:pPr>
-        <w:pStyle w:val="ListParagraph"/>
+        <w:pStyle w:val="Listenabsatz"/>
         <w:numPr>
           <w:ilvl w:val="0"/>
           <w:numId w:val="2"/>
@@ -1306,12 +1388,12 @@
     </w:p>
     <w:p>
       <w:pPr>
-        <w:pStyle w:val="Heading2"/>
+        <w:pStyle w:val="berschrift2"/>
       </w:pPr>
       <w:bookmarkStart w:id="12" w:name="_Toc430422364"/>
       <w:bookmarkStart w:id="13" w:name="_Toc430435987"/>
       <w:bookmarkStart w:id="14" w:name="_Toc431304095"/>
-      <w:bookmarkStart w:id="15" w:name="_Toc476913702"/>
+      <w:bookmarkStart w:id="15" w:name="_Toc477510429"/>
       <w:r>
         <w:t>Prüfungen</w:t>
       </w:r>
@@ -1328,9 +1410,9 @@
     <w:p/>
     <w:p>
       <w:pPr>
-        <w:pStyle w:val="Heading1"/>
-      </w:pPr>
-      <w:bookmarkStart w:id="16" w:name="_Toc476913703"/>
+        <w:pStyle w:val="berschrift1"/>
+      </w:pPr>
+      <w:bookmarkStart w:id="16" w:name="_Toc477510430"/>
       <w:r>
         <w:lastRenderedPageBreak/>
         <w:t>Woche 1</w:t>
@@ -1352,7 +1434,7 @@
     </w:p>
     <w:p>
       <w:pPr>
-        <w:pStyle w:val="ListParagraph"/>
+        <w:pStyle w:val="Listenabsatz"/>
         <w:numPr>
           <w:ilvl w:val="0"/>
           <w:numId w:val="3"/>
@@ -1364,7 +1446,7 @@
     </w:p>
     <w:p>
       <w:pPr>
-        <w:pStyle w:val="ListParagraph"/>
+        <w:pStyle w:val="Listenabsatz"/>
         <w:numPr>
           <w:ilvl w:val="0"/>
           <w:numId w:val="3"/>
@@ -1399,7 +1481,7 @@
     </w:p>
     <w:p>
       <w:pPr>
-        <w:pStyle w:val="ListParagraph"/>
+        <w:pStyle w:val="Listenabsatz"/>
         <w:numPr>
           <w:ilvl w:val="0"/>
           <w:numId w:val="4"/>
@@ -1420,7 +1502,7 @@
     </w:p>
     <w:p>
       <w:pPr>
-        <w:pStyle w:val="ListParagraph"/>
+        <w:pStyle w:val="Listenabsatz"/>
         <w:numPr>
           <w:ilvl w:val="0"/>
           <w:numId w:val="4"/>
@@ -1432,7 +1514,7 @@
     </w:p>
     <w:p>
       <w:pPr>
-        <w:pStyle w:val="ListParagraph"/>
+        <w:pStyle w:val="Listenabsatz"/>
         <w:numPr>
           <w:ilvl w:val="0"/>
           <w:numId w:val="4"/>
@@ -1450,7 +1532,7 @@
     </w:p>
     <w:p>
       <w:pPr>
-        <w:pStyle w:val="ListParagraph"/>
+        <w:pStyle w:val="Listenabsatz"/>
         <w:numPr>
           <w:ilvl w:val="0"/>
           <w:numId w:val="4"/>
@@ -1463,9 +1545,9 @@
     <w:p/>
     <w:p>
       <w:pPr>
-        <w:pStyle w:val="Heading1"/>
-      </w:pPr>
-      <w:bookmarkStart w:id="17" w:name="_Toc476913704"/>
+        <w:pStyle w:val="berschrift1"/>
+      </w:pPr>
+      <w:bookmarkStart w:id="17" w:name="_Toc477510431"/>
       <w:r>
         <w:lastRenderedPageBreak/>
         <w:t>Woche 2</w:t>
@@ -1479,7 +1561,7 @@
           <w:lang w:eastAsia="de-CH"/>
         </w:rPr>
         <w:drawing>
-          <wp:inline distT="0" distB="0" distL="0" distR="0" wp14:anchorId="021B788C" wp14:editId="72EC3386">
+          <wp:inline distT="0" distB="0" distL="0" distR="0" wp14:anchorId="5B616CCB" wp14:editId="4397A0AE">
             <wp:extent cx="5760720" cy="4431665"/>
             <wp:effectExtent l="0" t="0" r="0" b="6985"/>
             <wp:docPr id="1" name="Picture 1"/>
@@ -1522,7 +1604,7 @@
           <w:lang w:eastAsia="de-CH"/>
         </w:rPr>
         <w:drawing>
-          <wp:inline distT="0" distB="0" distL="0" distR="0" wp14:anchorId="6A81A360" wp14:editId="0A6588D9">
+          <wp:inline distT="0" distB="0" distL="0" distR="0" wp14:anchorId="2AFC137F" wp14:editId="2384B246">
             <wp:extent cx="5760720" cy="3875405"/>
             <wp:effectExtent l="0" t="0" r="0" b="0"/>
             <wp:docPr id="2" name="Picture 2"/>
@@ -1566,7 +1648,7 @@
         </w:rPr>
         <w:lastRenderedPageBreak/>
         <w:drawing>
-          <wp:inline distT="0" distB="0" distL="0" distR="0" wp14:anchorId="743FA0AE" wp14:editId="480427B9">
+          <wp:inline distT="0" distB="0" distL="0" distR="0" wp14:anchorId="34B7F7AE" wp14:editId="10A5964C">
             <wp:extent cx="5760720" cy="4077335"/>
             <wp:effectExtent l="0" t="0" r="0" b="0"/>
             <wp:docPr id="3" name="Picture 3"/>
@@ -1609,7 +1691,7 @@
           <w:lang w:eastAsia="de-CH"/>
         </w:rPr>
         <w:drawing>
-          <wp:inline distT="0" distB="0" distL="0" distR="0" wp14:anchorId="6274CF6D" wp14:editId="36468607">
+          <wp:inline distT="0" distB="0" distL="0" distR="0" wp14:anchorId="3B838B0C" wp14:editId="407A0FFE">
             <wp:extent cx="5760720" cy="4094480"/>
             <wp:effectExtent l="0" t="0" r="0" b="1270"/>
             <wp:docPr id="4" name="Picture 4"/>
@@ -1653,7 +1735,7 @@
         </w:rPr>
         <w:lastRenderedPageBreak/>
         <w:drawing>
-          <wp:inline distT="0" distB="0" distL="0" distR="0" wp14:anchorId="4A9096EE" wp14:editId="27FB00E1">
+          <wp:inline distT="0" distB="0" distL="0" distR="0" wp14:anchorId="25C46BCD" wp14:editId="7B6859DB">
             <wp:extent cx="5760720" cy="2811780"/>
             <wp:effectExtent l="0" t="0" r="0" b="7620"/>
             <wp:docPr id="5" name="Picture 5"/>
@@ -1696,7 +1778,7 @@
           <w:lang w:eastAsia="de-CH"/>
         </w:rPr>
         <w:drawing>
-          <wp:inline distT="0" distB="0" distL="0" distR="0" wp14:anchorId="635D781A" wp14:editId="13D55869">
+          <wp:inline distT="0" distB="0" distL="0" distR="0" wp14:anchorId="6D4C2436" wp14:editId="1D161CFC">
             <wp:extent cx="5760720" cy="4177030"/>
             <wp:effectExtent l="0" t="0" r="0" b="0"/>
             <wp:docPr id="6" name="Picture 6"/>
@@ -1740,7 +1822,7 @@
         </w:rPr>
         <w:lastRenderedPageBreak/>
         <w:drawing>
-          <wp:inline distT="0" distB="0" distL="0" distR="0" wp14:anchorId="7AAD7B40" wp14:editId="6C5E2E8C">
+          <wp:inline distT="0" distB="0" distL="0" distR="0" wp14:anchorId="7462C2A4" wp14:editId="0BD1F848">
             <wp:extent cx="5760720" cy="4676775"/>
             <wp:effectExtent l="0" t="0" r="0" b="9525"/>
             <wp:docPr id="7" name="Picture 7"/>
@@ -1783,7 +1865,7 @@
           <w:lang w:eastAsia="de-CH"/>
         </w:rPr>
         <w:drawing>
-          <wp:inline distT="0" distB="0" distL="0" distR="0" wp14:anchorId="742CAB11" wp14:editId="70AB8EE7">
+          <wp:inline distT="0" distB="0" distL="0" distR="0" wp14:anchorId="112E8873" wp14:editId="41355049">
             <wp:extent cx="5760720" cy="4055745"/>
             <wp:effectExtent l="0" t="0" r="0" b="1905"/>
             <wp:docPr id="9" name="Picture 9"/>
@@ -1821,9 +1903,9 @@
     </w:p>
     <w:p>
       <w:pPr>
-        <w:pStyle w:val="Heading1"/>
-      </w:pPr>
-      <w:bookmarkStart w:id="18" w:name="_Toc476913705"/>
+        <w:pStyle w:val="berschrift1"/>
+      </w:pPr>
+      <w:bookmarkStart w:id="18" w:name="_Toc477510432"/>
       <w:r>
         <w:lastRenderedPageBreak/>
         <w:t>Woche 3</w:t>
@@ -1837,7 +1919,7 @@
           <w:lang w:eastAsia="de-CH"/>
         </w:rPr>
         <w:drawing>
-          <wp:inline distT="0" distB="0" distL="0" distR="0" wp14:anchorId="6B6FBC41" wp14:editId="162D7F21">
+          <wp:inline distT="0" distB="0" distL="0" distR="0" wp14:anchorId="3555D650" wp14:editId="390B9414">
             <wp:extent cx="5760720" cy="4617085"/>
             <wp:effectExtent l="0" t="0" r="0" b="0"/>
             <wp:docPr id="8" name="Picture 8"/>
@@ -1880,7 +1962,7 @@
           <w:lang w:eastAsia="de-CH"/>
         </w:rPr>
         <w:drawing>
-          <wp:inline distT="0" distB="0" distL="0" distR="0" wp14:anchorId="613095D0" wp14:editId="127E45B1">
+          <wp:inline distT="0" distB="0" distL="0" distR="0" wp14:anchorId="0C3C9504" wp14:editId="0B2D7474">
             <wp:extent cx="5760720" cy="3931920"/>
             <wp:effectExtent l="0" t="0" r="0" b="0"/>
             <wp:docPr id="11" name="Picture 11"/>
@@ -1924,7 +2006,7 @@
         </w:rPr>
         <w:lastRenderedPageBreak/>
         <w:drawing>
-          <wp:inline distT="0" distB="0" distL="0" distR="0" wp14:anchorId="71A29066" wp14:editId="3C090D0B">
+          <wp:inline distT="0" distB="0" distL="0" distR="0" wp14:anchorId="69D929E1" wp14:editId="4B288F3A">
             <wp:extent cx="5760720" cy="4588510"/>
             <wp:effectExtent l="0" t="0" r="0" b="2540"/>
             <wp:docPr id="12" name="Picture 12"/>
@@ -1967,7 +2049,7 @@
           <w:lang w:eastAsia="de-CH"/>
         </w:rPr>
         <w:drawing>
-          <wp:inline distT="0" distB="0" distL="0" distR="0" wp14:anchorId="2375D6F3" wp14:editId="4B13D2CB">
+          <wp:inline distT="0" distB="0" distL="0" distR="0" wp14:anchorId="6E0B92E3" wp14:editId="4D0F011B">
             <wp:extent cx="5760720" cy="4319270"/>
             <wp:effectExtent l="0" t="0" r="0" b="5080"/>
             <wp:docPr id="14" name="Picture 14"/>
@@ -2011,7 +2093,7 @@
         </w:rPr>
         <w:lastRenderedPageBreak/>
         <w:drawing>
-          <wp:inline distT="0" distB="0" distL="0" distR="0" wp14:anchorId="3340B314" wp14:editId="0529815C">
+          <wp:inline distT="0" distB="0" distL="0" distR="0" wp14:anchorId="53AA3F5A" wp14:editId="454D31AB">
             <wp:extent cx="5760720" cy="4654550"/>
             <wp:effectExtent l="0" t="0" r="0" b="0"/>
             <wp:docPr id="15" name="Picture 15"/>
@@ -2054,7 +2136,7 @@
           <w:lang w:eastAsia="de-CH"/>
         </w:rPr>
         <w:drawing>
-          <wp:inline distT="0" distB="0" distL="0" distR="0" wp14:anchorId="04196023" wp14:editId="73CFF205">
+          <wp:inline distT="0" distB="0" distL="0" distR="0" wp14:anchorId="3D773C05" wp14:editId="22466FEC">
             <wp:extent cx="5760720" cy="3662045"/>
             <wp:effectExtent l="0" t="0" r="0" b="0"/>
             <wp:docPr id="16" name="Picture 16"/>
@@ -2098,7 +2180,7 @@
         </w:rPr>
         <w:lastRenderedPageBreak/>
         <w:drawing>
-          <wp:inline distT="0" distB="0" distL="0" distR="0" wp14:anchorId="596A1D4E" wp14:editId="708A9431">
+          <wp:inline distT="0" distB="0" distL="0" distR="0" wp14:anchorId="03407DFD" wp14:editId="5C2E10CD">
             <wp:extent cx="5760720" cy="2667000"/>
             <wp:effectExtent l="0" t="0" r="0" b="0"/>
             <wp:docPr id="17" name="Picture 17"/>
@@ -2141,7 +2223,7 @@
           <w:lang w:eastAsia="de-CH"/>
         </w:rPr>
         <w:drawing>
-          <wp:inline distT="0" distB="0" distL="0" distR="0" wp14:anchorId="5B412A06" wp14:editId="2C7F9AC7">
+          <wp:inline distT="0" distB="0" distL="0" distR="0" wp14:anchorId="6E4763A9" wp14:editId="43C73D69">
             <wp:extent cx="5760720" cy="4369435"/>
             <wp:effectExtent l="0" t="0" r="0" b="0"/>
             <wp:docPr id="18" name="Picture 18"/>
@@ -2180,19 +2262,422 @@
     <w:p/>
     <w:p>
       <w:pPr>
-        <w:pStyle w:val="Heading1"/>
-      </w:pPr>
-      <w:bookmarkStart w:id="19" w:name="_Toc476913706"/>
+        <w:pStyle w:val="berschrift1"/>
+      </w:pPr>
+      <w:bookmarkStart w:id="19" w:name="_Toc477510433"/>
       <w:r>
         <w:lastRenderedPageBreak/>
         <w:t>Woche 4</w:t>
       </w:r>
       <w:bookmarkEnd w:id="19"/>
     </w:p>
+    <w:p>
+      <w:r>
+        <w:rPr>
+          <w:noProof/>
+          <w:lang w:eastAsia="de-CH"/>
+        </w:rPr>
+        <w:drawing>
+          <wp:inline distT="0" distB="0" distL="0" distR="0" wp14:anchorId="4D8BB817" wp14:editId="0422271F">
+            <wp:extent cx="5760720" cy="3870325"/>
+            <wp:effectExtent l="0" t="0" r="0" b="0"/>
+            <wp:docPr id="13" name="Grafik 13"/>
+            <wp:cNvGraphicFramePr>
+              <a:graphicFrameLocks xmlns:a="http://schemas.openxmlformats.org/drawingml/2006/main" noChangeAspect="1"/>
+            </wp:cNvGraphicFramePr>
+            <a:graphic xmlns:a="http://schemas.openxmlformats.org/drawingml/2006/main">
+              <a:graphicData uri="http://schemas.openxmlformats.org/drawingml/2006/picture">
+                <pic:pic xmlns:pic="http://schemas.openxmlformats.org/drawingml/2006/picture">
+                  <pic:nvPicPr>
+                    <pic:cNvPr id="1" name=""/>
+                    <pic:cNvPicPr/>
+                  </pic:nvPicPr>
+                  <pic:blipFill>
+                    <a:blip r:embed="rId25"/>
+                    <a:stretch>
+                      <a:fillRect/>
+                    </a:stretch>
+                  </pic:blipFill>
+                  <pic:spPr>
+                    <a:xfrm>
+                      <a:off x="0" y="0"/>
+                      <a:ext cx="5760720" cy="3870325"/>
+                    </a:xfrm>
+                    <a:prstGeom prst="rect">
+                      <a:avLst/>
+                    </a:prstGeom>
+                  </pic:spPr>
+                </pic:pic>
+              </a:graphicData>
+            </a:graphic>
+          </wp:inline>
+        </w:drawing>
+      </w:r>
+    </w:p>
+    <w:p>
+      <w:r>
+        <w:rPr>
+          <w:noProof/>
+          <w:lang w:eastAsia="de-CH"/>
+        </w:rPr>
+        <w:drawing>
+          <wp:inline distT="0" distB="0" distL="0" distR="0" wp14:anchorId="2D437ECB" wp14:editId="116403DF">
+            <wp:extent cx="5760720" cy="3842385"/>
+            <wp:effectExtent l="0" t="0" r="0" b="5715"/>
+            <wp:docPr id="19" name="Grafik 19"/>
+            <wp:cNvGraphicFramePr>
+              <a:graphicFrameLocks xmlns:a="http://schemas.openxmlformats.org/drawingml/2006/main" noChangeAspect="1"/>
+            </wp:cNvGraphicFramePr>
+            <a:graphic xmlns:a="http://schemas.openxmlformats.org/drawingml/2006/main">
+              <a:graphicData uri="http://schemas.openxmlformats.org/drawingml/2006/picture">
+                <pic:pic xmlns:pic="http://schemas.openxmlformats.org/drawingml/2006/picture">
+                  <pic:nvPicPr>
+                    <pic:cNvPr id="1" name=""/>
+                    <pic:cNvPicPr/>
+                  </pic:nvPicPr>
+                  <pic:blipFill>
+                    <a:blip r:embed="rId26"/>
+                    <a:stretch>
+                      <a:fillRect/>
+                    </a:stretch>
+                  </pic:blipFill>
+                  <pic:spPr>
+                    <a:xfrm>
+                      <a:off x="0" y="0"/>
+                      <a:ext cx="5760720" cy="3842385"/>
+                    </a:xfrm>
+                    <a:prstGeom prst="rect">
+                      <a:avLst/>
+                    </a:prstGeom>
+                  </pic:spPr>
+                </pic:pic>
+              </a:graphicData>
+            </a:graphic>
+          </wp:inline>
+        </w:drawing>
+      </w:r>
+    </w:p>
+    <w:p>
+      <w:r>
+        <w:rPr>
+          <w:noProof/>
+          <w:lang w:eastAsia="de-CH"/>
+        </w:rPr>
+        <w:lastRenderedPageBreak/>
+        <w:drawing>
+          <wp:inline distT="0" distB="0" distL="0" distR="0" wp14:anchorId="44F5387C" wp14:editId="0E84C8EA">
+            <wp:extent cx="5760720" cy="2813050"/>
+            <wp:effectExtent l="0" t="0" r="0" b="6350"/>
+            <wp:docPr id="20" name="Grafik 20"/>
+            <wp:cNvGraphicFramePr>
+              <a:graphicFrameLocks xmlns:a="http://schemas.openxmlformats.org/drawingml/2006/main" noChangeAspect="1"/>
+            </wp:cNvGraphicFramePr>
+            <a:graphic xmlns:a="http://schemas.openxmlformats.org/drawingml/2006/main">
+              <a:graphicData uri="http://schemas.openxmlformats.org/drawingml/2006/picture">
+                <pic:pic xmlns:pic="http://schemas.openxmlformats.org/drawingml/2006/picture">
+                  <pic:nvPicPr>
+                    <pic:cNvPr id="1" name=""/>
+                    <pic:cNvPicPr/>
+                  </pic:nvPicPr>
+                  <pic:blipFill>
+                    <a:blip r:embed="rId27"/>
+                    <a:stretch>
+                      <a:fillRect/>
+                    </a:stretch>
+                  </pic:blipFill>
+                  <pic:spPr>
+                    <a:xfrm>
+                      <a:off x="0" y="0"/>
+                      <a:ext cx="5760720" cy="2813050"/>
+                    </a:xfrm>
+                    <a:prstGeom prst="rect">
+                      <a:avLst/>
+                    </a:prstGeom>
+                  </pic:spPr>
+                </pic:pic>
+              </a:graphicData>
+            </a:graphic>
+          </wp:inline>
+        </w:drawing>
+      </w:r>
+    </w:p>
+    <w:p>
+      <w:r>
+        <w:rPr>
+          <w:noProof/>
+          <w:lang w:eastAsia="de-CH"/>
+        </w:rPr>
+        <w:drawing>
+          <wp:inline distT="0" distB="0" distL="0" distR="0" wp14:anchorId="171C60A6" wp14:editId="36B47727">
+            <wp:extent cx="5760720" cy="3924300"/>
+            <wp:effectExtent l="0" t="0" r="0" b="0"/>
+            <wp:docPr id="21" name="Grafik 21"/>
+            <wp:cNvGraphicFramePr>
+              <a:graphicFrameLocks xmlns:a="http://schemas.openxmlformats.org/drawingml/2006/main" noChangeAspect="1"/>
+            </wp:cNvGraphicFramePr>
+            <a:graphic xmlns:a="http://schemas.openxmlformats.org/drawingml/2006/main">
+              <a:graphicData uri="http://schemas.openxmlformats.org/drawingml/2006/picture">
+                <pic:pic xmlns:pic="http://schemas.openxmlformats.org/drawingml/2006/picture">
+                  <pic:nvPicPr>
+                    <pic:cNvPr id="1" name=""/>
+                    <pic:cNvPicPr/>
+                  </pic:nvPicPr>
+                  <pic:blipFill>
+                    <a:blip r:embed="rId28"/>
+                    <a:stretch>
+                      <a:fillRect/>
+                    </a:stretch>
+                  </pic:blipFill>
+                  <pic:spPr>
+                    <a:xfrm>
+                      <a:off x="0" y="0"/>
+                      <a:ext cx="5760720" cy="3924300"/>
+                    </a:xfrm>
+                    <a:prstGeom prst="rect">
+                      <a:avLst/>
+                    </a:prstGeom>
+                  </pic:spPr>
+                </pic:pic>
+              </a:graphicData>
+            </a:graphic>
+          </wp:inline>
+        </w:drawing>
+      </w:r>
+    </w:p>
+    <w:p>
+      <w:r>
+        <w:rPr>
+          <w:noProof/>
+          <w:lang w:eastAsia="de-CH"/>
+        </w:rPr>
+        <w:lastRenderedPageBreak/>
+        <w:drawing>
+          <wp:inline distT="0" distB="0" distL="0" distR="0" wp14:anchorId="444BEB82" wp14:editId="2F96B9FC">
+            <wp:extent cx="5760720" cy="4090035"/>
+            <wp:effectExtent l="0" t="0" r="0" b="5715"/>
+            <wp:docPr id="22" name="Grafik 22"/>
+            <wp:cNvGraphicFramePr>
+              <a:graphicFrameLocks xmlns:a="http://schemas.openxmlformats.org/drawingml/2006/main" noChangeAspect="1"/>
+            </wp:cNvGraphicFramePr>
+            <a:graphic xmlns:a="http://schemas.openxmlformats.org/drawingml/2006/main">
+              <a:graphicData uri="http://schemas.openxmlformats.org/drawingml/2006/picture">
+                <pic:pic xmlns:pic="http://schemas.openxmlformats.org/drawingml/2006/picture">
+                  <pic:nvPicPr>
+                    <pic:cNvPr id="1" name=""/>
+                    <pic:cNvPicPr/>
+                  </pic:nvPicPr>
+                  <pic:blipFill>
+                    <a:blip r:embed="rId29"/>
+                    <a:stretch>
+                      <a:fillRect/>
+                    </a:stretch>
+                  </pic:blipFill>
+                  <pic:spPr>
+                    <a:xfrm>
+                      <a:off x="0" y="0"/>
+                      <a:ext cx="5760720" cy="4090035"/>
+                    </a:xfrm>
+                    <a:prstGeom prst="rect">
+                      <a:avLst/>
+                    </a:prstGeom>
+                  </pic:spPr>
+                </pic:pic>
+              </a:graphicData>
+            </a:graphic>
+          </wp:inline>
+        </w:drawing>
+      </w:r>
+    </w:p>
+    <w:p>
+      <w:r>
+        <w:rPr>
+          <w:noProof/>
+          <w:lang w:eastAsia="de-CH"/>
+        </w:rPr>
+        <w:drawing>
+          <wp:inline distT="0" distB="0" distL="0" distR="0" wp14:anchorId="4469D7A2" wp14:editId="2B822896">
+            <wp:extent cx="5760720" cy="3877310"/>
+            <wp:effectExtent l="0" t="0" r="0" b="8890"/>
+            <wp:docPr id="23" name="Grafik 23"/>
+            <wp:cNvGraphicFramePr>
+              <a:graphicFrameLocks xmlns:a="http://schemas.openxmlformats.org/drawingml/2006/main" noChangeAspect="1"/>
+            </wp:cNvGraphicFramePr>
+            <a:graphic xmlns:a="http://schemas.openxmlformats.org/drawingml/2006/main">
+              <a:graphicData uri="http://schemas.openxmlformats.org/drawingml/2006/picture">
+                <pic:pic xmlns:pic="http://schemas.openxmlformats.org/drawingml/2006/picture">
+                  <pic:nvPicPr>
+                    <pic:cNvPr id="1" name=""/>
+                    <pic:cNvPicPr/>
+                  </pic:nvPicPr>
+                  <pic:blipFill>
+                    <a:blip r:embed="rId30"/>
+                    <a:stretch>
+                      <a:fillRect/>
+                    </a:stretch>
+                  </pic:blipFill>
+                  <pic:spPr>
+                    <a:xfrm>
+                      <a:off x="0" y="0"/>
+                      <a:ext cx="5760720" cy="3877310"/>
+                    </a:xfrm>
+                    <a:prstGeom prst="rect">
+                      <a:avLst/>
+                    </a:prstGeom>
+                  </pic:spPr>
+                </pic:pic>
+              </a:graphicData>
+            </a:graphic>
+          </wp:inline>
+        </w:drawing>
+      </w:r>
+    </w:p>
+    <w:p>
+      <w:r>
+        <w:rPr>
+          <w:noProof/>
+          <w:lang w:eastAsia="de-CH"/>
+        </w:rPr>
+        <w:lastRenderedPageBreak/>
+        <w:drawing>
+          <wp:inline distT="0" distB="0" distL="0" distR="0" wp14:anchorId="3B5BC7F4" wp14:editId="4B129DBA">
+            <wp:extent cx="5760720" cy="2993390"/>
+            <wp:effectExtent l="0" t="0" r="0" b="0"/>
+            <wp:docPr id="24" name="Grafik 24"/>
+            <wp:cNvGraphicFramePr>
+              <a:graphicFrameLocks xmlns:a="http://schemas.openxmlformats.org/drawingml/2006/main" noChangeAspect="1"/>
+            </wp:cNvGraphicFramePr>
+            <a:graphic xmlns:a="http://schemas.openxmlformats.org/drawingml/2006/main">
+              <a:graphicData uri="http://schemas.openxmlformats.org/drawingml/2006/picture">
+                <pic:pic xmlns:pic="http://schemas.openxmlformats.org/drawingml/2006/picture">
+                  <pic:nvPicPr>
+                    <pic:cNvPr id="1" name=""/>
+                    <pic:cNvPicPr/>
+                  </pic:nvPicPr>
+                  <pic:blipFill>
+                    <a:blip r:embed="rId31"/>
+                    <a:stretch>
+                      <a:fillRect/>
+                    </a:stretch>
+                  </pic:blipFill>
+                  <pic:spPr>
+                    <a:xfrm>
+                      <a:off x="0" y="0"/>
+                      <a:ext cx="5760720" cy="2993390"/>
+                    </a:xfrm>
+                    <a:prstGeom prst="rect">
+                      <a:avLst/>
+                    </a:prstGeom>
+                  </pic:spPr>
+                </pic:pic>
+              </a:graphicData>
+            </a:graphic>
+          </wp:inline>
+        </w:drawing>
+      </w:r>
+    </w:p>
+    <w:p>
+      <w:r>
+        <w:rPr>
+          <w:noProof/>
+          <w:lang w:eastAsia="de-CH"/>
+        </w:rPr>
+        <w:drawing>
+          <wp:inline distT="0" distB="0" distL="0" distR="0" wp14:anchorId="2439CA5B" wp14:editId="5814BA1B">
+            <wp:extent cx="5760720" cy="3367405"/>
+            <wp:effectExtent l="0" t="0" r="0" b="4445"/>
+            <wp:docPr id="25" name="Grafik 25"/>
+            <wp:cNvGraphicFramePr>
+              <a:graphicFrameLocks xmlns:a="http://schemas.openxmlformats.org/drawingml/2006/main" noChangeAspect="1"/>
+            </wp:cNvGraphicFramePr>
+            <a:graphic xmlns:a="http://schemas.openxmlformats.org/drawingml/2006/main">
+              <a:graphicData uri="http://schemas.openxmlformats.org/drawingml/2006/picture">
+                <pic:pic xmlns:pic="http://schemas.openxmlformats.org/drawingml/2006/picture">
+                  <pic:nvPicPr>
+                    <pic:cNvPr id="1" name=""/>
+                    <pic:cNvPicPr/>
+                  </pic:nvPicPr>
+                  <pic:blipFill>
+                    <a:blip r:embed="rId32"/>
+                    <a:stretch>
+                      <a:fillRect/>
+                    </a:stretch>
+                  </pic:blipFill>
+                  <pic:spPr>
+                    <a:xfrm>
+                      <a:off x="0" y="0"/>
+                      <a:ext cx="5760720" cy="3367405"/>
+                    </a:xfrm>
+                    <a:prstGeom prst="rect">
+                      <a:avLst/>
+                    </a:prstGeom>
+                  </pic:spPr>
+                </pic:pic>
+              </a:graphicData>
+            </a:graphic>
+          </wp:inline>
+        </w:drawing>
+      </w:r>
+    </w:p>
+    <w:p>
+      <w:r>
+        <w:rPr>
+          <w:noProof/>
+          <w:lang w:eastAsia="de-CH"/>
+        </w:rPr>
+        <w:lastRenderedPageBreak/>
+        <w:drawing>
+          <wp:inline distT="0" distB="0" distL="0" distR="0" wp14:anchorId="2E348EBA" wp14:editId="31544525">
+            <wp:extent cx="5760720" cy="4003675"/>
+            <wp:effectExtent l="0" t="0" r="0" b="0"/>
+            <wp:docPr id="26" name="Grafik 26"/>
+            <wp:cNvGraphicFramePr>
+              <a:graphicFrameLocks xmlns:a="http://schemas.openxmlformats.org/drawingml/2006/main" noChangeAspect="1"/>
+            </wp:cNvGraphicFramePr>
+            <a:graphic xmlns:a="http://schemas.openxmlformats.org/drawingml/2006/main">
+              <a:graphicData uri="http://schemas.openxmlformats.org/drawingml/2006/picture">
+                <pic:pic xmlns:pic="http://schemas.openxmlformats.org/drawingml/2006/picture">
+                  <pic:nvPicPr>
+                    <pic:cNvPr id="1" name=""/>
+                    <pic:cNvPicPr/>
+                  </pic:nvPicPr>
+                  <pic:blipFill>
+                    <a:blip r:embed="rId33"/>
+                    <a:stretch>
+                      <a:fillRect/>
+                    </a:stretch>
+                  </pic:blipFill>
+                  <pic:spPr>
+                    <a:xfrm>
+                      <a:off x="0" y="0"/>
+                      <a:ext cx="5760720" cy="4003675"/>
+                    </a:xfrm>
+                    <a:prstGeom prst="rect">
+                      <a:avLst/>
+                    </a:prstGeom>
+                  </pic:spPr>
+                </pic:pic>
+              </a:graphicData>
+            </a:graphic>
+          </wp:inline>
+        </w:drawing>
+      </w:r>
+    </w:p>
+    <w:p/>
+    <w:p>
+      <w:pPr>
+        <w:pStyle w:val="berschrift1"/>
+      </w:pPr>
+      <w:bookmarkStart w:id="20" w:name="_Toc477510434"/>
+      <w:r>
+        <w:lastRenderedPageBreak/>
+        <w:t>Woche 5</w:t>
+      </w:r>
+      <w:bookmarkEnd w:id="20"/>
+    </w:p>
     <w:p/>
     <w:sectPr>
-      <w:headerReference w:type="default" r:id="rId25"/>
-      <w:footerReference w:type="default" r:id="rId26"/>
+      <w:headerReference w:type="default" r:id="rId34"/>
+      <w:footerReference w:type="default" r:id="rId35"/>
       <w:pgSz w:w="11906" w:h="16838"/>
       <w:pgMar w:top="1417" w:right="1417" w:bottom="1134" w:left="1417" w:header="708" w:footer="708" w:gutter="0"/>
       <w:pgNumType w:start="0"/>
@@ -2205,7 +2690,7 @@
 </file>
 
 <file path=word/endnotes.xml><?xml version="1.0" encoding="utf-8"?>
-<w:endnotes xmlns:wpc="http://schemas.microsoft.com/office/word/2010/wordprocessingCanvas" xmlns:cx="http://schemas.microsoft.com/office/drawing/2014/chartex" xmlns:cx1="http://schemas.microsoft.com/office/drawing/2015/9/8/chartex" xmlns:cx2="http://schemas.microsoft.com/office/drawing/2015/10/21/chartex" xmlns:cx3="http://schemas.microsoft.com/office/drawing/2016/5/9/chartex" xmlns:cx4="http://schemas.microsoft.com/office/drawing/2016/5/10/chartex" xmlns:cx5="http://schemas.microsoft.com/office/drawing/2016/5/11/chartex" xmlns:mc="http://schemas.openxmlformats.org/markup-compatibility/2006" xmlns:o="urn:schemas-microsoft-com:office:office" xmlns:r="http://schemas.openxmlformats.org/officeDocument/2006/relationships" xmlns:m="http://schemas.openxmlformats.org/officeDocument/2006/math" xmlns:v="urn:schemas-microsoft-com:vml" xmlns:wp14="http://schemas.microsoft.com/office/word/2010/wordprocessingDrawing" xmlns:wp="http://schemas.openxmlformats.org/drawingml/2006/wordprocessingDrawing" xmlns:w10="urn:schemas-microsoft-com:office:word" xmlns:w="http://schemas.openxmlformats.org/wordprocessingml/2006/main" xmlns:w14="http://schemas.microsoft.com/office/word/2010/wordml" xmlns:w15="http://schemas.microsoft.com/office/word/2012/wordml" xmlns:w16se="http://schemas.microsoft.com/office/word/2015/wordml/symex" xmlns:wpg="http://schemas.microsoft.com/office/word/2010/wordprocessingGroup" xmlns:wpi="http://schemas.microsoft.com/office/word/2010/wordprocessingInk" xmlns:wne="http://schemas.microsoft.com/office/word/2006/wordml" xmlns:wps="http://schemas.microsoft.com/office/word/2010/wordprocessingShape" mc:Ignorable="w14 w15 w16se wp14">
+<w:endnotes xmlns:wpc="http://schemas.microsoft.com/office/word/2010/wordprocessingCanvas" xmlns:cx="http://schemas.microsoft.com/office/drawing/2014/chartex" xmlns:cx1="http://schemas.microsoft.com/office/drawing/2015/9/8/chartex" xmlns:cx2="http://schemas.microsoft.com/office/drawing/2015/10/21/chartex" xmlns:mc="http://schemas.openxmlformats.org/markup-compatibility/2006" xmlns:o="urn:schemas-microsoft-com:office:office" xmlns:r="http://schemas.openxmlformats.org/officeDocument/2006/relationships" xmlns:m="http://schemas.openxmlformats.org/officeDocument/2006/math" xmlns:v="urn:schemas-microsoft-com:vml" xmlns:wp14="http://schemas.microsoft.com/office/word/2010/wordprocessingDrawing" xmlns:wp="http://schemas.openxmlformats.org/drawingml/2006/wordprocessingDrawing" xmlns:w10="urn:schemas-microsoft-com:office:word" xmlns:w="http://schemas.openxmlformats.org/wordprocessingml/2006/main" xmlns:w14="http://schemas.microsoft.com/office/word/2010/wordml" xmlns:w15="http://schemas.microsoft.com/office/word/2012/wordml" xmlns:w16se="http://schemas.microsoft.com/office/word/2015/wordml/symex" xmlns:wpg="http://schemas.microsoft.com/office/word/2010/wordprocessingGroup" xmlns:wpi="http://schemas.microsoft.com/office/word/2010/wordprocessingInk" xmlns:wne="http://schemas.microsoft.com/office/word/2006/wordml" xmlns:wps="http://schemas.microsoft.com/office/word/2010/wordprocessingShape" mc:Ignorable="w14 w15 w16se wp14">
   <w:endnote w:type="separator" w:id="-1">
     <w:p>
       <w:pPr>
@@ -2230,10 +2715,10 @@
 </file>
 
 <file path=word/footer1.xml><?xml version="1.0" encoding="utf-8"?>
-<w:ftr xmlns:wpc="http://schemas.microsoft.com/office/word/2010/wordprocessingCanvas" xmlns:cx="http://schemas.microsoft.com/office/drawing/2014/chartex" xmlns:cx1="http://schemas.microsoft.com/office/drawing/2015/9/8/chartex" xmlns:cx2="http://schemas.microsoft.com/office/drawing/2015/10/21/chartex" xmlns:cx3="http://schemas.microsoft.com/office/drawing/2016/5/9/chartex" xmlns:cx4="http://schemas.microsoft.com/office/drawing/2016/5/10/chartex" xmlns:cx5="http://schemas.microsoft.com/office/drawing/2016/5/11/chartex" xmlns:mc="http://schemas.openxmlformats.org/markup-compatibility/2006" xmlns:o="urn:schemas-microsoft-com:office:office" xmlns:r="http://schemas.openxmlformats.org/officeDocument/2006/relationships" xmlns:m="http://schemas.openxmlformats.org/officeDocument/2006/math" xmlns:v="urn:schemas-microsoft-com:vml" xmlns:wp14="http://schemas.microsoft.com/office/word/2010/wordprocessingDrawing" xmlns:wp="http://schemas.openxmlformats.org/drawingml/2006/wordprocessingDrawing" xmlns:w10="urn:schemas-microsoft-com:office:word" xmlns:w="http://schemas.openxmlformats.org/wordprocessingml/2006/main" xmlns:w14="http://schemas.microsoft.com/office/word/2010/wordml" xmlns:w15="http://schemas.microsoft.com/office/word/2012/wordml" xmlns:w16se="http://schemas.microsoft.com/office/word/2015/wordml/symex" xmlns:wpg="http://schemas.microsoft.com/office/word/2010/wordprocessingGroup" xmlns:wpi="http://schemas.microsoft.com/office/word/2010/wordprocessingInk" xmlns:wne="http://schemas.microsoft.com/office/word/2006/wordml" xmlns:wps="http://schemas.microsoft.com/office/word/2010/wordprocessingShape" mc:Ignorable="w14 w15 w16se wp14">
+<w:ftr xmlns:wpc="http://schemas.microsoft.com/office/word/2010/wordprocessingCanvas" xmlns:cx="http://schemas.microsoft.com/office/drawing/2014/chartex" xmlns:cx1="http://schemas.microsoft.com/office/drawing/2015/9/8/chartex" xmlns:cx2="http://schemas.microsoft.com/office/drawing/2015/10/21/chartex" xmlns:mc="http://schemas.openxmlformats.org/markup-compatibility/2006" xmlns:o="urn:schemas-microsoft-com:office:office" xmlns:r="http://schemas.openxmlformats.org/officeDocument/2006/relationships" xmlns:m="http://schemas.openxmlformats.org/officeDocument/2006/math" xmlns:v="urn:schemas-microsoft-com:vml" xmlns:wp14="http://schemas.microsoft.com/office/word/2010/wordprocessingDrawing" xmlns:wp="http://schemas.openxmlformats.org/drawingml/2006/wordprocessingDrawing" xmlns:w10="urn:schemas-microsoft-com:office:word" xmlns:w="http://schemas.openxmlformats.org/wordprocessingml/2006/main" xmlns:w14="http://schemas.microsoft.com/office/word/2010/wordml" xmlns:w15="http://schemas.microsoft.com/office/word/2012/wordml" xmlns:w16se="http://schemas.microsoft.com/office/word/2015/wordml/symex" xmlns:wpg="http://schemas.microsoft.com/office/word/2010/wordprocessingGroup" xmlns:wpi="http://schemas.microsoft.com/office/word/2010/wordprocessingInk" xmlns:wne="http://schemas.microsoft.com/office/word/2006/wordml" xmlns:wps="http://schemas.microsoft.com/office/word/2010/wordprocessingShape" mc:Ignorable="w14 w15 w16se wp14">
   <w:p>
     <w:pPr>
-      <w:pStyle w:val="Footer"/>
+      <w:pStyle w:val="Fuzeile"/>
       <w:rPr>
         <w:lang w:val="en-US"/>
       </w:rPr>
@@ -2328,7 +2813,7 @@
       <w:rPr>
         <w:noProof/>
       </w:rPr>
-      <w:t>12</w:t>
+      <w:t>1</w:t>
     </w:r>
     <w:r>
       <w:rPr>
@@ -2370,7 +2855,7 @@
       <w:rPr>
         <w:noProof/>
       </w:rPr>
-      <w:t>12</w:t>
+      <w:t>17</w:t>
     </w:r>
     <w:r>
       <w:rPr>
@@ -2389,7 +2874,7 @@
 </file>
 
 <file path=word/footnotes.xml><?xml version="1.0" encoding="utf-8"?>
-<w:footnotes xmlns:wpc="http://schemas.microsoft.com/office/word/2010/wordprocessingCanvas" xmlns:cx="http://schemas.microsoft.com/office/drawing/2014/chartex" xmlns:cx1="http://schemas.microsoft.com/office/drawing/2015/9/8/chartex" xmlns:cx2="http://schemas.microsoft.com/office/drawing/2015/10/21/chartex" xmlns:cx3="http://schemas.microsoft.com/office/drawing/2016/5/9/chartex" xmlns:cx4="http://schemas.microsoft.com/office/drawing/2016/5/10/chartex" xmlns:cx5="http://schemas.microsoft.com/office/drawing/2016/5/11/chartex" xmlns:mc="http://schemas.openxmlformats.org/markup-compatibility/2006" xmlns:o="urn:schemas-microsoft-com:office:office" xmlns:r="http://schemas.openxmlformats.org/officeDocument/2006/relationships" xmlns:m="http://schemas.openxmlformats.org/officeDocument/2006/math" xmlns:v="urn:schemas-microsoft-com:vml" xmlns:wp14="http://schemas.microsoft.com/office/word/2010/wordprocessingDrawing" xmlns:wp="http://schemas.openxmlformats.org/drawingml/2006/wordprocessingDrawing" xmlns:w10="urn:schemas-microsoft-com:office:word" xmlns:w="http://schemas.openxmlformats.org/wordprocessingml/2006/main" xmlns:w14="http://schemas.microsoft.com/office/word/2010/wordml" xmlns:w15="http://schemas.microsoft.com/office/word/2012/wordml" xmlns:w16se="http://schemas.microsoft.com/office/word/2015/wordml/symex" xmlns:wpg="http://schemas.microsoft.com/office/word/2010/wordprocessingGroup" xmlns:wpi="http://schemas.microsoft.com/office/word/2010/wordprocessingInk" xmlns:wne="http://schemas.microsoft.com/office/word/2006/wordml" xmlns:wps="http://schemas.microsoft.com/office/word/2010/wordprocessingShape" mc:Ignorable="w14 w15 w16se wp14">
+<w:footnotes xmlns:wpc="http://schemas.microsoft.com/office/word/2010/wordprocessingCanvas" xmlns:cx="http://schemas.microsoft.com/office/drawing/2014/chartex" xmlns:cx1="http://schemas.microsoft.com/office/drawing/2015/9/8/chartex" xmlns:cx2="http://schemas.microsoft.com/office/drawing/2015/10/21/chartex" xmlns:mc="http://schemas.openxmlformats.org/markup-compatibility/2006" xmlns:o="urn:schemas-microsoft-com:office:office" xmlns:r="http://schemas.openxmlformats.org/officeDocument/2006/relationships" xmlns:m="http://schemas.openxmlformats.org/officeDocument/2006/math" xmlns:v="urn:schemas-microsoft-com:vml" xmlns:wp14="http://schemas.microsoft.com/office/word/2010/wordprocessingDrawing" xmlns:wp="http://schemas.openxmlformats.org/drawingml/2006/wordprocessingDrawing" xmlns:w10="urn:schemas-microsoft-com:office:word" xmlns:w="http://schemas.openxmlformats.org/wordprocessingml/2006/main" xmlns:w14="http://schemas.microsoft.com/office/word/2010/wordml" xmlns:w15="http://schemas.microsoft.com/office/word/2012/wordml" xmlns:w16se="http://schemas.microsoft.com/office/word/2015/wordml/symex" xmlns:wpg="http://schemas.microsoft.com/office/word/2010/wordprocessingGroup" xmlns:wpi="http://schemas.microsoft.com/office/word/2010/wordprocessingInk" xmlns:wne="http://schemas.microsoft.com/office/word/2006/wordml" xmlns:wps="http://schemas.microsoft.com/office/word/2010/wordprocessingShape" mc:Ignorable="w14 w15 w16se wp14">
   <w:footnote w:type="separator" w:id="-1">
     <w:p>
       <w:pPr>
@@ -2414,10 +2899,10 @@
 </file>
 
 <file path=word/header1.xml><?xml version="1.0" encoding="utf-8"?>
-<w:hdr xmlns:wpc="http://schemas.microsoft.com/office/word/2010/wordprocessingCanvas" xmlns:cx="http://schemas.microsoft.com/office/drawing/2014/chartex" xmlns:cx1="http://schemas.microsoft.com/office/drawing/2015/9/8/chartex" xmlns:cx2="http://schemas.microsoft.com/office/drawing/2015/10/21/chartex" xmlns:cx3="http://schemas.microsoft.com/office/drawing/2016/5/9/chartex" xmlns:cx4="http://schemas.microsoft.com/office/drawing/2016/5/10/chartex" xmlns:cx5="http://schemas.microsoft.com/office/drawing/2016/5/11/chartex" xmlns:mc="http://schemas.openxmlformats.org/markup-compatibility/2006" xmlns:o="urn:schemas-microsoft-com:office:office" xmlns:r="http://schemas.openxmlformats.org/officeDocument/2006/relationships" xmlns:m="http://schemas.openxmlformats.org/officeDocument/2006/math" xmlns:v="urn:schemas-microsoft-com:vml" xmlns:wp14="http://schemas.microsoft.com/office/word/2010/wordprocessingDrawing" xmlns:wp="http://schemas.openxmlformats.org/drawingml/2006/wordprocessingDrawing" xmlns:w10="urn:schemas-microsoft-com:office:word" xmlns:w="http://schemas.openxmlformats.org/wordprocessingml/2006/main" xmlns:w14="http://schemas.microsoft.com/office/word/2010/wordml" xmlns:w15="http://schemas.microsoft.com/office/word/2012/wordml" xmlns:w16se="http://schemas.microsoft.com/office/word/2015/wordml/symex" xmlns:wpg="http://schemas.microsoft.com/office/word/2010/wordprocessingGroup" xmlns:wpi="http://schemas.microsoft.com/office/word/2010/wordprocessingInk" xmlns:wne="http://schemas.microsoft.com/office/word/2006/wordml" xmlns:wps="http://schemas.microsoft.com/office/word/2010/wordprocessingShape" mc:Ignorable="w14 w15 w16se wp14">
+<w:hdr xmlns:wpc="http://schemas.microsoft.com/office/word/2010/wordprocessingCanvas" xmlns:cx="http://schemas.microsoft.com/office/drawing/2014/chartex" xmlns:cx1="http://schemas.microsoft.com/office/drawing/2015/9/8/chartex" xmlns:cx2="http://schemas.microsoft.com/office/drawing/2015/10/21/chartex" xmlns:mc="http://schemas.openxmlformats.org/markup-compatibility/2006" xmlns:o="urn:schemas-microsoft-com:office:office" xmlns:r="http://schemas.openxmlformats.org/officeDocument/2006/relationships" xmlns:m="http://schemas.openxmlformats.org/officeDocument/2006/math" xmlns:v="urn:schemas-microsoft-com:vml" xmlns:wp14="http://schemas.microsoft.com/office/word/2010/wordprocessingDrawing" xmlns:wp="http://schemas.openxmlformats.org/drawingml/2006/wordprocessingDrawing" xmlns:w10="urn:schemas-microsoft-com:office:word" xmlns:w="http://schemas.openxmlformats.org/wordprocessingml/2006/main" xmlns:w14="http://schemas.microsoft.com/office/word/2010/wordml" xmlns:w15="http://schemas.microsoft.com/office/word/2012/wordml" xmlns:w16se="http://schemas.microsoft.com/office/word/2015/wordml/symex" xmlns:wpg="http://schemas.microsoft.com/office/word/2010/wordprocessingGroup" xmlns:wpi="http://schemas.microsoft.com/office/word/2010/wordprocessingInk" xmlns:wne="http://schemas.microsoft.com/office/word/2006/wordml" xmlns:wps="http://schemas.microsoft.com/office/word/2010/wordprocessingShape" mc:Ignorable="w14 w15 w16se wp14">
   <w:p>
     <w:pPr>
-      <w:pStyle w:val="Header"/>
+      <w:pStyle w:val="Kopfzeile"/>
       <w:tabs>
         <w:tab w:val="clear" w:pos="4536"/>
         <w:tab w:val="clear" w:pos="9072"/>
@@ -2433,7 +2918,7 @@
 </file>
 
 <file path=word/numbering.xml><?xml version="1.0" encoding="utf-8"?>
-<w:numbering xmlns:wpc="http://schemas.microsoft.com/office/word/2010/wordprocessingCanvas" xmlns:cx="http://schemas.microsoft.com/office/drawing/2014/chartex" xmlns:cx1="http://schemas.microsoft.com/office/drawing/2015/9/8/chartex" xmlns:cx2="http://schemas.microsoft.com/office/drawing/2015/10/21/chartex" xmlns:cx3="http://schemas.microsoft.com/office/drawing/2016/5/9/chartex" xmlns:cx4="http://schemas.microsoft.com/office/drawing/2016/5/10/chartex" xmlns:cx5="http://schemas.microsoft.com/office/drawing/2016/5/11/chartex" xmlns:mc="http://schemas.openxmlformats.org/markup-compatibility/2006" xmlns:o="urn:schemas-microsoft-com:office:office" xmlns:r="http://schemas.openxmlformats.org/officeDocument/2006/relationships" xmlns:m="http://schemas.openxmlformats.org/officeDocument/2006/math" xmlns:v="urn:schemas-microsoft-com:vml" xmlns:wp14="http://schemas.microsoft.com/office/word/2010/wordprocessingDrawing" xmlns:wp="http://schemas.openxmlformats.org/drawingml/2006/wordprocessingDrawing" xmlns:w10="urn:schemas-microsoft-com:office:word" xmlns:w="http://schemas.openxmlformats.org/wordprocessingml/2006/main" xmlns:w14="http://schemas.microsoft.com/office/word/2010/wordml" xmlns:w15="http://schemas.microsoft.com/office/word/2012/wordml" xmlns:w16se="http://schemas.microsoft.com/office/word/2015/wordml/symex" xmlns:wpg="http://schemas.microsoft.com/office/word/2010/wordprocessingGroup" xmlns:wpi="http://schemas.microsoft.com/office/word/2010/wordprocessingInk" xmlns:wne="http://schemas.microsoft.com/office/word/2006/wordml" xmlns:wps="http://schemas.microsoft.com/office/word/2010/wordprocessingShape" mc:Ignorable="w14 w15 w16se wp14">
+<w:numbering xmlns:wpc="http://schemas.microsoft.com/office/word/2010/wordprocessingCanvas" xmlns:cx="http://schemas.microsoft.com/office/drawing/2014/chartex" xmlns:cx1="http://schemas.microsoft.com/office/drawing/2015/9/8/chartex" xmlns:cx2="http://schemas.microsoft.com/office/drawing/2015/10/21/chartex" xmlns:mc="http://schemas.openxmlformats.org/markup-compatibility/2006" xmlns:o="urn:schemas-microsoft-com:office:office" xmlns:r="http://schemas.openxmlformats.org/officeDocument/2006/relationships" xmlns:m="http://schemas.openxmlformats.org/officeDocument/2006/math" xmlns:v="urn:schemas-microsoft-com:vml" xmlns:wp14="http://schemas.microsoft.com/office/word/2010/wordprocessingDrawing" xmlns:wp="http://schemas.openxmlformats.org/drawingml/2006/wordprocessingDrawing" xmlns:w10="urn:schemas-microsoft-com:office:word" xmlns:w="http://schemas.openxmlformats.org/wordprocessingml/2006/main" xmlns:w14="http://schemas.microsoft.com/office/word/2010/wordml" xmlns:w15="http://schemas.microsoft.com/office/word/2012/wordml" xmlns:w16se="http://schemas.microsoft.com/office/word/2015/wordml/symex" xmlns:wpg="http://schemas.microsoft.com/office/word/2010/wordprocessingGroup" xmlns:wpi="http://schemas.microsoft.com/office/word/2010/wordprocessingInk" xmlns:wne="http://schemas.microsoft.com/office/word/2006/wordml" xmlns:wps="http://schemas.microsoft.com/office/word/2010/wordprocessingShape" mc:Ignorable="w14 w15 w16se wp14">
   <w:abstractNum w:abstractNumId="0" w15:restartNumberingAfterBreak="0">
     <w:nsid w:val="419F3DA0"/>
     <w:multiLevelType w:val="hybridMultilevel"/>
@@ -2554,7 +3039,7 @@
     <w:lvl w:ilvl="0">
       <w:start w:val="1"/>
       <w:numFmt w:val="decimal"/>
-      <w:pStyle w:val="Heading1"/>
+      <w:pStyle w:val="berschrift1"/>
       <w:lvlText w:val="%1"/>
       <w:lvlJc w:val="left"/>
       <w:pPr>
@@ -2564,7 +3049,7 @@
     <w:lvl w:ilvl="1">
       <w:start w:val="1"/>
       <w:numFmt w:val="decimal"/>
-      <w:pStyle w:val="Heading2"/>
+      <w:pStyle w:val="berschrift2"/>
       <w:lvlText w:val="%1.%2"/>
       <w:lvlJc w:val="left"/>
       <w:pPr>
@@ -2574,7 +3059,7 @@
     <w:lvl w:ilvl="2">
       <w:start w:val="1"/>
       <w:numFmt w:val="decimal"/>
-      <w:pStyle w:val="Heading3"/>
+      <w:pStyle w:val="berschrift3"/>
       <w:lvlText w:val="%1.%2.%3"/>
       <w:lvlJc w:val="left"/>
       <w:pPr>
@@ -2584,7 +3069,7 @@
     <w:lvl w:ilvl="3">
       <w:start w:val="1"/>
       <w:numFmt w:val="decimal"/>
-      <w:pStyle w:val="Heading4"/>
+      <w:pStyle w:val="berschrift4"/>
       <w:lvlText w:val="%1.%2.%3.%4"/>
       <w:lvlJc w:val="left"/>
       <w:pPr>
@@ -2594,7 +3079,7 @@
     <w:lvl w:ilvl="4">
       <w:start w:val="1"/>
       <w:numFmt w:val="decimal"/>
-      <w:pStyle w:val="Heading5"/>
+      <w:pStyle w:val="berschrift5"/>
       <w:lvlText w:val="%1.%2.%3.%4.%5"/>
       <w:lvlJc w:val="left"/>
       <w:pPr>
@@ -2604,7 +3089,7 @@
     <w:lvl w:ilvl="5">
       <w:start w:val="1"/>
       <w:numFmt w:val="decimal"/>
-      <w:pStyle w:val="Heading6"/>
+      <w:pStyle w:val="berschrift6"/>
       <w:lvlText w:val="%1.%2.%3.%4.%5.%6"/>
       <w:lvlJc w:val="left"/>
       <w:pPr>
@@ -2614,7 +3099,7 @@
     <w:lvl w:ilvl="6">
       <w:start w:val="1"/>
       <w:numFmt w:val="decimal"/>
-      <w:pStyle w:val="Heading7"/>
+      <w:pStyle w:val="berschrift7"/>
       <w:lvlText w:val="%1.%2.%3.%4.%5.%6.%7"/>
       <w:lvlJc w:val="left"/>
       <w:pPr>
@@ -2624,7 +3109,7 @@
     <w:lvl w:ilvl="7">
       <w:start w:val="1"/>
       <w:numFmt w:val="decimal"/>
-      <w:pStyle w:val="Heading8"/>
+      <w:pStyle w:val="berschrift8"/>
       <w:lvlText w:val="%1.%2.%3.%4.%5.%6.%7.%8"/>
       <w:lvlJc w:val="left"/>
       <w:pPr>
@@ -2634,7 +3119,7 @@
     <w:lvl w:ilvl="8">
       <w:start w:val="1"/>
       <w:numFmt w:val="decimal"/>
-      <w:pStyle w:val="Heading9"/>
+      <w:pStyle w:val="berschrift9"/>
       <w:lvlText w:val="%1.%2.%3.%4.%5.%6.%7.%8.%9"/>
       <w:lvlJc w:val="left"/>
       <w:pPr>
@@ -2900,7 +3385,7 @@
       </w:pPr>
     </w:pPrDefault>
   </w:docDefaults>
-  <w:latentStyles w:defLockedState="0" w:defUIPriority="99" w:defSemiHidden="0" w:defUnhideWhenUsed="0" w:defQFormat="0" w:count="374">
+  <w:latentStyles w:defLockedState="0" w:defUIPriority="99" w:defSemiHidden="0" w:defUnhideWhenUsed="0" w:defQFormat="0" w:count="372">
     <w:lsdException w:name="Normal" w:uiPriority="0" w:qFormat="1"/>
     <w:lsdException w:name="heading 1" w:uiPriority="9" w:qFormat="1"/>
     <w:lsdException w:name="heading 2" w:semiHidden="1" w:uiPriority="9" w:unhideWhenUsed="1" w:qFormat="1"/>
@@ -3006,6 +3491,7 @@
     <w:lsdException w:name="HTML Sample" w:semiHidden="1" w:unhideWhenUsed="1"/>
     <w:lsdException w:name="HTML Typewriter" w:semiHidden="1" w:unhideWhenUsed="1"/>
     <w:lsdException w:name="HTML Variable" w:semiHidden="1" w:unhideWhenUsed="1"/>
+    <w:lsdException w:name="Normal Table" w:semiHidden="1" w:unhideWhenUsed="1"/>
     <w:lsdException w:name="annotation subject" w:semiHidden="1" w:unhideWhenUsed="1"/>
     <w:lsdException w:name="No List" w:semiHidden="1" w:unhideWhenUsed="1"/>
     <w:lsdException w:name="Outline List 1" w:semiHidden="1" w:unhideWhenUsed="1"/>
@@ -3051,9 +3537,11 @@
     <w:lsdException w:name="Table Subtle 1" w:semiHidden="1" w:unhideWhenUsed="1"/>
     <w:lsdException w:name="Table Subtle 2" w:semiHidden="1" w:unhideWhenUsed="1"/>
     <w:lsdException w:name="Table Web 1" w:semiHidden="1" w:unhideWhenUsed="1"/>
+    <w:lsdException w:name="Table Web 2" w:semiHidden="1" w:unhideWhenUsed="1"/>
     <w:lsdException w:name="Table Web 3" w:semiHidden="1" w:unhideWhenUsed="1"/>
     <w:lsdException w:name="Balloon Text" w:semiHidden="1" w:unhideWhenUsed="1"/>
     <w:lsdException w:name="Table Grid" w:uiPriority="39"/>
+    <w:lsdException w:name="Table Theme" w:semiHidden="1" w:unhideWhenUsed="1"/>
     <w:lsdException w:name="Placeholder Text" w:semiHidden="1"/>
     <w:lsdException w:name="No Spacing" w:uiPriority="1" w:qFormat="1"/>
     <w:lsdException w:name="Light Shading" w:uiPriority="60"/>
@@ -3270,10 +3758,8 @@
     <w:lsdException w:name="List Table 6 Colorful Accent 6" w:uiPriority="51"/>
     <w:lsdException w:name="List Table 7 Colorful Accent 6" w:uiPriority="52"/>
     <w:lsdException w:name="Mention" w:semiHidden="1" w:unhideWhenUsed="1"/>
-    <w:lsdException w:name="Smart Hyperlink" w:semiHidden="1" w:unhideWhenUsed="1"/>
-    <w:lsdException w:name="Hashtag" w:semiHidden="1" w:unhideWhenUsed="1"/>
   </w:latentStyles>
-  <w:style w:type="paragraph" w:default="1" w:styleId="Normal">
+  <w:style w:type="paragraph" w:default="1" w:styleId="Standard">
     <w:name w:val="Normal"/>
     <w:qFormat/>
     <w:rsid w:val="00AF65CF"/>
@@ -3281,11 +3767,11 @@
       <w:jc w:val="both"/>
     </w:pPr>
   </w:style>
-  <w:style w:type="paragraph" w:styleId="Heading1">
+  <w:style w:type="paragraph" w:styleId="berschrift1">
     <w:name w:val="heading 1"/>
-    <w:basedOn w:val="Normal"/>
-    <w:next w:val="Normal"/>
-    <w:link w:val="Heading1Char"/>
+    <w:basedOn w:val="Standard"/>
+    <w:next w:val="Standard"/>
+    <w:link w:val="berschrift1Zchn"/>
     <w:uiPriority w:val="9"/>
     <w:qFormat/>
     <w:rsid w:val="00DE60A2"/>
@@ -3307,11 +3793,11 @@
       <w:szCs w:val="32"/>
     </w:rPr>
   </w:style>
-  <w:style w:type="paragraph" w:styleId="Heading2">
+  <w:style w:type="paragraph" w:styleId="berschrift2">
     <w:name w:val="heading 2"/>
-    <w:basedOn w:val="Normal"/>
-    <w:next w:val="Normal"/>
-    <w:link w:val="Heading2Char"/>
+    <w:basedOn w:val="Standard"/>
+    <w:next w:val="Standard"/>
+    <w:link w:val="berschrift2Zchn"/>
     <w:uiPriority w:val="9"/>
     <w:unhideWhenUsed/>
     <w:qFormat/>
@@ -3333,11 +3819,11 @@
       <w:szCs w:val="26"/>
     </w:rPr>
   </w:style>
-  <w:style w:type="paragraph" w:styleId="Heading3">
+  <w:style w:type="paragraph" w:styleId="berschrift3">
     <w:name w:val="heading 3"/>
-    <w:basedOn w:val="Normal"/>
-    <w:next w:val="Normal"/>
-    <w:link w:val="Heading3Char"/>
+    <w:basedOn w:val="Standard"/>
+    <w:next w:val="Standard"/>
+    <w:link w:val="berschrift3Zchn"/>
     <w:uiPriority w:val="9"/>
     <w:unhideWhenUsed/>
     <w:qFormat/>
@@ -3359,11 +3845,11 @@
       <w:szCs w:val="24"/>
     </w:rPr>
   </w:style>
-  <w:style w:type="paragraph" w:styleId="Heading4">
+  <w:style w:type="paragraph" w:styleId="berschrift4">
     <w:name w:val="heading 4"/>
-    <w:basedOn w:val="Normal"/>
-    <w:next w:val="Normal"/>
-    <w:link w:val="Heading4Char"/>
+    <w:basedOn w:val="Standard"/>
+    <w:next w:val="Standard"/>
+    <w:link w:val="berschrift4Zchn"/>
     <w:uiPriority w:val="9"/>
     <w:semiHidden/>
     <w:unhideWhenUsed/>
@@ -3386,11 +3872,11 @@
       <w:color w:val="2E74B5" w:themeColor="accent1" w:themeShade="BF"/>
     </w:rPr>
   </w:style>
-  <w:style w:type="paragraph" w:styleId="Heading5">
+  <w:style w:type="paragraph" w:styleId="berschrift5">
     <w:name w:val="heading 5"/>
-    <w:basedOn w:val="Normal"/>
-    <w:next w:val="Normal"/>
-    <w:link w:val="Heading5Char"/>
+    <w:basedOn w:val="Standard"/>
+    <w:next w:val="Standard"/>
+    <w:link w:val="berschrift5Zchn"/>
     <w:uiPriority w:val="9"/>
     <w:semiHidden/>
     <w:unhideWhenUsed/>
@@ -3411,11 +3897,11 @@
       <w:color w:val="2E74B5" w:themeColor="accent1" w:themeShade="BF"/>
     </w:rPr>
   </w:style>
-  <w:style w:type="paragraph" w:styleId="Heading6">
+  <w:style w:type="paragraph" w:styleId="berschrift6">
     <w:name w:val="heading 6"/>
-    <w:basedOn w:val="Normal"/>
-    <w:next w:val="Normal"/>
-    <w:link w:val="Heading6Char"/>
+    <w:basedOn w:val="Standard"/>
+    <w:next w:val="Standard"/>
+    <w:link w:val="berschrift6Zchn"/>
     <w:uiPriority w:val="9"/>
     <w:semiHidden/>
     <w:unhideWhenUsed/>
@@ -3436,11 +3922,11 @@
       <w:color w:val="1F4D78" w:themeColor="accent1" w:themeShade="7F"/>
     </w:rPr>
   </w:style>
-  <w:style w:type="paragraph" w:styleId="Heading7">
+  <w:style w:type="paragraph" w:styleId="berschrift7">
     <w:name w:val="heading 7"/>
-    <w:basedOn w:val="Normal"/>
-    <w:next w:val="Normal"/>
-    <w:link w:val="Heading7Char"/>
+    <w:basedOn w:val="Standard"/>
+    <w:next w:val="Standard"/>
+    <w:link w:val="berschrift7Zchn"/>
     <w:uiPriority w:val="9"/>
     <w:semiHidden/>
     <w:unhideWhenUsed/>
@@ -3463,11 +3949,11 @@
       <w:color w:val="1F4D78" w:themeColor="accent1" w:themeShade="7F"/>
     </w:rPr>
   </w:style>
-  <w:style w:type="paragraph" w:styleId="Heading8">
+  <w:style w:type="paragraph" w:styleId="berschrift8">
     <w:name w:val="heading 8"/>
-    <w:basedOn w:val="Normal"/>
-    <w:next w:val="Normal"/>
-    <w:link w:val="Heading8Char"/>
+    <w:basedOn w:val="Standard"/>
+    <w:next w:val="Standard"/>
+    <w:link w:val="berschrift8Zchn"/>
     <w:uiPriority w:val="9"/>
     <w:semiHidden/>
     <w:unhideWhenUsed/>
@@ -3490,11 +3976,11 @@
       <w:szCs w:val="21"/>
     </w:rPr>
   </w:style>
-  <w:style w:type="paragraph" w:styleId="Heading9">
+  <w:style w:type="paragraph" w:styleId="berschrift9">
     <w:name w:val="heading 9"/>
-    <w:basedOn w:val="Normal"/>
-    <w:next w:val="Normal"/>
-    <w:link w:val="Heading9Char"/>
+    <w:basedOn w:val="Standard"/>
+    <w:next w:val="Standard"/>
+    <w:link w:val="berschrift9Zchn"/>
     <w:uiPriority w:val="9"/>
     <w:semiHidden/>
     <w:unhideWhenUsed/>
@@ -3519,13 +4005,13 @@
       <w:szCs w:val="21"/>
     </w:rPr>
   </w:style>
-  <w:style w:type="character" w:default="1" w:styleId="DefaultParagraphFont">
+  <w:style w:type="character" w:default="1" w:styleId="Absatz-Standardschriftart">
     <w:name w:val="Default Paragraph Font"/>
     <w:uiPriority w:val="1"/>
     <w:semiHidden/>
     <w:unhideWhenUsed/>
   </w:style>
-  <w:style w:type="table" w:default="1" w:styleId="TableNormal">
+  <w:style w:type="table" w:default="1" w:styleId="NormaleTabelle">
     <w:name w:val="Normal Table"/>
     <w:uiPriority w:val="99"/>
     <w:semiHidden/>
@@ -3540,15 +4026,15 @@
       </w:tblCellMar>
     </w:tblPr>
   </w:style>
-  <w:style w:type="numbering" w:default="1" w:styleId="NoList">
+  <w:style w:type="numbering" w:default="1" w:styleId="KeineListe">
     <w:name w:val="No List"/>
     <w:uiPriority w:val="99"/>
     <w:semiHidden/>
     <w:unhideWhenUsed/>
   </w:style>
-  <w:style w:type="paragraph" w:styleId="NoSpacing">
+  <w:style w:type="paragraph" w:styleId="KeinLeerraum">
     <w:name w:val="No Spacing"/>
-    <w:link w:val="NoSpacingChar"/>
+    <w:link w:val="KeinLeerraumZchn"/>
     <w:uiPriority w:val="1"/>
     <w:qFormat/>
     <w:rsid w:val="00164DB6"/>
@@ -3560,10 +4046,10 @@
       <w:lang w:val="en-US"/>
     </w:rPr>
   </w:style>
-  <w:style w:type="character" w:customStyle="1" w:styleId="NoSpacingChar">
-    <w:name w:val="No Spacing Char"/>
-    <w:basedOn w:val="DefaultParagraphFont"/>
-    <w:link w:val="NoSpacing"/>
+  <w:style w:type="character" w:customStyle="1" w:styleId="KeinLeerraumZchn">
+    <w:name w:val="Kein Leerraum Zchn"/>
+    <w:basedOn w:val="Absatz-Standardschriftart"/>
+    <w:link w:val="KeinLeerraum"/>
     <w:uiPriority w:val="1"/>
     <w:rsid w:val="00164DB6"/>
     <w:rPr>
@@ -3571,10 +4057,10 @@
       <w:lang w:val="en-US"/>
     </w:rPr>
   </w:style>
-  <w:style w:type="character" w:customStyle="1" w:styleId="Heading1Char">
-    <w:name w:val="Heading 1 Char"/>
-    <w:basedOn w:val="DefaultParagraphFont"/>
-    <w:link w:val="Heading1"/>
+  <w:style w:type="character" w:customStyle="1" w:styleId="berschrift1Zchn">
+    <w:name w:val="Überschrift 1 Zchn"/>
+    <w:basedOn w:val="Absatz-Standardschriftart"/>
+    <w:link w:val="berschrift1"/>
     <w:uiPriority w:val="9"/>
     <w:rsid w:val="00DE60A2"/>
     <w:rPr>
@@ -3584,10 +4070,10 @@
       <w:szCs w:val="32"/>
     </w:rPr>
   </w:style>
-  <w:style w:type="paragraph" w:styleId="TOCHeading">
+  <w:style w:type="paragraph" w:styleId="Inhaltsverzeichnisberschrift">
     <w:name w:val="TOC Heading"/>
-    <w:basedOn w:val="Heading1"/>
-    <w:next w:val="Normal"/>
+    <w:basedOn w:val="berschrift1"/>
+    <w:next w:val="Standard"/>
     <w:uiPriority w:val="39"/>
     <w:unhideWhenUsed/>
     <w:qFormat/>
@@ -3602,11 +4088,11 @@
       <w:lang w:val="en-US"/>
     </w:rPr>
   </w:style>
-  <w:style w:type="paragraph" w:styleId="Title">
+  <w:style w:type="paragraph" w:styleId="Titel">
     <w:name w:val="Title"/>
-    <w:basedOn w:val="Normal"/>
-    <w:next w:val="Normal"/>
-    <w:link w:val="TitleChar"/>
+    <w:basedOn w:val="Standard"/>
+    <w:next w:val="Standard"/>
+    <w:link w:val="TitelZchn"/>
     <w:uiPriority w:val="10"/>
     <w:qFormat/>
     <w:rsid w:val="00105030"/>
@@ -3622,10 +4108,10 @@
       <w:szCs w:val="56"/>
     </w:rPr>
   </w:style>
-  <w:style w:type="character" w:customStyle="1" w:styleId="TitleChar">
-    <w:name w:val="Title Char"/>
-    <w:basedOn w:val="DefaultParagraphFont"/>
-    <w:link w:val="Title"/>
+  <w:style w:type="character" w:customStyle="1" w:styleId="TitelZchn">
+    <w:name w:val="Titel Zchn"/>
+    <w:basedOn w:val="Absatz-Standardschriftart"/>
+    <w:link w:val="Titel"/>
     <w:uiPriority w:val="10"/>
     <w:rsid w:val="00105030"/>
     <w:rPr>
@@ -3636,10 +4122,10 @@
       <w:szCs w:val="56"/>
     </w:rPr>
   </w:style>
-  <w:style w:type="character" w:customStyle="1" w:styleId="Heading2Char">
-    <w:name w:val="Heading 2 Char"/>
-    <w:basedOn w:val="DefaultParagraphFont"/>
-    <w:link w:val="Heading2"/>
+  <w:style w:type="character" w:customStyle="1" w:styleId="berschrift2Zchn">
+    <w:name w:val="Überschrift 2 Zchn"/>
+    <w:basedOn w:val="Absatz-Standardschriftart"/>
+    <w:link w:val="berschrift2"/>
     <w:uiPriority w:val="9"/>
     <w:rsid w:val="001A52D5"/>
     <w:rPr>
@@ -3649,10 +4135,10 @@
       <w:szCs w:val="26"/>
     </w:rPr>
   </w:style>
-  <w:style w:type="character" w:customStyle="1" w:styleId="Heading3Char">
-    <w:name w:val="Heading 3 Char"/>
-    <w:basedOn w:val="DefaultParagraphFont"/>
-    <w:link w:val="Heading3"/>
+  <w:style w:type="character" w:customStyle="1" w:styleId="berschrift3Zchn">
+    <w:name w:val="Überschrift 3 Zchn"/>
+    <w:basedOn w:val="Absatz-Standardschriftart"/>
+    <w:link w:val="berschrift3"/>
     <w:uiPriority w:val="9"/>
     <w:rsid w:val="001A52D5"/>
     <w:rPr>
@@ -3662,9 +4148,9 @@
       <w:szCs w:val="24"/>
     </w:rPr>
   </w:style>
-  <w:style w:type="paragraph" w:styleId="ListParagraph">
+  <w:style w:type="paragraph" w:styleId="Listenabsatz">
     <w:name w:val="List Paragraph"/>
-    <w:basedOn w:val="Normal"/>
+    <w:basedOn w:val="Standard"/>
     <w:uiPriority w:val="34"/>
     <w:qFormat/>
     <w:rsid w:val="002865EA"/>
@@ -3673,10 +4159,10 @@
       <w:contextualSpacing/>
     </w:pPr>
   </w:style>
-  <w:style w:type="character" w:customStyle="1" w:styleId="Heading4Char">
-    <w:name w:val="Heading 4 Char"/>
-    <w:basedOn w:val="DefaultParagraphFont"/>
-    <w:link w:val="Heading4"/>
+  <w:style w:type="character" w:customStyle="1" w:styleId="berschrift4Zchn">
+    <w:name w:val="Überschrift 4 Zchn"/>
+    <w:basedOn w:val="Absatz-Standardschriftart"/>
+    <w:link w:val="berschrift4"/>
     <w:uiPriority w:val="9"/>
     <w:semiHidden/>
     <w:rsid w:val="002865EA"/>
@@ -3687,10 +4173,10 @@
       <w:color w:val="2E74B5" w:themeColor="accent1" w:themeShade="BF"/>
     </w:rPr>
   </w:style>
-  <w:style w:type="character" w:customStyle="1" w:styleId="Heading5Char">
-    <w:name w:val="Heading 5 Char"/>
-    <w:basedOn w:val="DefaultParagraphFont"/>
-    <w:link w:val="Heading5"/>
+  <w:style w:type="character" w:customStyle="1" w:styleId="berschrift5Zchn">
+    <w:name w:val="Überschrift 5 Zchn"/>
+    <w:basedOn w:val="Absatz-Standardschriftart"/>
+    <w:link w:val="berschrift5"/>
     <w:uiPriority w:val="9"/>
     <w:semiHidden/>
     <w:rsid w:val="002865EA"/>
@@ -3699,10 +4185,10 @@
       <w:color w:val="2E74B5" w:themeColor="accent1" w:themeShade="BF"/>
     </w:rPr>
   </w:style>
-  <w:style w:type="character" w:customStyle="1" w:styleId="Heading6Char">
-    <w:name w:val="Heading 6 Char"/>
-    <w:basedOn w:val="DefaultParagraphFont"/>
-    <w:link w:val="Heading6"/>
+  <w:style w:type="character" w:customStyle="1" w:styleId="berschrift6Zchn">
+    <w:name w:val="Überschrift 6 Zchn"/>
+    <w:basedOn w:val="Absatz-Standardschriftart"/>
+    <w:link w:val="berschrift6"/>
     <w:uiPriority w:val="9"/>
     <w:semiHidden/>
     <w:rsid w:val="002865EA"/>
@@ -3711,10 +4197,10 @@
       <w:color w:val="1F4D78" w:themeColor="accent1" w:themeShade="7F"/>
     </w:rPr>
   </w:style>
-  <w:style w:type="character" w:customStyle="1" w:styleId="Heading7Char">
-    <w:name w:val="Heading 7 Char"/>
-    <w:basedOn w:val="DefaultParagraphFont"/>
-    <w:link w:val="Heading7"/>
+  <w:style w:type="character" w:customStyle="1" w:styleId="berschrift7Zchn">
+    <w:name w:val="Überschrift 7 Zchn"/>
+    <w:basedOn w:val="Absatz-Standardschriftart"/>
+    <w:link w:val="berschrift7"/>
     <w:uiPriority w:val="9"/>
     <w:semiHidden/>
     <w:rsid w:val="002865EA"/>
@@ -3725,10 +4211,10 @@
       <w:color w:val="1F4D78" w:themeColor="accent1" w:themeShade="7F"/>
     </w:rPr>
   </w:style>
-  <w:style w:type="character" w:customStyle="1" w:styleId="Heading8Char">
-    <w:name w:val="Heading 8 Char"/>
-    <w:basedOn w:val="DefaultParagraphFont"/>
-    <w:link w:val="Heading8"/>
+  <w:style w:type="character" w:customStyle="1" w:styleId="berschrift8Zchn">
+    <w:name w:val="Überschrift 8 Zchn"/>
+    <w:basedOn w:val="Absatz-Standardschriftart"/>
+    <w:link w:val="berschrift8"/>
     <w:uiPriority w:val="9"/>
     <w:semiHidden/>
     <w:rsid w:val="002865EA"/>
@@ -3739,10 +4225,10 @@
       <w:szCs w:val="21"/>
     </w:rPr>
   </w:style>
-  <w:style w:type="character" w:customStyle="1" w:styleId="Heading9Char">
-    <w:name w:val="Heading 9 Char"/>
-    <w:basedOn w:val="DefaultParagraphFont"/>
-    <w:link w:val="Heading9"/>
+  <w:style w:type="character" w:customStyle="1" w:styleId="berschrift9Zchn">
+    <w:name w:val="Überschrift 9 Zchn"/>
+    <w:basedOn w:val="Absatz-Standardschriftart"/>
+    <w:link w:val="berschrift9"/>
     <w:uiPriority w:val="9"/>
     <w:semiHidden/>
     <w:rsid w:val="002865EA"/>
@@ -3755,10 +4241,10 @@
       <w:szCs w:val="21"/>
     </w:rPr>
   </w:style>
-  <w:style w:type="paragraph" w:styleId="TOC1">
+  <w:style w:type="paragraph" w:styleId="Verzeichnis1">
     <w:name w:val="toc 1"/>
-    <w:basedOn w:val="Normal"/>
-    <w:next w:val="Normal"/>
+    <w:basedOn w:val="Standard"/>
+    <w:next w:val="Standard"/>
     <w:autoRedefine/>
     <w:uiPriority w:val="39"/>
     <w:unhideWhenUsed/>
@@ -3771,10 +4257,10 @@
       <w:spacing w:after="100"/>
     </w:pPr>
   </w:style>
-  <w:style w:type="paragraph" w:styleId="TOC2">
+  <w:style w:type="paragraph" w:styleId="Verzeichnis2">
     <w:name w:val="toc 2"/>
-    <w:basedOn w:val="Normal"/>
-    <w:next w:val="Normal"/>
+    <w:basedOn w:val="Standard"/>
+    <w:next w:val="Standard"/>
     <w:autoRedefine/>
     <w:uiPriority w:val="39"/>
     <w:unhideWhenUsed/>
@@ -3784,10 +4270,10 @@
       <w:ind w:left="220"/>
     </w:pPr>
   </w:style>
-  <w:style w:type="paragraph" w:styleId="TOC3">
+  <w:style w:type="paragraph" w:styleId="Verzeichnis3">
     <w:name w:val="toc 3"/>
-    <w:basedOn w:val="Normal"/>
-    <w:next w:val="Normal"/>
+    <w:basedOn w:val="Standard"/>
+    <w:next w:val="Standard"/>
     <w:autoRedefine/>
     <w:uiPriority w:val="39"/>
     <w:unhideWhenUsed/>
@@ -3799,7 +4285,7 @@
   </w:style>
   <w:style w:type="character" w:styleId="Hyperlink">
     <w:name w:val="Hyperlink"/>
-    <w:basedOn w:val="DefaultParagraphFont"/>
+    <w:basedOn w:val="Absatz-Standardschriftart"/>
     <w:uiPriority w:val="99"/>
     <w:unhideWhenUsed/>
     <w:rsid w:val="00057AA2"/>
@@ -3808,10 +4294,10 @@
       <w:u w:val="single"/>
     </w:rPr>
   </w:style>
-  <w:style w:type="paragraph" w:styleId="Header">
+  <w:style w:type="paragraph" w:styleId="Kopfzeile">
     <w:name w:val="header"/>
-    <w:basedOn w:val="Normal"/>
-    <w:link w:val="HeaderChar"/>
+    <w:basedOn w:val="Standard"/>
+    <w:link w:val="KopfzeileZchn"/>
     <w:uiPriority w:val="99"/>
     <w:unhideWhenUsed/>
     <w:rsid w:val="006B5E49"/>
@@ -3823,17 +4309,17 @@
       <w:spacing w:after="0" w:line="240" w:lineRule="auto"/>
     </w:pPr>
   </w:style>
-  <w:style w:type="character" w:customStyle="1" w:styleId="HeaderChar">
-    <w:name w:val="Header Char"/>
-    <w:basedOn w:val="DefaultParagraphFont"/>
-    <w:link w:val="Header"/>
+  <w:style w:type="character" w:customStyle="1" w:styleId="KopfzeileZchn">
+    <w:name w:val="Kopfzeile Zchn"/>
+    <w:basedOn w:val="Absatz-Standardschriftart"/>
+    <w:link w:val="Kopfzeile"/>
     <w:uiPriority w:val="99"/>
     <w:rsid w:val="006B5E49"/>
   </w:style>
-  <w:style w:type="paragraph" w:styleId="Footer">
+  <w:style w:type="paragraph" w:styleId="Fuzeile">
     <w:name w:val="footer"/>
-    <w:basedOn w:val="Normal"/>
-    <w:link w:val="FooterChar"/>
+    <w:basedOn w:val="Standard"/>
+    <w:link w:val="FuzeileZchn"/>
     <w:uiPriority w:val="99"/>
     <w:unhideWhenUsed/>
     <w:rsid w:val="006B5E49"/>
@@ -3845,10 +4331,10 @@
       <w:spacing w:after="0" w:line="240" w:lineRule="auto"/>
     </w:pPr>
   </w:style>
-  <w:style w:type="character" w:customStyle="1" w:styleId="FooterChar">
-    <w:name w:val="Footer Char"/>
-    <w:basedOn w:val="DefaultParagraphFont"/>
-    <w:link w:val="Footer"/>
+  <w:style w:type="character" w:customStyle="1" w:styleId="FuzeileZchn">
+    <w:name w:val="Fußzeile Zchn"/>
+    <w:basedOn w:val="Absatz-Standardschriftart"/>
+    <w:link w:val="Fuzeile"/>
     <w:uiPriority w:val="99"/>
     <w:rsid w:val="006B5E49"/>
   </w:style>
@@ -4140,7 +4626,7 @@
 </file>
 
 <file path=customXml/itemProps2.xml><?xml version="1.0" encoding="utf-8"?>
-<ds:datastoreItem xmlns:ds="http://schemas.openxmlformats.org/officeDocument/2006/customXml" ds:itemID="{5124C8E1-214E-42CA-9BE6-6C675712DD75}">
+<ds:datastoreItem xmlns:ds="http://schemas.openxmlformats.org/officeDocument/2006/customXml" ds:itemID="{59DD7766-B7E8-4A01-A141-C4CB60A0D1BC}">
   <ds:schemaRefs>
     <ds:schemaRef ds:uri="http://schemas.openxmlformats.org/officeDocument/2006/bibliography"/>
   </ds:schemaRefs>

--- a/Module/bufor/00_Moduldokumentation.docx
+++ b/Module/bufor/00_Moduldokumentation.docx
@@ -1,6 +1,6 @@
 
 <file path=word/document.xml><?xml version="1.0" encoding="utf-8"?>
-<w:document xmlns:wpc="http://schemas.microsoft.com/office/word/2010/wordprocessingCanvas" xmlns:cx="http://schemas.microsoft.com/office/drawing/2014/chartex" xmlns:cx1="http://schemas.microsoft.com/office/drawing/2015/9/8/chartex" xmlns:cx2="http://schemas.microsoft.com/office/drawing/2015/10/21/chartex" xmlns:mc="http://schemas.openxmlformats.org/markup-compatibility/2006" xmlns:o="urn:schemas-microsoft-com:office:office" xmlns:r="http://schemas.openxmlformats.org/officeDocument/2006/relationships" xmlns:m="http://schemas.openxmlformats.org/officeDocument/2006/math" xmlns:v="urn:schemas-microsoft-com:vml" xmlns:wp14="http://schemas.microsoft.com/office/word/2010/wordprocessingDrawing" xmlns:wp="http://schemas.openxmlformats.org/drawingml/2006/wordprocessingDrawing" xmlns:w10="urn:schemas-microsoft-com:office:word" xmlns:w="http://schemas.openxmlformats.org/wordprocessingml/2006/main" xmlns:w14="http://schemas.microsoft.com/office/word/2010/wordml" xmlns:w15="http://schemas.microsoft.com/office/word/2012/wordml" xmlns:w16se="http://schemas.microsoft.com/office/word/2015/wordml/symex" xmlns:wpg="http://schemas.microsoft.com/office/word/2010/wordprocessingGroup" xmlns:wpi="http://schemas.microsoft.com/office/word/2010/wordprocessingInk" xmlns:wne="http://schemas.microsoft.com/office/word/2006/wordml" xmlns:wps="http://schemas.microsoft.com/office/word/2010/wordprocessingShape" mc:Ignorable="w14 w15 w16se wp14">
+<w:document xmlns:wpc="http://schemas.microsoft.com/office/word/2010/wordprocessingCanvas" xmlns:cx="http://schemas.microsoft.com/office/drawing/2014/chartex" xmlns:cx1="http://schemas.microsoft.com/office/drawing/2015/9/8/chartex" xmlns:cx2="http://schemas.microsoft.com/office/drawing/2015/10/21/chartex" xmlns:cx3="http://schemas.microsoft.com/office/drawing/2016/5/9/chartex" xmlns:cx4="http://schemas.microsoft.com/office/drawing/2016/5/10/chartex" xmlns:cx5="http://schemas.microsoft.com/office/drawing/2016/5/11/chartex" xmlns:mc="http://schemas.openxmlformats.org/markup-compatibility/2006" xmlns:o="urn:schemas-microsoft-com:office:office" xmlns:r="http://schemas.openxmlformats.org/officeDocument/2006/relationships" xmlns:m="http://schemas.openxmlformats.org/officeDocument/2006/math" xmlns:v="urn:schemas-microsoft-com:vml" xmlns:wp14="http://schemas.microsoft.com/office/word/2010/wordprocessingDrawing" xmlns:wp="http://schemas.openxmlformats.org/drawingml/2006/wordprocessingDrawing" xmlns:w10="urn:schemas-microsoft-com:office:word" xmlns:w="http://schemas.openxmlformats.org/wordprocessingml/2006/main" xmlns:w14="http://schemas.microsoft.com/office/word/2010/wordml" xmlns:w15="http://schemas.microsoft.com/office/word/2012/wordml" xmlns:w16se="http://schemas.microsoft.com/office/word/2015/wordml/symex" xmlns:wpg="http://schemas.microsoft.com/office/word/2010/wordprocessingGroup" xmlns:wpi="http://schemas.microsoft.com/office/word/2010/wordprocessingInk" xmlns:wne="http://schemas.microsoft.com/office/word/2006/wordml" xmlns:wps="http://schemas.microsoft.com/office/word/2010/wordprocessingShape" mc:Ignorable="w14 w15 w16se wp14">
   <w:body>
     <w:sdt>
       <w:sdtPr>
@@ -83,7 +83,7 @@
                             <w:txbxContent>
                               <w:p>
                                 <w:pPr>
-                                  <w:pStyle w:val="KeinLeerraum"/>
+                                  <w:pStyle w:val="NoSpacing"/>
                                   <w:spacing w:before="40" w:after="560" w:line="216" w:lineRule="auto"/>
                                   <w:rPr>
                                     <w:color w:val="5B9BD5" w:themeColor="accent1"/>
@@ -170,7 +170,7 @@
                   </wp:anchor>
                 </w:drawing>
               </mc:Choice>
-              <mc:Fallback xmlns:cx3="http://schemas.microsoft.com/office/drawing/2016/5/9/chartex" xmlns:cx4="http://schemas.microsoft.com/office/drawing/2016/5/10/chartex" xmlns:cx5="http://schemas.microsoft.com/office/drawing/2016/5/11/chartex">
+              <mc:Fallback>
                 <w:pict>
                   <v:shapetype id="_x0000_t202" coordsize="21600,21600" o:spt="202" path="m,l,21600r21600,l21600,xe">
                     <v:stroke joinstyle="miter"/>
@@ -346,7 +346,7 @@
                                 <w:sdtContent>
                                   <w:p>
                                     <w:pPr>
-                                      <w:pStyle w:val="KeinLeerraum"/>
+                                      <w:pStyle w:val="NoSpacing"/>
                                       <w:jc w:val="right"/>
                                       <w:rPr>
                                         <w:color w:val="FFFFFF" w:themeColor="background1"/>
@@ -386,7 +386,7 @@
                   </wp:anchor>
                 </w:drawing>
               </mc:Choice>
-              <mc:Fallback xmlns:cx3="http://schemas.microsoft.com/office/drawing/2016/5/9/chartex" xmlns:cx4="http://schemas.microsoft.com/office/drawing/2016/5/10/chartex" xmlns:cx5="http://schemas.microsoft.com/office/drawing/2016/5/11/chartex">
+              <mc:Fallback>
                 <w:pict>
                   <v:rect id="Rechteck 132" o:spid="_x0000_s1027" style="position:absolute;margin-left:-4.4pt;margin-top:0;width:46.8pt;height:77.75pt;z-index:251659264;visibility:visible;mso-wrap-style:square;mso-width-percent:76;mso-height-percent:98;mso-top-percent:23;mso-wrap-distance-left:9pt;mso-wrap-distance-top:0;mso-wrap-distance-right:9pt;mso-wrap-distance-bottom:0;mso-position-horizontal:right;mso-position-horizontal-relative:margin;mso-position-vertical-relative:page;mso-width-percent:76;mso-height-percent:98;mso-top-percent:23;mso-width-relative:page;mso-height-relative:page;v-text-anchor:bottom" o:gfxdata="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" fillcolor="#5b9bd5 [3204]" stroked="f" strokeweight="1pt">
                     <v:path arrowok="t"/>
@@ -473,7 +473,7 @@
       <w:sdtContent>
         <w:p>
           <w:pPr>
-            <w:pStyle w:val="Inhaltsverzeichnisberschrift"/>
+            <w:pStyle w:val="TOCHeading"/>
           </w:pPr>
           <w:r>
             <w:rPr>
@@ -486,7 +486,7 @@
         <w:bookmarkEnd w:id="0"/>
         <w:p>
           <w:pPr>
-            <w:pStyle w:val="Verzeichnis1"/>
+            <w:pStyle w:val="TOC1"/>
             <w:rPr>
               <w:rFonts w:eastAsiaTheme="minorEastAsia"/>
               <w:noProof/>
@@ -502,7 +502,7 @@
           <w:r>
             <w:fldChar w:fldCharType="separate"/>
           </w:r>
-          <w:hyperlink w:anchor="_Toc477510426" w:history="1">
+          <w:hyperlink w:anchor="_Toc478058358" w:history="1">
             <w:r>
               <w:rPr>
                 <w:rStyle w:val="Hyperlink"/>
@@ -544,7 +544,7 @@
                 <w:noProof/>
                 <w:webHidden/>
               </w:rPr>
-              <w:instrText xml:space="preserve"> PAGEREF _Toc477510426 \h </w:instrText>
+              <w:instrText xml:space="preserve"> PAGEREF _Toc478058358 \h </w:instrText>
             </w:r>
             <w:r>
               <w:rPr>
@@ -577,7 +577,7 @@
         </w:p>
         <w:p>
           <w:pPr>
-            <w:pStyle w:val="Verzeichnis2"/>
+            <w:pStyle w:val="TOC2"/>
             <w:tabs>
               <w:tab w:val="left" w:pos="880"/>
               <w:tab w:val="right" w:leader="dot" w:pos="9062"/>
@@ -588,7 +588,7 @@
               <w:lang w:eastAsia="de-CH"/>
             </w:rPr>
           </w:pPr>
-          <w:hyperlink w:anchor="_Toc477510427" w:history="1">
+          <w:hyperlink w:anchor="_Toc478058359" w:history="1">
             <w:r>
               <w:rPr>
                 <w:rStyle w:val="Hyperlink"/>
@@ -630,7 +630,7 @@
                 <w:noProof/>
                 <w:webHidden/>
               </w:rPr>
-              <w:instrText xml:space="preserve"> PAGEREF _Toc477510427 \h </w:instrText>
+              <w:instrText xml:space="preserve"> PAGEREF _Toc478058359 \h </w:instrText>
             </w:r>
             <w:r>
               <w:rPr>
@@ -663,7 +663,7 @@
         </w:p>
         <w:p>
           <w:pPr>
-            <w:pStyle w:val="Verzeichnis2"/>
+            <w:pStyle w:val="TOC2"/>
             <w:tabs>
               <w:tab w:val="left" w:pos="880"/>
               <w:tab w:val="right" w:leader="dot" w:pos="9062"/>
@@ -674,7 +674,7 @@
               <w:lang w:eastAsia="de-CH"/>
             </w:rPr>
           </w:pPr>
-          <w:hyperlink w:anchor="_Toc477510428" w:history="1">
+          <w:hyperlink w:anchor="_Toc478058360" w:history="1">
             <w:r>
               <w:rPr>
                 <w:rStyle w:val="Hyperlink"/>
@@ -716,7 +716,7 @@
                 <w:noProof/>
                 <w:webHidden/>
               </w:rPr>
-              <w:instrText xml:space="preserve"> PAGEREF _Toc477510428 \h </w:instrText>
+              <w:instrText xml:space="preserve"> PAGEREF _Toc478058360 \h </w:instrText>
             </w:r>
             <w:r>
               <w:rPr>
@@ -749,7 +749,7 @@
         </w:p>
         <w:p>
           <w:pPr>
-            <w:pStyle w:val="Verzeichnis2"/>
+            <w:pStyle w:val="TOC2"/>
             <w:tabs>
               <w:tab w:val="left" w:pos="880"/>
               <w:tab w:val="right" w:leader="dot" w:pos="9062"/>
@@ -760,7 +760,7 @@
               <w:lang w:eastAsia="de-CH"/>
             </w:rPr>
           </w:pPr>
-          <w:hyperlink w:anchor="_Toc477510429" w:history="1">
+          <w:hyperlink w:anchor="_Toc478058361" w:history="1">
             <w:r>
               <w:rPr>
                 <w:rStyle w:val="Hyperlink"/>
@@ -802,7 +802,7 @@
                 <w:noProof/>
                 <w:webHidden/>
               </w:rPr>
-              <w:instrText xml:space="preserve"> PAGEREF _Toc477510429 \h </w:instrText>
+              <w:instrText xml:space="preserve"> PAGEREF _Toc478058361 \h </w:instrText>
             </w:r>
             <w:r>
               <w:rPr>
@@ -835,14 +835,14 @@
         </w:p>
         <w:p>
           <w:pPr>
-            <w:pStyle w:val="Verzeichnis1"/>
+            <w:pStyle w:val="TOC1"/>
             <w:rPr>
               <w:rFonts w:eastAsiaTheme="minorEastAsia"/>
               <w:noProof/>
               <w:lang w:eastAsia="de-CH"/>
             </w:rPr>
           </w:pPr>
-          <w:hyperlink w:anchor="_Toc477510430" w:history="1">
+          <w:hyperlink w:anchor="_Toc478058362" w:history="1">
             <w:r>
               <w:rPr>
                 <w:rStyle w:val="Hyperlink"/>
@@ -884,7 +884,7 @@
                 <w:noProof/>
                 <w:webHidden/>
               </w:rPr>
-              <w:instrText xml:space="preserve"> PAGEREF _Toc477510430 \h </w:instrText>
+              <w:instrText xml:space="preserve"> PAGEREF _Toc478058362 \h </w:instrText>
             </w:r>
             <w:r>
               <w:rPr>
@@ -917,14 +917,14 @@
         </w:p>
         <w:p>
           <w:pPr>
-            <w:pStyle w:val="Verzeichnis1"/>
+            <w:pStyle w:val="TOC1"/>
             <w:rPr>
               <w:rFonts w:eastAsiaTheme="minorEastAsia"/>
               <w:noProof/>
               <w:lang w:eastAsia="de-CH"/>
             </w:rPr>
           </w:pPr>
-          <w:hyperlink w:anchor="_Toc477510431" w:history="1">
+          <w:hyperlink w:anchor="_Toc478058363" w:history="1">
             <w:r>
               <w:rPr>
                 <w:rStyle w:val="Hyperlink"/>
@@ -966,7 +966,7 @@
                 <w:noProof/>
                 <w:webHidden/>
               </w:rPr>
-              <w:instrText xml:space="preserve"> PAGEREF _Toc477510431 \h </w:instrText>
+              <w:instrText xml:space="preserve"> PAGEREF _Toc478058363 \h </w:instrText>
             </w:r>
             <w:r>
               <w:rPr>
@@ -999,14 +999,14 @@
         </w:p>
         <w:p>
           <w:pPr>
-            <w:pStyle w:val="Verzeichnis1"/>
+            <w:pStyle w:val="TOC1"/>
             <w:rPr>
               <w:rFonts w:eastAsiaTheme="minorEastAsia"/>
               <w:noProof/>
               <w:lang w:eastAsia="de-CH"/>
             </w:rPr>
           </w:pPr>
-          <w:hyperlink w:anchor="_Toc477510432" w:history="1">
+          <w:hyperlink w:anchor="_Toc478058364" w:history="1">
             <w:r>
               <w:rPr>
                 <w:rStyle w:val="Hyperlink"/>
@@ -1048,7 +1048,7 @@
                 <w:noProof/>
                 <w:webHidden/>
               </w:rPr>
-              <w:instrText xml:space="preserve"> PAGEREF _Toc477510432 \h </w:instrText>
+              <w:instrText xml:space="preserve"> PAGEREF _Toc478058364 \h </w:instrText>
             </w:r>
             <w:r>
               <w:rPr>
@@ -1081,14 +1081,14 @@
         </w:p>
         <w:p>
           <w:pPr>
-            <w:pStyle w:val="Verzeichnis1"/>
+            <w:pStyle w:val="TOC1"/>
             <w:rPr>
               <w:rFonts w:eastAsiaTheme="minorEastAsia"/>
               <w:noProof/>
               <w:lang w:eastAsia="de-CH"/>
             </w:rPr>
           </w:pPr>
-          <w:hyperlink w:anchor="_Toc477510433" w:history="1">
+          <w:hyperlink w:anchor="_Toc478058365" w:history="1">
             <w:r>
               <w:rPr>
                 <w:rStyle w:val="Hyperlink"/>
@@ -1130,7 +1130,7 @@
                 <w:noProof/>
                 <w:webHidden/>
               </w:rPr>
-              <w:instrText xml:space="preserve"> PAGEREF _Toc477510433 \h </w:instrText>
+              <w:instrText xml:space="preserve"> PAGEREF _Toc478058365 \h </w:instrText>
             </w:r>
             <w:r>
               <w:rPr>
@@ -1163,14 +1163,14 @@
         </w:p>
         <w:p>
           <w:pPr>
-            <w:pStyle w:val="Verzeichnis1"/>
+            <w:pStyle w:val="TOC1"/>
             <w:rPr>
               <w:rFonts w:eastAsiaTheme="minorEastAsia"/>
               <w:noProof/>
               <w:lang w:eastAsia="de-CH"/>
             </w:rPr>
           </w:pPr>
-          <w:hyperlink w:anchor="_Toc477510434" w:history="1">
+          <w:hyperlink w:anchor="_Toc478058366" w:history="1">
             <w:r>
               <w:rPr>
                 <w:rStyle w:val="Hyperlink"/>
@@ -1212,7 +1212,7 @@
                 <w:noProof/>
                 <w:webHidden/>
               </w:rPr>
-              <w:instrText xml:space="preserve"> PAGEREF _Toc477510434 \h </w:instrText>
+              <w:instrText xml:space="preserve"> PAGEREF _Toc478058366 \h </w:instrText>
             </w:r>
             <w:r>
               <w:rPr>
@@ -1233,6 +1233,88 @@
                 <w:webHidden/>
               </w:rPr>
               <w:t>17</w:t>
+            </w:r>
+            <w:r>
+              <w:rPr>
+                <w:noProof/>
+                <w:webHidden/>
+              </w:rPr>
+              <w:fldChar w:fldCharType="end"/>
+            </w:r>
+          </w:hyperlink>
+        </w:p>
+        <w:p>
+          <w:pPr>
+            <w:pStyle w:val="TOC1"/>
+            <w:rPr>
+              <w:rFonts w:eastAsiaTheme="minorEastAsia"/>
+              <w:noProof/>
+              <w:lang w:eastAsia="de-CH"/>
+            </w:rPr>
+          </w:pPr>
+          <w:hyperlink w:anchor="_Toc478058367" w:history="1">
+            <w:r>
+              <w:rPr>
+                <w:rStyle w:val="Hyperlink"/>
+                <w:noProof/>
+              </w:rPr>
+              <w:t>7</w:t>
+            </w:r>
+            <w:r>
+              <w:rPr>
+                <w:rFonts w:eastAsiaTheme="minorEastAsia"/>
+                <w:noProof/>
+                <w:lang w:eastAsia="de-CH"/>
+              </w:rPr>
+              <w:tab/>
+            </w:r>
+            <w:r>
+              <w:rPr>
+                <w:rStyle w:val="Hyperlink"/>
+                <w:noProof/>
+              </w:rPr>
+              <w:t>Woche 6</w:t>
+            </w:r>
+            <w:r>
+              <w:rPr>
+                <w:noProof/>
+                <w:webHidden/>
+              </w:rPr>
+              <w:tab/>
+            </w:r>
+            <w:r>
+              <w:rPr>
+                <w:noProof/>
+                <w:webHidden/>
+              </w:rPr>
+              <w:fldChar w:fldCharType="begin"/>
+            </w:r>
+            <w:r>
+              <w:rPr>
+                <w:noProof/>
+                <w:webHidden/>
+              </w:rPr>
+              <w:instrText xml:space="preserve"> PAGEREF _Toc478058367 \h </w:instrText>
+            </w:r>
+            <w:r>
+              <w:rPr>
+                <w:noProof/>
+                <w:webHidden/>
+              </w:rPr>
+            </w:r>
+            <w:r>
+              <w:rPr>
+                <w:noProof/>
+                <w:webHidden/>
+              </w:rPr>
+              <w:fldChar w:fldCharType="separate"/>
+            </w:r>
+            <w:r>
+              <w:rPr>
+                <w:noProof/>
+                <w:webHidden/>
+              </w:rPr>
+              <w:t>18</w:t>
             </w:r>
             <w:r>
               <w:rPr>
@@ -1265,11 +1347,11 @@
     </w:p>
     <w:p>
       <w:pPr>
-        <w:pStyle w:val="berschrift1"/>
+        <w:pStyle w:val="Heading1"/>
       </w:pPr>
       <w:bookmarkStart w:id="1" w:name="_Toc430435984"/>
       <w:bookmarkStart w:id="2" w:name="_Toc431304092"/>
-      <w:bookmarkStart w:id="3" w:name="_Toc477510426"/>
+      <w:bookmarkStart w:id="3" w:name="_Toc478058358"/>
       <w:r>
         <w:lastRenderedPageBreak/>
         <w:t>Einleitung</w:t>
@@ -1280,12 +1362,12 @@
     </w:p>
     <w:p>
       <w:pPr>
-        <w:pStyle w:val="berschrift2"/>
+        <w:pStyle w:val="Heading2"/>
       </w:pPr>
       <w:bookmarkStart w:id="4" w:name="_Toc430422362"/>
       <w:bookmarkStart w:id="5" w:name="_Toc430435985"/>
       <w:bookmarkStart w:id="6" w:name="_Toc431304093"/>
-      <w:bookmarkStart w:id="7" w:name="_Toc477510427"/>
+      <w:bookmarkStart w:id="7" w:name="_Toc478058359"/>
       <w:r>
         <w:t>Einleitung</w:t>
       </w:r>
@@ -1307,12 +1389,12 @@
     </w:p>
     <w:p>
       <w:pPr>
-        <w:pStyle w:val="berschrift2"/>
+        <w:pStyle w:val="Heading2"/>
       </w:pPr>
       <w:bookmarkStart w:id="8" w:name="_Toc430422363"/>
       <w:bookmarkStart w:id="9" w:name="_Toc430435986"/>
       <w:bookmarkStart w:id="10" w:name="_Toc431304094"/>
-      <w:bookmarkStart w:id="11" w:name="_Toc477510428"/>
+      <w:bookmarkStart w:id="11" w:name="_Toc478058360"/>
       <w:r>
         <w:t>Lernziele</w:t>
       </w:r>
@@ -1328,7 +1410,7 @@
     </w:p>
     <w:p>
       <w:pPr>
-        <w:pStyle w:val="Listenabsatz"/>
+        <w:pStyle w:val="ListParagraph"/>
         <w:numPr>
           <w:ilvl w:val="0"/>
           <w:numId w:val="2"/>
@@ -1340,7 +1422,7 @@
     </w:p>
     <w:p>
       <w:pPr>
-        <w:pStyle w:val="Listenabsatz"/>
+        <w:pStyle w:val="ListParagraph"/>
         <w:numPr>
           <w:ilvl w:val="0"/>
           <w:numId w:val="2"/>
@@ -1352,7 +1434,7 @@
     </w:p>
     <w:p>
       <w:pPr>
-        <w:pStyle w:val="Listenabsatz"/>
+        <w:pStyle w:val="ListParagraph"/>
         <w:numPr>
           <w:ilvl w:val="0"/>
           <w:numId w:val="2"/>
@@ -1364,7 +1446,7 @@
     </w:p>
     <w:p>
       <w:pPr>
-        <w:pStyle w:val="Listenabsatz"/>
+        <w:pStyle w:val="ListParagraph"/>
         <w:numPr>
           <w:ilvl w:val="0"/>
           <w:numId w:val="2"/>
@@ -1376,7 +1458,7 @@
     </w:p>
     <w:p>
       <w:pPr>
-        <w:pStyle w:val="Listenabsatz"/>
+        <w:pStyle w:val="ListParagraph"/>
         <w:numPr>
           <w:ilvl w:val="0"/>
           <w:numId w:val="2"/>
@@ -1388,12 +1470,12 @@
     </w:p>
     <w:p>
       <w:pPr>
-        <w:pStyle w:val="berschrift2"/>
+        <w:pStyle w:val="Heading2"/>
       </w:pPr>
       <w:bookmarkStart w:id="12" w:name="_Toc430422364"/>
       <w:bookmarkStart w:id="13" w:name="_Toc430435987"/>
       <w:bookmarkStart w:id="14" w:name="_Toc431304095"/>
-      <w:bookmarkStart w:id="15" w:name="_Toc477510429"/>
+      <w:bookmarkStart w:id="15" w:name="_Toc478058361"/>
       <w:r>
         <w:t>Prüfungen</w:t>
       </w:r>
@@ -1410,9 +1492,9 @@
     <w:p/>
     <w:p>
       <w:pPr>
-        <w:pStyle w:val="berschrift1"/>
-      </w:pPr>
-      <w:bookmarkStart w:id="16" w:name="_Toc477510430"/>
+        <w:pStyle w:val="Heading1"/>
+      </w:pPr>
+      <w:bookmarkStart w:id="16" w:name="_Toc478058362"/>
       <w:r>
         <w:lastRenderedPageBreak/>
         <w:t>Woche 1</w:t>
@@ -1434,7 +1516,7 @@
     </w:p>
     <w:p>
       <w:pPr>
-        <w:pStyle w:val="Listenabsatz"/>
+        <w:pStyle w:val="ListParagraph"/>
         <w:numPr>
           <w:ilvl w:val="0"/>
           <w:numId w:val="3"/>
@@ -1446,7 +1528,7 @@
     </w:p>
     <w:p>
       <w:pPr>
-        <w:pStyle w:val="Listenabsatz"/>
+        <w:pStyle w:val="ListParagraph"/>
         <w:numPr>
           <w:ilvl w:val="0"/>
           <w:numId w:val="3"/>
@@ -1481,7 +1563,7 @@
     </w:p>
     <w:p>
       <w:pPr>
-        <w:pStyle w:val="Listenabsatz"/>
+        <w:pStyle w:val="ListParagraph"/>
         <w:numPr>
           <w:ilvl w:val="0"/>
           <w:numId w:val="4"/>
@@ -1502,7 +1584,7 @@
     </w:p>
     <w:p>
       <w:pPr>
-        <w:pStyle w:val="Listenabsatz"/>
+        <w:pStyle w:val="ListParagraph"/>
         <w:numPr>
           <w:ilvl w:val="0"/>
           <w:numId w:val="4"/>
@@ -1514,7 +1596,7 @@
     </w:p>
     <w:p>
       <w:pPr>
-        <w:pStyle w:val="Listenabsatz"/>
+        <w:pStyle w:val="ListParagraph"/>
         <w:numPr>
           <w:ilvl w:val="0"/>
           <w:numId w:val="4"/>
@@ -1532,7 +1614,7 @@
     </w:p>
     <w:p>
       <w:pPr>
-        <w:pStyle w:val="Listenabsatz"/>
+        <w:pStyle w:val="ListParagraph"/>
         <w:numPr>
           <w:ilvl w:val="0"/>
           <w:numId w:val="4"/>
@@ -1545,9 +1627,9 @@
     <w:p/>
     <w:p>
       <w:pPr>
-        <w:pStyle w:val="berschrift1"/>
-      </w:pPr>
-      <w:bookmarkStart w:id="17" w:name="_Toc477510431"/>
+        <w:pStyle w:val="Heading1"/>
+      </w:pPr>
+      <w:bookmarkStart w:id="17" w:name="_Toc478058363"/>
       <w:r>
         <w:lastRenderedPageBreak/>
         <w:t>Woche 2</w:t>
@@ -1903,9 +1985,9 @@
     </w:p>
     <w:p>
       <w:pPr>
-        <w:pStyle w:val="berschrift1"/>
-      </w:pPr>
-      <w:bookmarkStart w:id="18" w:name="_Toc477510432"/>
+        <w:pStyle w:val="Heading1"/>
+      </w:pPr>
+      <w:bookmarkStart w:id="18" w:name="_Toc478058364"/>
       <w:r>
         <w:lastRenderedPageBreak/>
         <w:t>Woche 3</w:t>
@@ -2262,9 +2344,9 @@
     <w:p/>
     <w:p>
       <w:pPr>
-        <w:pStyle w:val="berschrift1"/>
-      </w:pPr>
-      <w:bookmarkStart w:id="19" w:name="_Toc477510433"/>
+        <w:pStyle w:val="Heading1"/>
+      </w:pPr>
+      <w:bookmarkStart w:id="19" w:name="_Toc478058365"/>
       <w:r>
         <w:lastRenderedPageBreak/>
         <w:t>Woche 4</w:t>
@@ -2665,14 +2747,37 @@
     <w:p/>
     <w:p>
       <w:pPr>
-        <w:pStyle w:val="berschrift1"/>
-      </w:pPr>
-      <w:bookmarkStart w:id="20" w:name="_Toc477510434"/>
+        <w:pStyle w:val="Heading1"/>
+      </w:pPr>
+      <w:bookmarkStart w:id="20" w:name="_Toc478058366"/>
       <w:r>
         <w:lastRenderedPageBreak/>
         <w:t>Woche 5</w:t>
       </w:r>
       <w:bookmarkEnd w:id="20"/>
+    </w:p>
+    <w:p>
+      <w:r>
+        <w:t>In Woche 5 war ich arbeitsbedingt nich</w:t>
+      </w:r>
+      <w:r>
+        <w:t xml:space="preserve">t im Unterricht </w:t>
+      </w:r>
+      <w:r>
+        <w:t>anwesend, jedoch fand eine Diskussion über Gewinnmaximierung statt.</w:t>
+      </w:r>
+    </w:p>
+    <w:p/>
+    <w:p>
+      <w:pPr>
+        <w:pStyle w:val="Heading1"/>
+      </w:pPr>
+      <w:bookmarkStart w:id="21" w:name="_Toc478058367"/>
+      <w:r>
+        <w:lastRenderedPageBreak/>
+        <w:t>Woche 6</w:t>
+      </w:r>
+      <w:bookmarkEnd w:id="21"/>
     </w:p>
     <w:p/>
     <w:sectPr>
@@ -2690,7 +2795,7 @@
 </file>
 
 <file path=word/endnotes.xml><?xml version="1.0" encoding="utf-8"?>
-<w:endnotes xmlns:wpc="http://schemas.microsoft.com/office/word/2010/wordprocessingCanvas" xmlns:cx="http://schemas.microsoft.com/office/drawing/2014/chartex" xmlns:cx1="http://schemas.microsoft.com/office/drawing/2015/9/8/chartex" xmlns:cx2="http://schemas.microsoft.com/office/drawing/2015/10/21/chartex" xmlns:mc="http://schemas.openxmlformats.org/markup-compatibility/2006" xmlns:o="urn:schemas-microsoft-com:office:office" xmlns:r="http://schemas.openxmlformats.org/officeDocument/2006/relationships" xmlns:m="http://schemas.openxmlformats.org/officeDocument/2006/math" xmlns:v="urn:schemas-microsoft-com:vml" xmlns:wp14="http://schemas.microsoft.com/office/word/2010/wordprocessingDrawing" xmlns:wp="http://schemas.openxmlformats.org/drawingml/2006/wordprocessingDrawing" xmlns:w10="urn:schemas-microsoft-com:office:word" xmlns:w="http://schemas.openxmlformats.org/wordprocessingml/2006/main" xmlns:w14="http://schemas.microsoft.com/office/word/2010/wordml" xmlns:w15="http://schemas.microsoft.com/office/word/2012/wordml" xmlns:w16se="http://schemas.microsoft.com/office/word/2015/wordml/symex" xmlns:wpg="http://schemas.microsoft.com/office/word/2010/wordprocessingGroup" xmlns:wpi="http://schemas.microsoft.com/office/word/2010/wordprocessingInk" xmlns:wne="http://schemas.microsoft.com/office/word/2006/wordml" xmlns:wps="http://schemas.microsoft.com/office/word/2010/wordprocessingShape" mc:Ignorable="w14 w15 w16se wp14">
+<w:endnotes xmlns:wpc="http://schemas.microsoft.com/office/word/2010/wordprocessingCanvas" xmlns:cx="http://schemas.microsoft.com/office/drawing/2014/chartex" xmlns:cx1="http://schemas.microsoft.com/office/drawing/2015/9/8/chartex" xmlns:cx2="http://schemas.microsoft.com/office/drawing/2015/10/21/chartex" xmlns:cx3="http://schemas.microsoft.com/office/drawing/2016/5/9/chartex" xmlns:cx4="http://schemas.microsoft.com/office/drawing/2016/5/10/chartex" xmlns:cx5="http://schemas.microsoft.com/office/drawing/2016/5/11/chartex" xmlns:mc="http://schemas.openxmlformats.org/markup-compatibility/2006" xmlns:o="urn:schemas-microsoft-com:office:office" xmlns:r="http://schemas.openxmlformats.org/officeDocument/2006/relationships" xmlns:m="http://schemas.openxmlformats.org/officeDocument/2006/math" xmlns:v="urn:schemas-microsoft-com:vml" xmlns:wp14="http://schemas.microsoft.com/office/word/2010/wordprocessingDrawing" xmlns:wp="http://schemas.openxmlformats.org/drawingml/2006/wordprocessingDrawing" xmlns:w10="urn:schemas-microsoft-com:office:word" xmlns:w="http://schemas.openxmlformats.org/wordprocessingml/2006/main" xmlns:w14="http://schemas.microsoft.com/office/word/2010/wordml" xmlns:w15="http://schemas.microsoft.com/office/word/2012/wordml" xmlns:w16se="http://schemas.microsoft.com/office/word/2015/wordml/symex" xmlns:wpg="http://schemas.microsoft.com/office/word/2010/wordprocessingGroup" xmlns:wpi="http://schemas.microsoft.com/office/word/2010/wordprocessingInk" xmlns:wne="http://schemas.microsoft.com/office/word/2006/wordml" xmlns:wps="http://schemas.microsoft.com/office/word/2010/wordprocessingShape" mc:Ignorable="w14 w15 w16se wp14">
   <w:endnote w:type="separator" w:id="-1">
     <w:p>
       <w:pPr>
@@ -2715,10 +2820,10 @@
 </file>
 
 <file path=word/footer1.xml><?xml version="1.0" encoding="utf-8"?>
-<w:ftr xmlns:wpc="http://schemas.microsoft.com/office/word/2010/wordprocessingCanvas" xmlns:cx="http://schemas.microsoft.com/office/drawing/2014/chartex" xmlns:cx1="http://schemas.microsoft.com/office/drawing/2015/9/8/chartex" xmlns:cx2="http://schemas.microsoft.com/office/drawing/2015/10/21/chartex" xmlns:mc="http://schemas.openxmlformats.org/markup-compatibility/2006" xmlns:o="urn:schemas-microsoft-com:office:office" xmlns:r="http://schemas.openxmlformats.org/officeDocument/2006/relationships" xmlns:m="http://schemas.openxmlformats.org/officeDocument/2006/math" xmlns:v="urn:schemas-microsoft-com:vml" xmlns:wp14="http://schemas.microsoft.com/office/word/2010/wordprocessingDrawing" xmlns:wp="http://schemas.openxmlformats.org/drawingml/2006/wordprocessingDrawing" xmlns:w10="urn:schemas-microsoft-com:office:word" xmlns:w="http://schemas.openxmlformats.org/wordprocessingml/2006/main" xmlns:w14="http://schemas.microsoft.com/office/word/2010/wordml" xmlns:w15="http://schemas.microsoft.com/office/word/2012/wordml" xmlns:w16se="http://schemas.microsoft.com/office/word/2015/wordml/symex" xmlns:wpg="http://schemas.microsoft.com/office/word/2010/wordprocessingGroup" xmlns:wpi="http://schemas.microsoft.com/office/word/2010/wordprocessingInk" xmlns:wne="http://schemas.microsoft.com/office/word/2006/wordml" xmlns:wps="http://schemas.microsoft.com/office/word/2010/wordprocessingShape" mc:Ignorable="w14 w15 w16se wp14">
+<w:ftr xmlns:wpc="http://schemas.microsoft.com/office/word/2010/wordprocessingCanvas" xmlns:cx="http://schemas.microsoft.com/office/drawing/2014/chartex" xmlns:cx1="http://schemas.microsoft.com/office/drawing/2015/9/8/chartex" xmlns:cx2="http://schemas.microsoft.com/office/drawing/2015/10/21/chartex" xmlns:cx3="http://schemas.microsoft.com/office/drawing/2016/5/9/chartex" xmlns:cx4="http://schemas.microsoft.com/office/drawing/2016/5/10/chartex" xmlns:cx5="http://schemas.microsoft.com/office/drawing/2016/5/11/chartex" xmlns:mc="http://schemas.openxmlformats.org/markup-compatibility/2006" xmlns:o="urn:schemas-microsoft-com:office:office" xmlns:r="http://schemas.openxmlformats.org/officeDocument/2006/relationships" xmlns:m="http://schemas.openxmlformats.org/officeDocument/2006/math" xmlns:v="urn:schemas-microsoft-com:vml" xmlns:wp14="http://schemas.microsoft.com/office/word/2010/wordprocessingDrawing" xmlns:wp="http://schemas.openxmlformats.org/drawingml/2006/wordprocessingDrawing" xmlns:w10="urn:schemas-microsoft-com:office:word" xmlns:w="http://schemas.openxmlformats.org/wordprocessingml/2006/main" xmlns:w14="http://schemas.microsoft.com/office/word/2010/wordml" xmlns:w15="http://schemas.microsoft.com/office/word/2012/wordml" xmlns:w16se="http://schemas.microsoft.com/office/word/2015/wordml/symex" xmlns:wpg="http://schemas.microsoft.com/office/word/2010/wordprocessingGroup" xmlns:wpi="http://schemas.microsoft.com/office/word/2010/wordprocessingInk" xmlns:wne="http://schemas.microsoft.com/office/word/2006/wordml" xmlns:wps="http://schemas.microsoft.com/office/word/2010/wordprocessingShape" mc:Ignorable="w14 w15 w16se wp14">
   <w:p>
     <w:pPr>
-      <w:pStyle w:val="Fuzeile"/>
+      <w:pStyle w:val="Footer"/>
       <w:rPr>
         <w:lang w:val="en-US"/>
       </w:rPr>
@@ -2813,7 +2918,7 @@
       <w:rPr>
         <w:noProof/>
       </w:rPr>
-      <w:t>1</w:t>
+      <w:t>18</w:t>
     </w:r>
     <w:r>
       <w:rPr>
@@ -2855,7 +2960,7 @@
       <w:rPr>
         <w:noProof/>
       </w:rPr>
-      <w:t>17</w:t>
+      <w:t>18</w:t>
     </w:r>
     <w:r>
       <w:rPr>
@@ -2874,7 +2979,7 @@
 </file>
 
 <file path=word/footnotes.xml><?xml version="1.0" encoding="utf-8"?>
-<w:footnotes xmlns:wpc="http://schemas.microsoft.com/office/word/2010/wordprocessingCanvas" xmlns:cx="http://schemas.microsoft.com/office/drawing/2014/chartex" xmlns:cx1="http://schemas.microsoft.com/office/drawing/2015/9/8/chartex" xmlns:cx2="http://schemas.microsoft.com/office/drawing/2015/10/21/chartex" xmlns:mc="http://schemas.openxmlformats.org/markup-compatibility/2006" xmlns:o="urn:schemas-microsoft-com:office:office" xmlns:r="http://schemas.openxmlformats.org/officeDocument/2006/relationships" xmlns:m="http://schemas.openxmlformats.org/officeDocument/2006/math" xmlns:v="urn:schemas-microsoft-com:vml" xmlns:wp14="http://schemas.microsoft.com/office/word/2010/wordprocessingDrawing" xmlns:wp="http://schemas.openxmlformats.org/drawingml/2006/wordprocessingDrawing" xmlns:w10="urn:schemas-microsoft-com:office:word" xmlns:w="http://schemas.openxmlformats.org/wordprocessingml/2006/main" xmlns:w14="http://schemas.microsoft.com/office/word/2010/wordml" xmlns:w15="http://schemas.microsoft.com/office/word/2012/wordml" xmlns:w16se="http://schemas.microsoft.com/office/word/2015/wordml/symex" xmlns:wpg="http://schemas.microsoft.com/office/word/2010/wordprocessingGroup" xmlns:wpi="http://schemas.microsoft.com/office/word/2010/wordprocessingInk" xmlns:wne="http://schemas.microsoft.com/office/word/2006/wordml" xmlns:wps="http://schemas.microsoft.com/office/word/2010/wordprocessingShape" mc:Ignorable="w14 w15 w16se wp14">
+<w:footnotes xmlns:wpc="http://schemas.microsoft.com/office/word/2010/wordprocessingCanvas" xmlns:cx="http://schemas.microsoft.com/office/drawing/2014/chartex" xmlns:cx1="http://schemas.microsoft.com/office/drawing/2015/9/8/chartex" xmlns:cx2="http://schemas.microsoft.com/office/drawing/2015/10/21/chartex" xmlns:cx3="http://schemas.microsoft.com/office/drawing/2016/5/9/chartex" xmlns:cx4="http://schemas.microsoft.com/office/drawing/2016/5/10/chartex" xmlns:cx5="http://schemas.microsoft.com/office/drawing/2016/5/11/chartex" xmlns:mc="http://schemas.openxmlformats.org/markup-compatibility/2006" xmlns:o="urn:schemas-microsoft-com:office:office" xmlns:r="http://schemas.openxmlformats.org/officeDocument/2006/relationships" xmlns:m="http://schemas.openxmlformats.org/officeDocument/2006/math" xmlns:v="urn:schemas-microsoft-com:vml" xmlns:wp14="http://schemas.microsoft.com/office/word/2010/wordprocessingDrawing" xmlns:wp="http://schemas.openxmlformats.org/drawingml/2006/wordprocessingDrawing" xmlns:w10="urn:schemas-microsoft-com:office:word" xmlns:w="http://schemas.openxmlformats.org/wordprocessingml/2006/main" xmlns:w14="http://schemas.microsoft.com/office/word/2010/wordml" xmlns:w15="http://schemas.microsoft.com/office/word/2012/wordml" xmlns:w16se="http://schemas.microsoft.com/office/word/2015/wordml/symex" xmlns:wpg="http://schemas.microsoft.com/office/word/2010/wordprocessingGroup" xmlns:wpi="http://schemas.microsoft.com/office/word/2010/wordprocessingInk" xmlns:wne="http://schemas.microsoft.com/office/word/2006/wordml" xmlns:wps="http://schemas.microsoft.com/office/word/2010/wordprocessingShape" mc:Ignorable="w14 w15 w16se wp14">
   <w:footnote w:type="separator" w:id="-1">
     <w:p>
       <w:pPr>
@@ -2899,10 +3004,10 @@
 </file>
 
 <file path=word/header1.xml><?xml version="1.0" encoding="utf-8"?>
-<w:hdr xmlns:wpc="http://schemas.microsoft.com/office/word/2010/wordprocessingCanvas" xmlns:cx="http://schemas.microsoft.com/office/drawing/2014/chartex" xmlns:cx1="http://schemas.microsoft.com/office/drawing/2015/9/8/chartex" xmlns:cx2="http://schemas.microsoft.com/office/drawing/2015/10/21/chartex" xmlns:mc="http://schemas.openxmlformats.org/markup-compatibility/2006" xmlns:o="urn:schemas-microsoft-com:office:office" xmlns:r="http://schemas.openxmlformats.org/officeDocument/2006/relationships" xmlns:m="http://schemas.openxmlformats.org/officeDocument/2006/math" xmlns:v="urn:schemas-microsoft-com:vml" xmlns:wp14="http://schemas.microsoft.com/office/word/2010/wordprocessingDrawing" xmlns:wp="http://schemas.openxmlformats.org/drawingml/2006/wordprocessingDrawing" xmlns:w10="urn:schemas-microsoft-com:office:word" xmlns:w="http://schemas.openxmlformats.org/wordprocessingml/2006/main" xmlns:w14="http://schemas.microsoft.com/office/word/2010/wordml" xmlns:w15="http://schemas.microsoft.com/office/word/2012/wordml" xmlns:w16se="http://schemas.microsoft.com/office/word/2015/wordml/symex" xmlns:wpg="http://schemas.microsoft.com/office/word/2010/wordprocessingGroup" xmlns:wpi="http://schemas.microsoft.com/office/word/2010/wordprocessingInk" xmlns:wne="http://schemas.microsoft.com/office/word/2006/wordml" xmlns:wps="http://schemas.microsoft.com/office/word/2010/wordprocessingShape" mc:Ignorable="w14 w15 w16se wp14">
+<w:hdr xmlns:wpc="http://schemas.microsoft.com/office/word/2010/wordprocessingCanvas" xmlns:cx="http://schemas.microsoft.com/office/drawing/2014/chartex" xmlns:cx1="http://schemas.microsoft.com/office/drawing/2015/9/8/chartex" xmlns:cx2="http://schemas.microsoft.com/office/drawing/2015/10/21/chartex" xmlns:cx3="http://schemas.microsoft.com/office/drawing/2016/5/9/chartex" xmlns:cx4="http://schemas.microsoft.com/office/drawing/2016/5/10/chartex" xmlns:cx5="http://schemas.microsoft.com/office/drawing/2016/5/11/chartex" xmlns:mc="http://schemas.openxmlformats.org/markup-compatibility/2006" xmlns:o="urn:schemas-microsoft-com:office:office" xmlns:r="http://schemas.openxmlformats.org/officeDocument/2006/relationships" xmlns:m="http://schemas.openxmlformats.org/officeDocument/2006/math" xmlns:v="urn:schemas-microsoft-com:vml" xmlns:wp14="http://schemas.microsoft.com/office/word/2010/wordprocessingDrawing" xmlns:wp="http://schemas.openxmlformats.org/drawingml/2006/wordprocessingDrawing" xmlns:w10="urn:schemas-microsoft-com:office:word" xmlns:w="http://schemas.openxmlformats.org/wordprocessingml/2006/main" xmlns:w14="http://schemas.microsoft.com/office/word/2010/wordml" xmlns:w15="http://schemas.microsoft.com/office/word/2012/wordml" xmlns:w16se="http://schemas.microsoft.com/office/word/2015/wordml/symex" xmlns:wpg="http://schemas.microsoft.com/office/word/2010/wordprocessingGroup" xmlns:wpi="http://schemas.microsoft.com/office/word/2010/wordprocessingInk" xmlns:wne="http://schemas.microsoft.com/office/word/2006/wordml" xmlns:wps="http://schemas.microsoft.com/office/word/2010/wordprocessingShape" mc:Ignorable="w14 w15 w16se wp14">
   <w:p>
     <w:pPr>
-      <w:pStyle w:val="Kopfzeile"/>
+      <w:pStyle w:val="Header"/>
       <w:tabs>
         <w:tab w:val="clear" w:pos="4536"/>
         <w:tab w:val="clear" w:pos="9072"/>
@@ -2918,7 +3023,7 @@
 </file>
 
 <file path=word/numbering.xml><?xml version="1.0" encoding="utf-8"?>
-<w:numbering xmlns:wpc="http://schemas.microsoft.com/office/word/2010/wordprocessingCanvas" xmlns:cx="http://schemas.microsoft.com/office/drawing/2014/chartex" xmlns:cx1="http://schemas.microsoft.com/office/drawing/2015/9/8/chartex" xmlns:cx2="http://schemas.microsoft.com/office/drawing/2015/10/21/chartex" xmlns:mc="http://schemas.openxmlformats.org/markup-compatibility/2006" xmlns:o="urn:schemas-microsoft-com:office:office" xmlns:r="http://schemas.openxmlformats.org/officeDocument/2006/relationships" xmlns:m="http://schemas.openxmlformats.org/officeDocument/2006/math" xmlns:v="urn:schemas-microsoft-com:vml" xmlns:wp14="http://schemas.microsoft.com/office/word/2010/wordprocessingDrawing" xmlns:wp="http://schemas.openxmlformats.org/drawingml/2006/wordprocessingDrawing" xmlns:w10="urn:schemas-microsoft-com:office:word" xmlns:w="http://schemas.openxmlformats.org/wordprocessingml/2006/main" xmlns:w14="http://schemas.microsoft.com/office/word/2010/wordml" xmlns:w15="http://schemas.microsoft.com/office/word/2012/wordml" xmlns:w16se="http://schemas.microsoft.com/office/word/2015/wordml/symex" xmlns:wpg="http://schemas.microsoft.com/office/word/2010/wordprocessingGroup" xmlns:wpi="http://schemas.microsoft.com/office/word/2010/wordprocessingInk" xmlns:wne="http://schemas.microsoft.com/office/word/2006/wordml" xmlns:wps="http://schemas.microsoft.com/office/word/2010/wordprocessingShape" mc:Ignorable="w14 w15 w16se wp14">
+<w:numbering xmlns:wpc="http://schemas.microsoft.com/office/word/2010/wordprocessingCanvas" xmlns:cx="http://schemas.microsoft.com/office/drawing/2014/chartex" xmlns:cx1="http://schemas.microsoft.com/office/drawing/2015/9/8/chartex" xmlns:cx2="http://schemas.microsoft.com/office/drawing/2015/10/21/chartex" xmlns:cx3="http://schemas.microsoft.com/office/drawing/2016/5/9/chartex" xmlns:cx4="http://schemas.microsoft.com/office/drawing/2016/5/10/chartex" xmlns:cx5="http://schemas.microsoft.com/office/drawing/2016/5/11/chartex" xmlns:mc="http://schemas.openxmlformats.org/markup-compatibility/2006" xmlns:o="urn:schemas-microsoft-com:office:office" xmlns:r="http://schemas.openxmlformats.org/officeDocument/2006/relationships" xmlns:m="http://schemas.openxmlformats.org/officeDocument/2006/math" xmlns:v="urn:schemas-microsoft-com:vml" xmlns:wp14="http://schemas.microsoft.com/office/word/2010/wordprocessingDrawing" xmlns:wp="http://schemas.openxmlformats.org/drawingml/2006/wordprocessingDrawing" xmlns:w10="urn:schemas-microsoft-com:office:word" xmlns:w="http://schemas.openxmlformats.org/wordprocessingml/2006/main" xmlns:w14="http://schemas.microsoft.com/office/word/2010/wordml" xmlns:w15="http://schemas.microsoft.com/office/word/2012/wordml" xmlns:w16se="http://schemas.microsoft.com/office/word/2015/wordml/symex" xmlns:wpg="http://schemas.microsoft.com/office/word/2010/wordprocessingGroup" xmlns:wpi="http://schemas.microsoft.com/office/word/2010/wordprocessingInk" xmlns:wne="http://schemas.microsoft.com/office/word/2006/wordml" xmlns:wps="http://schemas.microsoft.com/office/word/2010/wordprocessingShape" mc:Ignorable="w14 w15 w16se wp14">
   <w:abstractNum w:abstractNumId="0" w15:restartNumberingAfterBreak="0">
     <w:nsid w:val="419F3DA0"/>
     <w:multiLevelType w:val="hybridMultilevel"/>
@@ -3039,7 +3144,7 @@
     <w:lvl w:ilvl="0">
       <w:start w:val="1"/>
       <w:numFmt w:val="decimal"/>
-      <w:pStyle w:val="berschrift1"/>
+      <w:pStyle w:val="Heading1"/>
       <w:lvlText w:val="%1"/>
       <w:lvlJc w:val="left"/>
       <w:pPr>
@@ -3049,7 +3154,7 @@
     <w:lvl w:ilvl="1">
       <w:start w:val="1"/>
       <w:numFmt w:val="decimal"/>
-      <w:pStyle w:val="berschrift2"/>
+      <w:pStyle w:val="Heading2"/>
       <w:lvlText w:val="%1.%2"/>
       <w:lvlJc w:val="left"/>
       <w:pPr>
@@ -3059,7 +3164,7 @@
     <w:lvl w:ilvl="2">
       <w:start w:val="1"/>
       <w:numFmt w:val="decimal"/>
-      <w:pStyle w:val="berschrift3"/>
+      <w:pStyle w:val="Heading3"/>
       <w:lvlText w:val="%1.%2.%3"/>
       <w:lvlJc w:val="left"/>
       <w:pPr>
@@ -3069,7 +3174,7 @@
     <w:lvl w:ilvl="3">
       <w:start w:val="1"/>
       <w:numFmt w:val="decimal"/>
-      <w:pStyle w:val="berschrift4"/>
+      <w:pStyle w:val="Heading4"/>
       <w:lvlText w:val="%1.%2.%3.%4"/>
       <w:lvlJc w:val="left"/>
       <w:pPr>
@@ -3079,7 +3184,7 @@
     <w:lvl w:ilvl="4">
       <w:start w:val="1"/>
       <w:numFmt w:val="decimal"/>
-      <w:pStyle w:val="berschrift5"/>
+      <w:pStyle w:val="Heading5"/>
       <w:lvlText w:val="%1.%2.%3.%4.%5"/>
       <w:lvlJc w:val="left"/>
       <w:pPr>
@@ -3089,7 +3194,7 @@
     <w:lvl w:ilvl="5">
       <w:start w:val="1"/>
       <w:numFmt w:val="decimal"/>
-      <w:pStyle w:val="berschrift6"/>
+      <w:pStyle w:val="Heading6"/>
       <w:lvlText w:val="%1.%2.%3.%4.%5.%6"/>
       <w:lvlJc w:val="left"/>
       <w:pPr>
@@ -3099,7 +3204,7 @@
     <w:lvl w:ilvl="6">
       <w:start w:val="1"/>
       <w:numFmt w:val="decimal"/>
-      <w:pStyle w:val="berschrift7"/>
+      <w:pStyle w:val="Heading7"/>
       <w:lvlText w:val="%1.%2.%3.%4.%5.%6.%7"/>
       <w:lvlJc w:val="left"/>
       <w:pPr>
@@ -3109,7 +3214,7 @@
     <w:lvl w:ilvl="7">
       <w:start w:val="1"/>
       <w:numFmt w:val="decimal"/>
-      <w:pStyle w:val="berschrift8"/>
+      <w:pStyle w:val="Heading8"/>
       <w:lvlText w:val="%1.%2.%3.%4.%5.%6.%7.%8"/>
       <w:lvlJc w:val="left"/>
       <w:pPr>
@@ -3119,7 +3224,7 @@
     <w:lvl w:ilvl="8">
       <w:start w:val="1"/>
       <w:numFmt w:val="decimal"/>
-      <w:pStyle w:val="berschrift9"/>
+      <w:pStyle w:val="Heading9"/>
       <w:lvlText w:val="%1.%2.%3.%4.%5.%6.%7.%8.%9"/>
       <w:lvlJc w:val="left"/>
       <w:pPr>
@@ -3385,7 +3490,7 @@
       </w:pPr>
     </w:pPrDefault>
   </w:docDefaults>
-  <w:latentStyles w:defLockedState="0" w:defUIPriority="99" w:defSemiHidden="0" w:defUnhideWhenUsed="0" w:defQFormat="0" w:count="372">
+  <w:latentStyles w:defLockedState="0" w:defUIPriority="99" w:defSemiHidden="0" w:defUnhideWhenUsed="0" w:defQFormat="0" w:count="374">
     <w:lsdException w:name="Normal" w:uiPriority="0" w:qFormat="1"/>
     <w:lsdException w:name="heading 1" w:uiPriority="9" w:qFormat="1"/>
     <w:lsdException w:name="heading 2" w:semiHidden="1" w:uiPriority="9" w:unhideWhenUsed="1" w:qFormat="1"/>
@@ -3491,7 +3596,6 @@
     <w:lsdException w:name="HTML Sample" w:semiHidden="1" w:unhideWhenUsed="1"/>
     <w:lsdException w:name="HTML Typewriter" w:semiHidden="1" w:unhideWhenUsed="1"/>
     <w:lsdException w:name="HTML Variable" w:semiHidden="1" w:unhideWhenUsed="1"/>
-    <w:lsdException w:name="Normal Table" w:semiHidden="1" w:unhideWhenUsed="1"/>
     <w:lsdException w:name="annotation subject" w:semiHidden="1" w:unhideWhenUsed="1"/>
     <w:lsdException w:name="No List" w:semiHidden="1" w:unhideWhenUsed="1"/>
     <w:lsdException w:name="Outline List 1" w:semiHidden="1" w:unhideWhenUsed="1"/>
@@ -3537,11 +3641,9 @@
     <w:lsdException w:name="Table Subtle 1" w:semiHidden="1" w:unhideWhenUsed="1"/>
     <w:lsdException w:name="Table Subtle 2" w:semiHidden="1" w:unhideWhenUsed="1"/>
     <w:lsdException w:name="Table Web 1" w:semiHidden="1" w:unhideWhenUsed="1"/>
-    <w:lsdException w:name="Table Web 2" w:semiHidden="1" w:unhideWhenUsed="1"/>
     <w:lsdException w:name="Table Web 3" w:semiHidden="1" w:unhideWhenUsed="1"/>
     <w:lsdException w:name="Balloon Text" w:semiHidden="1" w:unhideWhenUsed="1"/>
     <w:lsdException w:name="Table Grid" w:uiPriority="39"/>
-    <w:lsdException w:name="Table Theme" w:semiHidden="1" w:unhideWhenUsed="1"/>
     <w:lsdException w:name="Placeholder Text" w:semiHidden="1"/>
     <w:lsdException w:name="No Spacing" w:uiPriority="1" w:qFormat="1"/>
     <w:lsdException w:name="Light Shading" w:uiPriority="60"/>
@@ -3758,8 +3860,10 @@
     <w:lsdException w:name="List Table 6 Colorful Accent 6" w:uiPriority="51"/>
     <w:lsdException w:name="List Table 7 Colorful Accent 6" w:uiPriority="52"/>
     <w:lsdException w:name="Mention" w:semiHidden="1" w:unhideWhenUsed="1"/>
+    <w:lsdException w:name="Smart Hyperlink" w:semiHidden="1" w:unhideWhenUsed="1"/>
+    <w:lsdException w:name="Hashtag" w:semiHidden="1" w:unhideWhenUsed="1"/>
   </w:latentStyles>
-  <w:style w:type="paragraph" w:default="1" w:styleId="Standard">
+  <w:style w:type="paragraph" w:default="1" w:styleId="Normal">
     <w:name w:val="Normal"/>
     <w:qFormat/>
     <w:rsid w:val="00AF65CF"/>
@@ -3767,11 +3871,11 @@
       <w:jc w:val="both"/>
     </w:pPr>
   </w:style>
-  <w:style w:type="paragraph" w:styleId="berschrift1">
+  <w:style w:type="paragraph" w:styleId="Heading1">
     <w:name w:val="heading 1"/>
-    <w:basedOn w:val="Standard"/>
-    <w:next w:val="Standard"/>
-    <w:link w:val="berschrift1Zchn"/>
+    <w:basedOn w:val="Normal"/>
+    <w:next w:val="Normal"/>
+    <w:link w:val="Heading1Char"/>
     <w:uiPriority w:val="9"/>
     <w:qFormat/>
     <w:rsid w:val="00DE60A2"/>
@@ -3793,11 +3897,11 @@
       <w:szCs w:val="32"/>
     </w:rPr>
   </w:style>
-  <w:style w:type="paragraph" w:styleId="berschrift2">
+  <w:style w:type="paragraph" w:styleId="Heading2">
     <w:name w:val="heading 2"/>
-    <w:basedOn w:val="Standard"/>
-    <w:next w:val="Standard"/>
-    <w:link w:val="berschrift2Zchn"/>
+    <w:basedOn w:val="Normal"/>
+    <w:next w:val="Normal"/>
+    <w:link w:val="Heading2Char"/>
     <w:uiPriority w:val="9"/>
     <w:unhideWhenUsed/>
     <w:qFormat/>
@@ -3819,11 +3923,11 @@
       <w:szCs w:val="26"/>
     </w:rPr>
   </w:style>
-  <w:style w:type="paragraph" w:styleId="berschrift3">
+  <w:style w:type="paragraph" w:styleId="Heading3">
     <w:name w:val="heading 3"/>
-    <w:basedOn w:val="Standard"/>
-    <w:next w:val="Standard"/>
-    <w:link w:val="berschrift3Zchn"/>
+    <w:basedOn w:val="Normal"/>
+    <w:next w:val="Normal"/>
+    <w:link w:val="Heading3Char"/>
     <w:uiPriority w:val="9"/>
     <w:unhideWhenUsed/>
     <w:qFormat/>
@@ -3845,11 +3949,11 @@
       <w:szCs w:val="24"/>
     </w:rPr>
   </w:style>
-  <w:style w:type="paragraph" w:styleId="berschrift4">
+  <w:style w:type="paragraph" w:styleId="Heading4">
     <w:name w:val="heading 4"/>
-    <w:basedOn w:val="Standard"/>
-    <w:next w:val="Standard"/>
-    <w:link w:val="berschrift4Zchn"/>
+    <w:basedOn w:val="Normal"/>
+    <w:next w:val="Normal"/>
+    <w:link w:val="Heading4Char"/>
     <w:uiPriority w:val="9"/>
     <w:semiHidden/>
     <w:unhideWhenUsed/>
@@ -3872,11 +3976,11 @@
       <w:color w:val="2E74B5" w:themeColor="accent1" w:themeShade="BF"/>
     </w:rPr>
   </w:style>
-  <w:style w:type="paragraph" w:styleId="berschrift5">
+  <w:style w:type="paragraph" w:styleId="Heading5">
     <w:name w:val="heading 5"/>
-    <w:basedOn w:val="Standard"/>
-    <w:next w:val="Standard"/>
-    <w:link w:val="berschrift5Zchn"/>
+    <w:basedOn w:val="Normal"/>
+    <w:next w:val="Normal"/>
+    <w:link w:val="Heading5Char"/>
     <w:uiPriority w:val="9"/>
     <w:semiHidden/>
     <w:unhideWhenUsed/>
@@ -3897,11 +4001,11 @@
       <w:color w:val="2E74B5" w:themeColor="accent1" w:themeShade="BF"/>
     </w:rPr>
   </w:style>
-  <w:style w:type="paragraph" w:styleId="berschrift6">
+  <w:style w:type="paragraph" w:styleId="Heading6">
     <w:name w:val="heading 6"/>
-    <w:basedOn w:val="Standard"/>
-    <w:next w:val="Standard"/>
-    <w:link w:val="berschrift6Zchn"/>
+    <w:basedOn w:val="Normal"/>
+    <w:next w:val="Normal"/>
+    <w:link w:val="Heading6Char"/>
     <w:uiPriority w:val="9"/>
     <w:semiHidden/>
     <w:unhideWhenUsed/>
@@ -3922,11 +4026,11 @@
       <w:color w:val="1F4D78" w:themeColor="accent1" w:themeShade="7F"/>
     </w:rPr>
   </w:style>
-  <w:style w:type="paragraph" w:styleId="berschrift7">
+  <w:style w:type="paragraph" w:styleId="Heading7">
     <w:name w:val="heading 7"/>
-    <w:basedOn w:val="Standard"/>
-    <w:next w:val="Standard"/>
-    <w:link w:val="berschrift7Zchn"/>
+    <w:basedOn w:val="Normal"/>
+    <w:next w:val="Normal"/>
+    <w:link w:val="Heading7Char"/>
     <w:uiPriority w:val="9"/>
     <w:semiHidden/>
     <w:unhideWhenUsed/>
@@ -3949,11 +4053,11 @@
       <w:color w:val="1F4D78" w:themeColor="accent1" w:themeShade="7F"/>
     </w:rPr>
   </w:style>
-  <w:style w:type="paragraph" w:styleId="berschrift8">
+  <w:style w:type="paragraph" w:styleId="Heading8">
     <w:name w:val="heading 8"/>
-    <w:basedOn w:val="Standard"/>
-    <w:next w:val="Standard"/>
-    <w:link w:val="berschrift8Zchn"/>
+    <w:basedOn w:val="Normal"/>
+    <w:next w:val="Normal"/>
+    <w:link w:val="Heading8Char"/>
     <w:uiPriority w:val="9"/>
     <w:semiHidden/>
     <w:unhideWhenUsed/>
@@ -3976,11 +4080,11 @@
       <w:szCs w:val="21"/>
     </w:rPr>
   </w:style>
-  <w:style w:type="paragraph" w:styleId="berschrift9">
+  <w:style w:type="paragraph" w:styleId="Heading9">
     <w:name w:val="heading 9"/>
-    <w:basedOn w:val="Standard"/>
-    <w:next w:val="Standard"/>
-    <w:link w:val="berschrift9Zchn"/>
+    <w:basedOn w:val="Normal"/>
+    <w:next w:val="Normal"/>
+    <w:link w:val="Heading9Char"/>
     <w:uiPriority w:val="9"/>
     <w:semiHidden/>
     <w:unhideWhenUsed/>
@@ -4005,13 +4109,13 @@
       <w:szCs w:val="21"/>
     </w:rPr>
   </w:style>
-  <w:style w:type="character" w:default="1" w:styleId="Absatz-Standardschriftart">
+  <w:style w:type="character" w:default="1" w:styleId="DefaultParagraphFont">
     <w:name w:val="Default Paragraph Font"/>
     <w:uiPriority w:val="1"/>
     <w:semiHidden/>
     <w:unhideWhenUsed/>
   </w:style>
-  <w:style w:type="table" w:default="1" w:styleId="NormaleTabelle">
+  <w:style w:type="table" w:default="1" w:styleId="TableNormal">
     <w:name w:val="Normal Table"/>
     <w:uiPriority w:val="99"/>
     <w:semiHidden/>
@@ -4026,15 +4130,15 @@
       </w:tblCellMar>
     </w:tblPr>
   </w:style>
-  <w:style w:type="numbering" w:default="1" w:styleId="KeineListe">
+  <w:style w:type="numbering" w:default="1" w:styleId="NoList">
     <w:name w:val="No List"/>
     <w:uiPriority w:val="99"/>
     <w:semiHidden/>
     <w:unhideWhenUsed/>
   </w:style>
-  <w:style w:type="paragraph" w:styleId="KeinLeerraum">
+  <w:style w:type="paragraph" w:styleId="NoSpacing">
     <w:name w:val="No Spacing"/>
-    <w:link w:val="KeinLeerraumZchn"/>
+    <w:link w:val="NoSpacingChar"/>
     <w:uiPriority w:val="1"/>
     <w:qFormat/>
     <w:rsid w:val="00164DB6"/>
@@ -4046,10 +4150,10 @@
       <w:lang w:val="en-US"/>
     </w:rPr>
   </w:style>
-  <w:style w:type="character" w:customStyle="1" w:styleId="KeinLeerraumZchn">
-    <w:name w:val="Kein Leerraum Zchn"/>
-    <w:basedOn w:val="Absatz-Standardschriftart"/>
-    <w:link w:val="KeinLeerraum"/>
+  <w:style w:type="character" w:customStyle="1" w:styleId="NoSpacingChar">
+    <w:name w:val="No Spacing Char"/>
+    <w:basedOn w:val="DefaultParagraphFont"/>
+    <w:link w:val="NoSpacing"/>
     <w:uiPriority w:val="1"/>
     <w:rsid w:val="00164DB6"/>
     <w:rPr>
@@ -4057,10 +4161,10 @@
       <w:lang w:val="en-US"/>
     </w:rPr>
   </w:style>
-  <w:style w:type="character" w:customStyle="1" w:styleId="berschrift1Zchn">
-    <w:name w:val="Überschrift 1 Zchn"/>
-    <w:basedOn w:val="Absatz-Standardschriftart"/>
-    <w:link w:val="berschrift1"/>
+  <w:style w:type="character" w:customStyle="1" w:styleId="Heading1Char">
+    <w:name w:val="Heading 1 Char"/>
+    <w:basedOn w:val="DefaultParagraphFont"/>
+    <w:link w:val="Heading1"/>
     <w:uiPriority w:val="9"/>
     <w:rsid w:val="00DE60A2"/>
     <w:rPr>
@@ -4070,10 +4174,10 @@
       <w:szCs w:val="32"/>
     </w:rPr>
   </w:style>
-  <w:style w:type="paragraph" w:styleId="Inhaltsverzeichnisberschrift">
+  <w:style w:type="paragraph" w:styleId="TOCHeading">
     <w:name w:val="TOC Heading"/>
-    <w:basedOn w:val="berschrift1"/>
-    <w:next w:val="Standard"/>
+    <w:basedOn w:val="Heading1"/>
+    <w:next w:val="Normal"/>
     <w:uiPriority w:val="39"/>
     <w:unhideWhenUsed/>
     <w:qFormat/>
@@ -4088,11 +4192,11 @@
       <w:lang w:val="en-US"/>
     </w:rPr>
   </w:style>
-  <w:style w:type="paragraph" w:styleId="Titel">
+  <w:style w:type="paragraph" w:styleId="Title">
     <w:name w:val="Title"/>
-    <w:basedOn w:val="Standard"/>
-    <w:next w:val="Standard"/>
-    <w:link w:val="TitelZchn"/>
+    <w:basedOn w:val="Normal"/>
+    <w:next w:val="Normal"/>
+    <w:link w:val="TitleChar"/>
     <w:uiPriority w:val="10"/>
     <w:qFormat/>
     <w:rsid w:val="00105030"/>
@@ -4108,10 +4212,10 @@
       <w:szCs w:val="56"/>
     </w:rPr>
   </w:style>
-  <w:style w:type="character" w:customStyle="1" w:styleId="TitelZchn">
-    <w:name w:val="Titel Zchn"/>
-    <w:basedOn w:val="Absatz-Standardschriftart"/>
-    <w:link w:val="Titel"/>
+  <w:style w:type="character" w:customStyle="1" w:styleId="TitleChar">
+    <w:name w:val="Title Char"/>
+    <w:basedOn w:val="DefaultParagraphFont"/>
+    <w:link w:val="Title"/>
     <w:uiPriority w:val="10"/>
     <w:rsid w:val="00105030"/>
     <w:rPr>
@@ -4122,10 +4226,10 @@
       <w:szCs w:val="56"/>
     </w:rPr>
   </w:style>
-  <w:style w:type="character" w:customStyle="1" w:styleId="berschrift2Zchn">
-    <w:name w:val="Überschrift 2 Zchn"/>
-    <w:basedOn w:val="Absatz-Standardschriftart"/>
-    <w:link w:val="berschrift2"/>
+  <w:style w:type="character" w:customStyle="1" w:styleId="Heading2Char">
+    <w:name w:val="Heading 2 Char"/>
+    <w:basedOn w:val="DefaultParagraphFont"/>
+    <w:link w:val="Heading2"/>
     <w:uiPriority w:val="9"/>
     <w:rsid w:val="001A52D5"/>
     <w:rPr>
@@ -4135,10 +4239,10 @@
       <w:szCs w:val="26"/>
     </w:rPr>
   </w:style>
-  <w:style w:type="character" w:customStyle="1" w:styleId="berschrift3Zchn">
-    <w:name w:val="Überschrift 3 Zchn"/>
-    <w:basedOn w:val="Absatz-Standardschriftart"/>
-    <w:link w:val="berschrift3"/>
+  <w:style w:type="character" w:customStyle="1" w:styleId="Heading3Char">
+    <w:name w:val="Heading 3 Char"/>
+    <w:basedOn w:val="DefaultParagraphFont"/>
+    <w:link w:val="Heading3"/>
     <w:uiPriority w:val="9"/>
     <w:rsid w:val="001A52D5"/>
     <w:rPr>
@@ -4148,9 +4252,9 @@
       <w:szCs w:val="24"/>
     </w:rPr>
   </w:style>
-  <w:style w:type="paragraph" w:styleId="Listenabsatz">
+  <w:style w:type="paragraph" w:styleId="ListParagraph">
     <w:name w:val="List Paragraph"/>
-    <w:basedOn w:val="Standard"/>
+    <w:basedOn w:val="Normal"/>
     <w:uiPriority w:val="34"/>
     <w:qFormat/>
     <w:rsid w:val="002865EA"/>
@@ -4159,10 +4263,10 @@
       <w:contextualSpacing/>
     </w:pPr>
   </w:style>
-  <w:style w:type="character" w:customStyle="1" w:styleId="berschrift4Zchn">
-    <w:name w:val="Überschrift 4 Zchn"/>
-    <w:basedOn w:val="Absatz-Standardschriftart"/>
-    <w:link w:val="berschrift4"/>
+  <w:style w:type="character" w:customStyle="1" w:styleId="Heading4Char">
+    <w:name w:val="Heading 4 Char"/>
+    <w:basedOn w:val="DefaultParagraphFont"/>
+    <w:link w:val="Heading4"/>
     <w:uiPriority w:val="9"/>
     <w:semiHidden/>
     <w:rsid w:val="002865EA"/>
@@ -4173,10 +4277,10 @@
       <w:color w:val="2E74B5" w:themeColor="accent1" w:themeShade="BF"/>
     </w:rPr>
   </w:style>
-  <w:style w:type="character" w:customStyle="1" w:styleId="berschrift5Zchn">
-    <w:name w:val="Überschrift 5 Zchn"/>
-    <w:basedOn w:val="Absatz-Standardschriftart"/>
-    <w:link w:val="berschrift5"/>
+  <w:style w:type="character" w:customStyle="1" w:styleId="Heading5Char">
+    <w:name w:val="Heading 5 Char"/>
+    <w:basedOn w:val="DefaultParagraphFont"/>
+    <w:link w:val="Heading5"/>
     <w:uiPriority w:val="9"/>
     <w:semiHidden/>
     <w:rsid w:val="002865EA"/>
@@ -4185,10 +4289,10 @@
       <w:color w:val="2E74B5" w:themeColor="accent1" w:themeShade="BF"/>
     </w:rPr>
   </w:style>
-  <w:style w:type="character" w:customStyle="1" w:styleId="berschrift6Zchn">
-    <w:name w:val="Überschrift 6 Zchn"/>
-    <w:basedOn w:val="Absatz-Standardschriftart"/>
-    <w:link w:val="berschrift6"/>
+  <w:style w:type="character" w:customStyle="1" w:styleId="Heading6Char">
+    <w:name w:val="Heading 6 Char"/>
+    <w:basedOn w:val="DefaultParagraphFont"/>
+    <w:link w:val="Heading6"/>
     <w:uiPriority w:val="9"/>
     <w:semiHidden/>
     <w:rsid w:val="002865EA"/>
@@ -4197,10 +4301,10 @@
       <w:color w:val="1F4D78" w:themeColor="accent1" w:themeShade="7F"/>
     </w:rPr>
   </w:style>
-  <w:style w:type="character" w:customStyle="1" w:styleId="berschrift7Zchn">
-    <w:name w:val="Überschrift 7 Zchn"/>
-    <w:basedOn w:val="Absatz-Standardschriftart"/>
-    <w:link w:val="berschrift7"/>
+  <w:style w:type="character" w:customStyle="1" w:styleId="Heading7Char">
+    <w:name w:val="Heading 7 Char"/>
+    <w:basedOn w:val="DefaultParagraphFont"/>
+    <w:link w:val="Heading7"/>
     <w:uiPriority w:val="9"/>
     <w:semiHidden/>
     <w:rsid w:val="002865EA"/>
@@ -4211,10 +4315,10 @@
       <w:color w:val="1F4D78" w:themeColor="accent1" w:themeShade="7F"/>
     </w:rPr>
   </w:style>
-  <w:style w:type="character" w:customStyle="1" w:styleId="berschrift8Zchn">
-    <w:name w:val="Überschrift 8 Zchn"/>
-    <w:basedOn w:val="Absatz-Standardschriftart"/>
-    <w:link w:val="berschrift8"/>
+  <w:style w:type="character" w:customStyle="1" w:styleId="Heading8Char">
+    <w:name w:val="Heading 8 Char"/>
+    <w:basedOn w:val="DefaultParagraphFont"/>
+    <w:link w:val="Heading8"/>
     <w:uiPriority w:val="9"/>
     <w:semiHidden/>
     <w:rsid w:val="002865EA"/>
@@ -4225,10 +4329,10 @@
       <w:szCs w:val="21"/>
     </w:rPr>
   </w:style>
-  <w:style w:type="character" w:customStyle="1" w:styleId="berschrift9Zchn">
-    <w:name w:val="Überschrift 9 Zchn"/>
-    <w:basedOn w:val="Absatz-Standardschriftart"/>
-    <w:link w:val="berschrift9"/>
+  <w:style w:type="character" w:customStyle="1" w:styleId="Heading9Char">
+    <w:name w:val="Heading 9 Char"/>
+    <w:basedOn w:val="DefaultParagraphFont"/>
+    <w:link w:val="Heading9"/>
     <w:uiPriority w:val="9"/>
     <w:semiHidden/>
     <w:rsid w:val="002865EA"/>
@@ -4241,10 +4345,10 @@
       <w:szCs w:val="21"/>
     </w:rPr>
   </w:style>
-  <w:style w:type="paragraph" w:styleId="Verzeichnis1">
+  <w:style w:type="paragraph" w:styleId="TOC1">
     <w:name w:val="toc 1"/>
-    <w:basedOn w:val="Standard"/>
-    <w:next w:val="Standard"/>
+    <w:basedOn w:val="Normal"/>
+    <w:next w:val="Normal"/>
     <w:autoRedefine/>
     <w:uiPriority w:val="39"/>
     <w:unhideWhenUsed/>
@@ -4257,10 +4361,10 @@
       <w:spacing w:after="100"/>
     </w:pPr>
   </w:style>
-  <w:style w:type="paragraph" w:styleId="Verzeichnis2">
+  <w:style w:type="paragraph" w:styleId="TOC2">
     <w:name w:val="toc 2"/>
-    <w:basedOn w:val="Standard"/>
-    <w:next w:val="Standard"/>
+    <w:basedOn w:val="Normal"/>
+    <w:next w:val="Normal"/>
     <w:autoRedefine/>
     <w:uiPriority w:val="39"/>
     <w:unhideWhenUsed/>
@@ -4270,10 +4374,10 @@
       <w:ind w:left="220"/>
     </w:pPr>
   </w:style>
-  <w:style w:type="paragraph" w:styleId="Verzeichnis3">
+  <w:style w:type="paragraph" w:styleId="TOC3">
     <w:name w:val="toc 3"/>
-    <w:basedOn w:val="Standard"/>
-    <w:next w:val="Standard"/>
+    <w:basedOn w:val="Normal"/>
+    <w:next w:val="Normal"/>
     <w:autoRedefine/>
     <w:uiPriority w:val="39"/>
     <w:unhideWhenUsed/>
@@ -4285,7 +4389,7 @@
   </w:style>
   <w:style w:type="character" w:styleId="Hyperlink">
     <w:name w:val="Hyperlink"/>
-    <w:basedOn w:val="Absatz-Standardschriftart"/>
+    <w:basedOn w:val="DefaultParagraphFont"/>
     <w:uiPriority w:val="99"/>
     <w:unhideWhenUsed/>
     <w:rsid w:val="00057AA2"/>
@@ -4294,10 +4398,10 @@
       <w:u w:val="single"/>
     </w:rPr>
   </w:style>
-  <w:style w:type="paragraph" w:styleId="Kopfzeile">
+  <w:style w:type="paragraph" w:styleId="Header">
     <w:name w:val="header"/>
-    <w:basedOn w:val="Standard"/>
-    <w:link w:val="KopfzeileZchn"/>
+    <w:basedOn w:val="Normal"/>
+    <w:link w:val="HeaderChar"/>
     <w:uiPriority w:val="99"/>
     <w:unhideWhenUsed/>
     <w:rsid w:val="006B5E49"/>
@@ -4309,17 +4413,17 @@
       <w:spacing w:after="0" w:line="240" w:lineRule="auto"/>
     </w:pPr>
   </w:style>
-  <w:style w:type="character" w:customStyle="1" w:styleId="KopfzeileZchn">
-    <w:name w:val="Kopfzeile Zchn"/>
-    <w:basedOn w:val="Absatz-Standardschriftart"/>
-    <w:link w:val="Kopfzeile"/>
+  <w:style w:type="character" w:customStyle="1" w:styleId="HeaderChar">
+    <w:name w:val="Header Char"/>
+    <w:basedOn w:val="DefaultParagraphFont"/>
+    <w:link w:val="Header"/>
     <w:uiPriority w:val="99"/>
     <w:rsid w:val="006B5E49"/>
   </w:style>
-  <w:style w:type="paragraph" w:styleId="Fuzeile">
+  <w:style w:type="paragraph" w:styleId="Footer">
     <w:name w:val="footer"/>
-    <w:basedOn w:val="Standard"/>
-    <w:link w:val="FuzeileZchn"/>
+    <w:basedOn w:val="Normal"/>
+    <w:link w:val="FooterChar"/>
     <w:uiPriority w:val="99"/>
     <w:unhideWhenUsed/>
     <w:rsid w:val="006B5E49"/>
@@ -4331,10 +4435,10 @@
       <w:spacing w:after="0" w:line="240" w:lineRule="auto"/>
     </w:pPr>
   </w:style>
-  <w:style w:type="character" w:customStyle="1" w:styleId="FuzeileZchn">
-    <w:name w:val="Fußzeile Zchn"/>
-    <w:basedOn w:val="Absatz-Standardschriftart"/>
-    <w:link w:val="Fuzeile"/>
+  <w:style w:type="character" w:customStyle="1" w:styleId="FooterChar">
+    <w:name w:val="Footer Char"/>
+    <w:basedOn w:val="DefaultParagraphFont"/>
+    <w:link w:val="Footer"/>
     <w:uiPriority w:val="99"/>
     <w:rsid w:val="006B5E49"/>
   </w:style>
@@ -4626,7 +4730,7 @@
 </file>
 
 <file path=customXml/itemProps2.xml><?xml version="1.0" encoding="utf-8"?>
-<ds:datastoreItem xmlns:ds="http://schemas.openxmlformats.org/officeDocument/2006/customXml" ds:itemID="{59DD7766-B7E8-4A01-A141-C4CB60A0D1BC}">
+<ds:datastoreItem xmlns:ds="http://schemas.openxmlformats.org/officeDocument/2006/customXml" ds:itemID="{C171391F-6464-4248-A390-325A8B1AB777}">
   <ds:schemaRefs>
     <ds:schemaRef ds:uri="http://schemas.openxmlformats.org/officeDocument/2006/bibliography"/>
   </ds:schemaRefs>

--- a/Module/bufor/00_Moduldokumentation.docx
+++ b/Module/bufor/00_Moduldokumentation.docx
@@ -502,7 +502,7 @@
           <w:r>
             <w:fldChar w:fldCharType="separate"/>
           </w:r>
-          <w:hyperlink w:anchor="_Toc478058358" w:history="1">
+          <w:hyperlink w:anchor="_Toc479089910" w:history="1">
             <w:r>
               <w:rPr>
                 <w:rStyle w:val="Hyperlink"/>
@@ -544,7 +544,7 @@
                 <w:noProof/>
                 <w:webHidden/>
               </w:rPr>
-              <w:instrText xml:space="preserve"> PAGEREF _Toc478058358 \h </w:instrText>
+              <w:instrText xml:space="preserve"> PAGEREF _Toc479089910 \h </w:instrText>
             </w:r>
             <w:r>
               <w:rPr>
@@ -588,7 +588,7 @@
               <w:lang w:eastAsia="de-CH"/>
             </w:rPr>
           </w:pPr>
-          <w:hyperlink w:anchor="_Toc478058359" w:history="1">
+          <w:hyperlink w:anchor="_Toc479089911" w:history="1">
             <w:r>
               <w:rPr>
                 <w:rStyle w:val="Hyperlink"/>
@@ -630,7 +630,7 @@
                 <w:noProof/>
                 <w:webHidden/>
               </w:rPr>
-              <w:instrText xml:space="preserve"> PAGEREF _Toc478058359 \h </w:instrText>
+              <w:instrText xml:space="preserve"> PAGEREF _Toc479089911 \h </w:instrText>
             </w:r>
             <w:r>
               <w:rPr>
@@ -674,7 +674,7 @@
               <w:lang w:eastAsia="de-CH"/>
             </w:rPr>
           </w:pPr>
-          <w:hyperlink w:anchor="_Toc478058360" w:history="1">
+          <w:hyperlink w:anchor="_Toc479089912" w:history="1">
             <w:r>
               <w:rPr>
                 <w:rStyle w:val="Hyperlink"/>
@@ -716,7 +716,7 @@
                 <w:noProof/>
                 <w:webHidden/>
               </w:rPr>
-              <w:instrText xml:space="preserve"> PAGEREF _Toc478058360 \h </w:instrText>
+              <w:instrText xml:space="preserve"> PAGEREF _Toc479089912 \h </w:instrText>
             </w:r>
             <w:r>
               <w:rPr>
@@ -760,7 +760,7 @@
               <w:lang w:eastAsia="de-CH"/>
             </w:rPr>
           </w:pPr>
-          <w:hyperlink w:anchor="_Toc478058361" w:history="1">
+          <w:hyperlink w:anchor="_Toc479089913" w:history="1">
             <w:r>
               <w:rPr>
                 <w:rStyle w:val="Hyperlink"/>
@@ -802,7 +802,7 @@
                 <w:noProof/>
                 <w:webHidden/>
               </w:rPr>
-              <w:instrText xml:space="preserve"> PAGEREF _Toc478058361 \h </w:instrText>
+              <w:instrText xml:space="preserve"> PAGEREF _Toc479089913 \h </w:instrText>
             </w:r>
             <w:r>
               <w:rPr>
@@ -842,7 +842,7 @@
               <w:lang w:eastAsia="de-CH"/>
             </w:rPr>
           </w:pPr>
-          <w:hyperlink w:anchor="_Toc478058362" w:history="1">
+          <w:hyperlink w:anchor="_Toc479089914" w:history="1">
             <w:r>
               <w:rPr>
                 <w:rStyle w:val="Hyperlink"/>
@@ -884,7 +884,7 @@
                 <w:noProof/>
                 <w:webHidden/>
               </w:rPr>
-              <w:instrText xml:space="preserve"> PAGEREF _Toc478058362 \h </w:instrText>
+              <w:instrText xml:space="preserve"> PAGEREF _Toc479089914 \h </w:instrText>
             </w:r>
             <w:r>
               <w:rPr>
@@ -924,7 +924,7 @@
               <w:lang w:eastAsia="de-CH"/>
             </w:rPr>
           </w:pPr>
-          <w:hyperlink w:anchor="_Toc478058363" w:history="1">
+          <w:hyperlink w:anchor="_Toc479089915" w:history="1">
             <w:r>
               <w:rPr>
                 <w:rStyle w:val="Hyperlink"/>
@@ -966,7 +966,7 @@
                 <w:noProof/>
                 <w:webHidden/>
               </w:rPr>
-              <w:instrText xml:space="preserve"> PAGEREF _Toc478058363 \h </w:instrText>
+              <w:instrText xml:space="preserve"> PAGEREF _Toc479089915 \h </w:instrText>
             </w:r>
             <w:r>
               <w:rPr>
@@ -1006,7 +1006,7 @@
               <w:lang w:eastAsia="de-CH"/>
             </w:rPr>
           </w:pPr>
-          <w:hyperlink w:anchor="_Toc478058364" w:history="1">
+          <w:hyperlink w:anchor="_Toc479089916" w:history="1">
             <w:r>
               <w:rPr>
                 <w:rStyle w:val="Hyperlink"/>
@@ -1048,7 +1048,7 @@
                 <w:noProof/>
                 <w:webHidden/>
               </w:rPr>
-              <w:instrText xml:space="preserve"> PAGEREF _Toc478058364 \h </w:instrText>
+              <w:instrText xml:space="preserve"> PAGEREF _Toc479089916 \h </w:instrText>
             </w:r>
             <w:r>
               <w:rPr>
@@ -1088,7 +1088,7 @@
               <w:lang w:eastAsia="de-CH"/>
             </w:rPr>
           </w:pPr>
-          <w:hyperlink w:anchor="_Toc478058365" w:history="1">
+          <w:hyperlink w:anchor="_Toc479089917" w:history="1">
             <w:r>
               <w:rPr>
                 <w:rStyle w:val="Hyperlink"/>
@@ -1130,7 +1130,7 @@
                 <w:noProof/>
                 <w:webHidden/>
               </w:rPr>
-              <w:instrText xml:space="preserve"> PAGEREF _Toc478058365 \h </w:instrText>
+              <w:instrText xml:space="preserve"> PAGEREF _Toc479089917 \h </w:instrText>
             </w:r>
             <w:r>
               <w:rPr>
@@ -1170,7 +1170,7 @@
               <w:lang w:eastAsia="de-CH"/>
             </w:rPr>
           </w:pPr>
-          <w:hyperlink w:anchor="_Toc478058366" w:history="1">
+          <w:hyperlink w:anchor="_Toc479089918" w:history="1">
             <w:r>
               <w:rPr>
                 <w:rStyle w:val="Hyperlink"/>
@@ -1212,7 +1212,7 @@
                 <w:noProof/>
                 <w:webHidden/>
               </w:rPr>
-              <w:instrText xml:space="preserve"> PAGEREF _Toc478058366 \h </w:instrText>
+              <w:instrText xml:space="preserve"> PAGEREF _Toc479089918 \h </w:instrText>
             </w:r>
             <w:r>
               <w:rPr>
@@ -1252,7 +1252,7 @@
               <w:lang w:eastAsia="de-CH"/>
             </w:rPr>
           </w:pPr>
-          <w:hyperlink w:anchor="_Toc478058367" w:history="1">
+          <w:hyperlink w:anchor="_Toc479089919" w:history="1">
             <w:r>
               <w:rPr>
                 <w:rStyle w:val="Hyperlink"/>
@@ -1294,7 +1294,7 @@
                 <w:noProof/>
                 <w:webHidden/>
               </w:rPr>
-              <w:instrText xml:space="preserve"> PAGEREF _Toc478058367 \h </w:instrText>
+              <w:instrText xml:space="preserve"> PAGEREF _Toc479089919 \h </w:instrText>
             </w:r>
             <w:r>
               <w:rPr>
@@ -1314,7 +1314,89 @@
                 <w:noProof/>
                 <w:webHidden/>
               </w:rPr>
-              <w:t>18</w:t>
+              <w:t>23</w:t>
+            </w:r>
+            <w:r>
+              <w:rPr>
+                <w:noProof/>
+                <w:webHidden/>
+              </w:rPr>
+              <w:fldChar w:fldCharType="end"/>
+            </w:r>
+          </w:hyperlink>
+        </w:p>
+        <w:p>
+          <w:pPr>
+            <w:pStyle w:val="TOC1"/>
+            <w:rPr>
+              <w:rFonts w:eastAsiaTheme="minorEastAsia"/>
+              <w:noProof/>
+              <w:lang w:eastAsia="de-CH"/>
+            </w:rPr>
+          </w:pPr>
+          <w:hyperlink w:anchor="_Toc479089920" w:history="1">
+            <w:r>
+              <w:rPr>
+                <w:rStyle w:val="Hyperlink"/>
+                <w:noProof/>
+              </w:rPr>
+              <w:t>8</w:t>
+            </w:r>
+            <w:r>
+              <w:rPr>
+                <w:rFonts w:eastAsiaTheme="minorEastAsia"/>
+                <w:noProof/>
+                <w:lang w:eastAsia="de-CH"/>
+              </w:rPr>
+              <w:tab/>
+            </w:r>
+            <w:r>
+              <w:rPr>
+                <w:rStyle w:val="Hyperlink"/>
+                <w:noProof/>
+              </w:rPr>
+              <w:t>Woche 7</w:t>
+            </w:r>
+            <w:r>
+              <w:rPr>
+                <w:noProof/>
+                <w:webHidden/>
+              </w:rPr>
+              <w:tab/>
+            </w:r>
+            <w:r>
+              <w:rPr>
+                <w:noProof/>
+                <w:webHidden/>
+              </w:rPr>
+              <w:fldChar w:fldCharType="begin"/>
+            </w:r>
+            <w:r>
+              <w:rPr>
+                <w:noProof/>
+                <w:webHidden/>
+              </w:rPr>
+              <w:instrText xml:space="preserve"> PAGEREF _Toc479089920 \h </w:instrText>
+            </w:r>
+            <w:r>
+              <w:rPr>
+                <w:noProof/>
+                <w:webHidden/>
+              </w:rPr>
+            </w:r>
+            <w:r>
+              <w:rPr>
+                <w:noProof/>
+                <w:webHidden/>
+              </w:rPr>
+              <w:fldChar w:fldCharType="separate"/>
+            </w:r>
+            <w:r>
+              <w:rPr>
+                <w:noProof/>
+                <w:webHidden/>
+              </w:rPr>
+              <w:t>24</w:t>
             </w:r>
             <w:r>
               <w:rPr>
@@ -1351,7 +1433,7 @@
       </w:pPr>
       <w:bookmarkStart w:id="1" w:name="_Toc430435984"/>
       <w:bookmarkStart w:id="2" w:name="_Toc431304092"/>
-      <w:bookmarkStart w:id="3" w:name="_Toc478058358"/>
+      <w:bookmarkStart w:id="3" w:name="_Toc479089910"/>
       <w:r>
         <w:lastRenderedPageBreak/>
         <w:t>Einleitung</w:t>
@@ -1367,7 +1449,7 @@
       <w:bookmarkStart w:id="4" w:name="_Toc430422362"/>
       <w:bookmarkStart w:id="5" w:name="_Toc430435985"/>
       <w:bookmarkStart w:id="6" w:name="_Toc431304093"/>
-      <w:bookmarkStart w:id="7" w:name="_Toc478058359"/>
+      <w:bookmarkStart w:id="7" w:name="_Toc479089911"/>
       <w:r>
         <w:t>Einleitung</w:t>
       </w:r>
@@ -1394,7 +1476,7 @@
       <w:bookmarkStart w:id="8" w:name="_Toc430422363"/>
       <w:bookmarkStart w:id="9" w:name="_Toc430435986"/>
       <w:bookmarkStart w:id="10" w:name="_Toc431304094"/>
-      <w:bookmarkStart w:id="11" w:name="_Toc478058360"/>
+      <w:bookmarkStart w:id="11" w:name="_Toc479089912"/>
       <w:r>
         <w:t>Lernziele</w:t>
       </w:r>
@@ -1475,7 +1557,7 @@
       <w:bookmarkStart w:id="12" w:name="_Toc430422364"/>
       <w:bookmarkStart w:id="13" w:name="_Toc430435987"/>
       <w:bookmarkStart w:id="14" w:name="_Toc431304095"/>
-      <w:bookmarkStart w:id="15" w:name="_Toc478058361"/>
+      <w:bookmarkStart w:id="15" w:name="_Toc479089913"/>
       <w:r>
         <w:t>Prüfungen</w:t>
       </w:r>
@@ -1494,7 +1576,7 @@
       <w:pPr>
         <w:pStyle w:val="Heading1"/>
       </w:pPr>
-      <w:bookmarkStart w:id="16" w:name="_Toc478058362"/>
+      <w:bookmarkStart w:id="16" w:name="_Toc479089914"/>
       <w:r>
         <w:lastRenderedPageBreak/>
         <w:t>Woche 1</w:t>
@@ -1629,7 +1711,7 @@
       <w:pPr>
         <w:pStyle w:val="Heading1"/>
       </w:pPr>
-      <w:bookmarkStart w:id="17" w:name="_Toc478058363"/>
+      <w:bookmarkStart w:id="17" w:name="_Toc479089915"/>
       <w:r>
         <w:lastRenderedPageBreak/>
         <w:t>Woche 2</w:t>
@@ -1987,7 +2069,7 @@
       <w:pPr>
         <w:pStyle w:val="Heading1"/>
       </w:pPr>
-      <w:bookmarkStart w:id="18" w:name="_Toc478058364"/>
+      <w:bookmarkStart w:id="18" w:name="_Toc479089916"/>
       <w:r>
         <w:lastRenderedPageBreak/>
         <w:t>Woche 3</w:t>
@@ -2346,7 +2428,7 @@
       <w:pPr>
         <w:pStyle w:val="Heading1"/>
       </w:pPr>
-      <w:bookmarkStart w:id="19" w:name="_Toc478058365"/>
+      <w:bookmarkStart w:id="19" w:name="_Toc479089917"/>
       <w:r>
         <w:lastRenderedPageBreak/>
         <w:t>Woche 4</w:t>
@@ -2749,7 +2831,7 @@
       <w:pPr>
         <w:pStyle w:val="Heading1"/>
       </w:pPr>
-      <w:bookmarkStart w:id="20" w:name="_Toc478058366"/>
+      <w:bookmarkStart w:id="20" w:name="_Toc479089918"/>
       <w:r>
         <w:lastRenderedPageBreak/>
         <w:t>Woche 5</w:t>
@@ -2758,13 +2840,609 @@
     </w:p>
     <w:p>
       <w:r>
-        <w:t>In Woche 5 war ich arbeitsbedingt nich</w:t>
-      </w:r>
-      <w:r>
-        <w:t xml:space="preserve">t im Unterricht </w:t>
-      </w:r>
-      <w:r>
-        <w:t>anwesend, jedoch fand eine Diskussion über Gewinnmaximierung statt.</w:t>
+        <w:rPr>
+          <w:noProof/>
+          <w:lang w:eastAsia="de-CH"/>
+        </w:rPr>
+        <w:drawing>
+          <wp:inline distT="0" distB="0" distL="0" distR="0" wp14:anchorId="79EBFEB8" wp14:editId="42F530ED">
+            <wp:extent cx="5760720" cy="2592070"/>
+            <wp:effectExtent l="0" t="0" r="0" b="0"/>
+            <wp:docPr id="10" name="Picture 10"/>
+            <wp:cNvGraphicFramePr>
+              <a:graphicFrameLocks xmlns:a="http://schemas.openxmlformats.org/drawingml/2006/main" noChangeAspect="1"/>
+            </wp:cNvGraphicFramePr>
+            <a:graphic xmlns:a="http://schemas.openxmlformats.org/drawingml/2006/main">
+              <a:graphicData uri="http://schemas.openxmlformats.org/drawingml/2006/picture">
+                <pic:pic xmlns:pic="http://schemas.openxmlformats.org/drawingml/2006/picture">
+                  <pic:nvPicPr>
+                    <pic:cNvPr id="1" name=""/>
+                    <pic:cNvPicPr/>
+                  </pic:nvPicPr>
+                  <pic:blipFill>
+                    <a:blip r:embed="rId34"/>
+                    <a:stretch>
+                      <a:fillRect/>
+                    </a:stretch>
+                  </pic:blipFill>
+                  <pic:spPr>
+                    <a:xfrm>
+                      <a:off x="0" y="0"/>
+                      <a:ext cx="5760720" cy="2592070"/>
+                    </a:xfrm>
+                    <a:prstGeom prst="rect">
+                      <a:avLst/>
+                    </a:prstGeom>
+                  </pic:spPr>
+                </pic:pic>
+              </a:graphicData>
+            </a:graphic>
+          </wp:inline>
+        </w:drawing>
+      </w:r>
+    </w:p>
+    <w:p>
+      <w:r>
+        <w:rPr>
+          <w:noProof/>
+          <w:lang w:eastAsia="de-CH"/>
+        </w:rPr>
+        <w:drawing>
+          <wp:inline distT="0" distB="0" distL="0" distR="0" wp14:anchorId="65595CDD" wp14:editId="76EBFFB5">
+            <wp:extent cx="5760720" cy="2564130"/>
+            <wp:effectExtent l="0" t="0" r="0" b="7620"/>
+            <wp:docPr id="27" name="Picture 27"/>
+            <wp:cNvGraphicFramePr>
+              <a:graphicFrameLocks xmlns:a="http://schemas.openxmlformats.org/drawingml/2006/main" noChangeAspect="1"/>
+            </wp:cNvGraphicFramePr>
+            <a:graphic xmlns:a="http://schemas.openxmlformats.org/drawingml/2006/main">
+              <a:graphicData uri="http://schemas.openxmlformats.org/drawingml/2006/picture">
+                <pic:pic xmlns:pic="http://schemas.openxmlformats.org/drawingml/2006/picture">
+                  <pic:nvPicPr>
+                    <pic:cNvPr id="1" name=""/>
+                    <pic:cNvPicPr/>
+                  </pic:nvPicPr>
+                  <pic:blipFill>
+                    <a:blip r:embed="rId35"/>
+                    <a:stretch>
+                      <a:fillRect/>
+                    </a:stretch>
+                  </pic:blipFill>
+                  <pic:spPr>
+                    <a:xfrm>
+                      <a:off x="0" y="0"/>
+                      <a:ext cx="5760720" cy="2564130"/>
+                    </a:xfrm>
+                    <a:prstGeom prst="rect">
+                      <a:avLst/>
+                    </a:prstGeom>
+                  </pic:spPr>
+                </pic:pic>
+              </a:graphicData>
+            </a:graphic>
+          </wp:inline>
+        </w:drawing>
+      </w:r>
+    </w:p>
+    <w:p>
+      <w:r>
+        <w:rPr>
+          <w:noProof/>
+          <w:lang w:eastAsia="de-CH"/>
+        </w:rPr>
+        <w:drawing>
+          <wp:inline distT="0" distB="0" distL="0" distR="0" wp14:anchorId="6262718E" wp14:editId="7050D56C">
+            <wp:extent cx="5760720" cy="3298190"/>
+            <wp:effectExtent l="0" t="0" r="0" b="0"/>
+            <wp:docPr id="28" name="Picture 28"/>
+            <wp:cNvGraphicFramePr>
+              <a:graphicFrameLocks xmlns:a="http://schemas.openxmlformats.org/drawingml/2006/main" noChangeAspect="1"/>
+            </wp:cNvGraphicFramePr>
+            <a:graphic xmlns:a="http://schemas.openxmlformats.org/drawingml/2006/main">
+              <a:graphicData uri="http://schemas.openxmlformats.org/drawingml/2006/picture">
+                <pic:pic xmlns:pic="http://schemas.openxmlformats.org/drawingml/2006/picture">
+                  <pic:nvPicPr>
+                    <pic:cNvPr id="1" name=""/>
+                    <pic:cNvPicPr/>
+                  </pic:nvPicPr>
+                  <pic:blipFill>
+                    <a:blip r:embed="rId36"/>
+                    <a:stretch>
+                      <a:fillRect/>
+                    </a:stretch>
+                  </pic:blipFill>
+                  <pic:spPr>
+                    <a:xfrm>
+                      <a:off x="0" y="0"/>
+                      <a:ext cx="5760720" cy="3298190"/>
+                    </a:xfrm>
+                    <a:prstGeom prst="rect">
+                      <a:avLst/>
+                    </a:prstGeom>
+                  </pic:spPr>
+                </pic:pic>
+              </a:graphicData>
+            </a:graphic>
+          </wp:inline>
+        </w:drawing>
+      </w:r>
+    </w:p>
+    <w:p>
+      <w:r>
+        <w:rPr>
+          <w:noProof/>
+          <w:lang w:eastAsia="de-CH"/>
+        </w:rPr>
+        <w:lastRenderedPageBreak/>
+        <w:drawing>
+          <wp:inline distT="0" distB="0" distL="0" distR="0" wp14:anchorId="22869FF8" wp14:editId="4951F3F6">
+            <wp:extent cx="5760720" cy="3473450"/>
+            <wp:effectExtent l="0" t="0" r="0" b="0"/>
+            <wp:docPr id="29" name="Picture 29"/>
+            <wp:cNvGraphicFramePr>
+              <a:graphicFrameLocks xmlns:a="http://schemas.openxmlformats.org/drawingml/2006/main" noChangeAspect="1"/>
+            </wp:cNvGraphicFramePr>
+            <a:graphic xmlns:a="http://schemas.openxmlformats.org/drawingml/2006/main">
+              <a:graphicData uri="http://schemas.openxmlformats.org/drawingml/2006/picture">
+                <pic:pic xmlns:pic="http://schemas.openxmlformats.org/drawingml/2006/picture">
+                  <pic:nvPicPr>
+                    <pic:cNvPr id="1" name=""/>
+                    <pic:cNvPicPr/>
+                  </pic:nvPicPr>
+                  <pic:blipFill>
+                    <a:blip r:embed="rId37"/>
+                    <a:stretch>
+                      <a:fillRect/>
+                    </a:stretch>
+                  </pic:blipFill>
+                  <pic:spPr>
+                    <a:xfrm>
+                      <a:off x="0" y="0"/>
+                      <a:ext cx="5760720" cy="3473450"/>
+                    </a:xfrm>
+                    <a:prstGeom prst="rect">
+                      <a:avLst/>
+                    </a:prstGeom>
+                  </pic:spPr>
+                </pic:pic>
+              </a:graphicData>
+            </a:graphic>
+          </wp:inline>
+        </w:drawing>
+      </w:r>
+    </w:p>
+    <w:p>
+      <w:r>
+        <w:rPr>
+          <w:noProof/>
+          <w:lang w:eastAsia="de-CH"/>
+        </w:rPr>
+        <w:drawing>
+          <wp:inline distT="0" distB="0" distL="0" distR="0" wp14:anchorId="59462129" wp14:editId="7641BA24">
+            <wp:extent cx="5760720" cy="3082925"/>
+            <wp:effectExtent l="0" t="0" r="0" b="3175"/>
+            <wp:docPr id="30" name="Picture 30"/>
+            <wp:cNvGraphicFramePr>
+              <a:graphicFrameLocks xmlns:a="http://schemas.openxmlformats.org/drawingml/2006/main" noChangeAspect="1"/>
+            </wp:cNvGraphicFramePr>
+            <a:graphic xmlns:a="http://schemas.openxmlformats.org/drawingml/2006/main">
+              <a:graphicData uri="http://schemas.openxmlformats.org/drawingml/2006/picture">
+                <pic:pic xmlns:pic="http://schemas.openxmlformats.org/drawingml/2006/picture">
+                  <pic:nvPicPr>
+                    <pic:cNvPr id="1" name=""/>
+                    <pic:cNvPicPr/>
+                  </pic:nvPicPr>
+                  <pic:blipFill>
+                    <a:blip r:embed="rId38"/>
+                    <a:stretch>
+                      <a:fillRect/>
+                    </a:stretch>
+                  </pic:blipFill>
+                  <pic:spPr>
+                    <a:xfrm>
+                      <a:off x="0" y="0"/>
+                      <a:ext cx="5760720" cy="3082925"/>
+                    </a:xfrm>
+                    <a:prstGeom prst="rect">
+                      <a:avLst/>
+                    </a:prstGeom>
+                  </pic:spPr>
+                </pic:pic>
+              </a:graphicData>
+            </a:graphic>
+          </wp:inline>
+        </w:drawing>
+      </w:r>
+    </w:p>
+    <w:p>
+      <w:r>
+        <w:rPr>
+          <w:noProof/>
+          <w:lang w:eastAsia="de-CH"/>
+        </w:rPr>
+        <w:drawing>
+          <wp:inline distT="0" distB="0" distL="0" distR="0" wp14:anchorId="5EF71AF8" wp14:editId="5C61F0DB">
+            <wp:extent cx="5760720" cy="2078990"/>
+            <wp:effectExtent l="0" t="0" r="0" b="0"/>
+            <wp:docPr id="31" name="Picture 31"/>
+            <wp:cNvGraphicFramePr>
+              <a:graphicFrameLocks xmlns:a="http://schemas.openxmlformats.org/drawingml/2006/main" noChangeAspect="1"/>
+            </wp:cNvGraphicFramePr>
+            <a:graphic xmlns:a="http://schemas.openxmlformats.org/drawingml/2006/main">
+              <a:graphicData uri="http://schemas.openxmlformats.org/drawingml/2006/picture">
+                <pic:pic xmlns:pic="http://schemas.openxmlformats.org/drawingml/2006/picture">
+                  <pic:nvPicPr>
+                    <pic:cNvPr id="1" name=""/>
+                    <pic:cNvPicPr/>
+                  </pic:nvPicPr>
+                  <pic:blipFill>
+                    <a:blip r:embed="rId39"/>
+                    <a:stretch>
+                      <a:fillRect/>
+                    </a:stretch>
+                  </pic:blipFill>
+                  <pic:spPr>
+                    <a:xfrm>
+                      <a:off x="0" y="0"/>
+                      <a:ext cx="5760720" cy="2078990"/>
+                    </a:xfrm>
+                    <a:prstGeom prst="rect">
+                      <a:avLst/>
+                    </a:prstGeom>
+                  </pic:spPr>
+                </pic:pic>
+              </a:graphicData>
+            </a:graphic>
+          </wp:inline>
+        </w:drawing>
+      </w:r>
+    </w:p>
+    <w:p>
+      <w:r>
+        <w:rPr>
+          <w:noProof/>
+          <w:lang w:eastAsia="de-CH"/>
+        </w:rPr>
+        <w:lastRenderedPageBreak/>
+        <w:drawing>
+          <wp:inline distT="0" distB="0" distL="0" distR="0" wp14:anchorId="2A0C3526" wp14:editId="6C50B318">
+            <wp:extent cx="5760720" cy="3467100"/>
+            <wp:effectExtent l="0" t="0" r="0" b="0"/>
+            <wp:docPr id="129" name="Picture 129"/>
+            <wp:cNvGraphicFramePr>
+              <a:graphicFrameLocks xmlns:a="http://schemas.openxmlformats.org/drawingml/2006/main" noChangeAspect="1"/>
+            </wp:cNvGraphicFramePr>
+            <a:graphic xmlns:a="http://schemas.openxmlformats.org/drawingml/2006/main">
+              <a:graphicData uri="http://schemas.openxmlformats.org/drawingml/2006/picture">
+                <pic:pic xmlns:pic="http://schemas.openxmlformats.org/drawingml/2006/picture">
+                  <pic:nvPicPr>
+                    <pic:cNvPr id="1" name=""/>
+                    <pic:cNvPicPr/>
+                  </pic:nvPicPr>
+                  <pic:blipFill>
+                    <a:blip r:embed="rId40"/>
+                    <a:stretch>
+                      <a:fillRect/>
+                    </a:stretch>
+                  </pic:blipFill>
+                  <pic:spPr>
+                    <a:xfrm>
+                      <a:off x="0" y="0"/>
+                      <a:ext cx="5760720" cy="3467100"/>
+                    </a:xfrm>
+                    <a:prstGeom prst="rect">
+                      <a:avLst/>
+                    </a:prstGeom>
+                  </pic:spPr>
+                </pic:pic>
+              </a:graphicData>
+            </a:graphic>
+          </wp:inline>
+        </w:drawing>
+      </w:r>
+    </w:p>
+    <w:p>
+      <w:r>
+        <w:rPr>
+          <w:noProof/>
+          <w:lang w:eastAsia="de-CH"/>
+        </w:rPr>
+        <w:drawing>
+          <wp:inline distT="0" distB="0" distL="0" distR="0" wp14:anchorId="098BFE31" wp14:editId="66C3EA5B">
+            <wp:extent cx="5760720" cy="4401185"/>
+            <wp:effectExtent l="0" t="0" r="0" b="0"/>
+            <wp:docPr id="130" name="Picture 130"/>
+            <wp:cNvGraphicFramePr>
+              <a:graphicFrameLocks xmlns:a="http://schemas.openxmlformats.org/drawingml/2006/main" noChangeAspect="1"/>
+            </wp:cNvGraphicFramePr>
+            <a:graphic xmlns:a="http://schemas.openxmlformats.org/drawingml/2006/main">
+              <a:graphicData uri="http://schemas.openxmlformats.org/drawingml/2006/picture">
+                <pic:pic xmlns:pic="http://schemas.openxmlformats.org/drawingml/2006/picture">
+                  <pic:nvPicPr>
+                    <pic:cNvPr id="1" name=""/>
+                    <pic:cNvPicPr/>
+                  </pic:nvPicPr>
+                  <pic:blipFill>
+                    <a:blip r:embed="rId41"/>
+                    <a:stretch>
+                      <a:fillRect/>
+                    </a:stretch>
+                  </pic:blipFill>
+                  <pic:spPr>
+                    <a:xfrm>
+                      <a:off x="0" y="0"/>
+                      <a:ext cx="5760720" cy="4401185"/>
+                    </a:xfrm>
+                    <a:prstGeom prst="rect">
+                      <a:avLst/>
+                    </a:prstGeom>
+                  </pic:spPr>
+                </pic:pic>
+              </a:graphicData>
+            </a:graphic>
+          </wp:inline>
+        </w:drawing>
+      </w:r>
+    </w:p>
+    <w:p>
+      <w:r>
+        <w:rPr>
+          <w:noProof/>
+          <w:lang w:eastAsia="de-CH"/>
+        </w:rPr>
+        <w:lastRenderedPageBreak/>
+        <w:drawing>
+          <wp:inline distT="0" distB="0" distL="0" distR="0" wp14:anchorId="4A3191A1" wp14:editId="3CC100B4">
+            <wp:extent cx="5760720" cy="3291840"/>
+            <wp:effectExtent l="0" t="0" r="0" b="3810"/>
+            <wp:docPr id="133" name="Picture 133"/>
+            <wp:cNvGraphicFramePr>
+              <a:graphicFrameLocks xmlns:a="http://schemas.openxmlformats.org/drawingml/2006/main" noChangeAspect="1"/>
+            </wp:cNvGraphicFramePr>
+            <a:graphic xmlns:a="http://schemas.openxmlformats.org/drawingml/2006/main">
+              <a:graphicData uri="http://schemas.openxmlformats.org/drawingml/2006/picture">
+                <pic:pic xmlns:pic="http://schemas.openxmlformats.org/drawingml/2006/picture">
+                  <pic:nvPicPr>
+                    <pic:cNvPr id="1" name=""/>
+                    <pic:cNvPicPr/>
+                  </pic:nvPicPr>
+                  <pic:blipFill>
+                    <a:blip r:embed="rId42"/>
+                    <a:stretch>
+                      <a:fillRect/>
+                    </a:stretch>
+                  </pic:blipFill>
+                  <pic:spPr>
+                    <a:xfrm>
+                      <a:off x="0" y="0"/>
+                      <a:ext cx="5760720" cy="3291840"/>
+                    </a:xfrm>
+                    <a:prstGeom prst="rect">
+                      <a:avLst/>
+                    </a:prstGeom>
+                  </pic:spPr>
+                </pic:pic>
+              </a:graphicData>
+            </a:graphic>
+          </wp:inline>
+        </w:drawing>
+      </w:r>
+    </w:p>
+    <w:p>
+      <w:r>
+        <w:rPr>
+          <w:noProof/>
+          <w:lang w:eastAsia="de-CH"/>
+        </w:rPr>
+        <w:drawing>
+          <wp:inline distT="0" distB="0" distL="0" distR="0" wp14:anchorId="16AB9420" wp14:editId="7A2D80E9">
+            <wp:extent cx="5760720" cy="2978785"/>
+            <wp:effectExtent l="0" t="0" r="0" b="0"/>
+            <wp:docPr id="134" name="Picture 134"/>
+            <wp:cNvGraphicFramePr>
+              <a:graphicFrameLocks xmlns:a="http://schemas.openxmlformats.org/drawingml/2006/main" noChangeAspect="1"/>
+            </wp:cNvGraphicFramePr>
+            <a:graphic xmlns:a="http://schemas.openxmlformats.org/drawingml/2006/main">
+              <a:graphicData uri="http://schemas.openxmlformats.org/drawingml/2006/picture">
+                <pic:pic xmlns:pic="http://schemas.openxmlformats.org/drawingml/2006/picture">
+                  <pic:nvPicPr>
+                    <pic:cNvPr id="1" name=""/>
+                    <pic:cNvPicPr/>
+                  </pic:nvPicPr>
+                  <pic:blipFill>
+                    <a:blip r:embed="rId43"/>
+                    <a:stretch>
+                      <a:fillRect/>
+                    </a:stretch>
+                  </pic:blipFill>
+                  <pic:spPr>
+                    <a:xfrm>
+                      <a:off x="0" y="0"/>
+                      <a:ext cx="5760720" cy="2978785"/>
+                    </a:xfrm>
+                    <a:prstGeom prst="rect">
+                      <a:avLst/>
+                    </a:prstGeom>
+                  </pic:spPr>
+                </pic:pic>
+              </a:graphicData>
+            </a:graphic>
+          </wp:inline>
+        </w:drawing>
+      </w:r>
+    </w:p>
+    <w:p>
+      <w:r>
+        <w:rPr>
+          <w:noProof/>
+          <w:lang w:eastAsia="de-CH"/>
+        </w:rPr>
+        <w:lastRenderedPageBreak/>
+        <w:drawing>
+          <wp:inline distT="0" distB="0" distL="0" distR="0" wp14:anchorId="5C554D86" wp14:editId="3283A4B2">
+            <wp:extent cx="5760720" cy="4020185"/>
+            <wp:effectExtent l="0" t="0" r="0" b="0"/>
+            <wp:docPr id="135" name="Picture 135"/>
+            <wp:cNvGraphicFramePr>
+              <a:graphicFrameLocks xmlns:a="http://schemas.openxmlformats.org/drawingml/2006/main" noChangeAspect="1"/>
+            </wp:cNvGraphicFramePr>
+            <a:graphic xmlns:a="http://schemas.openxmlformats.org/drawingml/2006/main">
+              <a:graphicData uri="http://schemas.openxmlformats.org/drawingml/2006/picture">
+                <pic:pic xmlns:pic="http://schemas.openxmlformats.org/drawingml/2006/picture">
+                  <pic:nvPicPr>
+                    <pic:cNvPr id="1" name=""/>
+                    <pic:cNvPicPr/>
+                  </pic:nvPicPr>
+                  <pic:blipFill>
+                    <a:blip r:embed="rId44"/>
+                    <a:stretch>
+                      <a:fillRect/>
+                    </a:stretch>
+                  </pic:blipFill>
+                  <pic:spPr>
+                    <a:xfrm>
+                      <a:off x="0" y="0"/>
+                      <a:ext cx="5760720" cy="4020185"/>
+                    </a:xfrm>
+                    <a:prstGeom prst="rect">
+                      <a:avLst/>
+                    </a:prstGeom>
+                  </pic:spPr>
+                </pic:pic>
+              </a:graphicData>
+            </a:graphic>
+          </wp:inline>
+        </w:drawing>
+      </w:r>
+    </w:p>
+    <w:p>
+      <w:r>
+        <w:rPr>
+          <w:noProof/>
+          <w:lang w:eastAsia="de-CH"/>
+        </w:rPr>
+        <w:drawing>
+          <wp:inline distT="0" distB="0" distL="0" distR="0" wp14:anchorId="2E3538FC" wp14:editId="2AD4DB41">
+            <wp:extent cx="5760720" cy="3459480"/>
+            <wp:effectExtent l="0" t="0" r="0" b="7620"/>
+            <wp:docPr id="136" name="Picture 136"/>
+            <wp:cNvGraphicFramePr>
+              <a:graphicFrameLocks xmlns:a="http://schemas.openxmlformats.org/drawingml/2006/main" noChangeAspect="1"/>
+            </wp:cNvGraphicFramePr>
+            <a:graphic xmlns:a="http://schemas.openxmlformats.org/drawingml/2006/main">
+              <a:graphicData uri="http://schemas.openxmlformats.org/drawingml/2006/picture">
+                <pic:pic xmlns:pic="http://schemas.openxmlformats.org/drawingml/2006/picture">
+                  <pic:nvPicPr>
+                    <pic:cNvPr id="1" name=""/>
+                    <pic:cNvPicPr/>
+                  </pic:nvPicPr>
+                  <pic:blipFill>
+                    <a:blip r:embed="rId45"/>
+                    <a:stretch>
+                      <a:fillRect/>
+                    </a:stretch>
+                  </pic:blipFill>
+                  <pic:spPr>
+                    <a:xfrm>
+                      <a:off x="0" y="0"/>
+                      <a:ext cx="5760720" cy="3459480"/>
+                    </a:xfrm>
+                    <a:prstGeom prst="rect">
+                      <a:avLst/>
+                    </a:prstGeom>
+                  </pic:spPr>
+                </pic:pic>
+              </a:graphicData>
+            </a:graphic>
+          </wp:inline>
+        </w:drawing>
+      </w:r>
+    </w:p>
+    <w:p>
+      <w:r>
+        <w:rPr>
+          <w:noProof/>
+          <w:lang w:eastAsia="de-CH"/>
+        </w:rPr>
+        <w:lastRenderedPageBreak/>
+        <w:drawing>
+          <wp:inline distT="0" distB="0" distL="0" distR="0" wp14:anchorId="517265B2" wp14:editId="7EA63CBB">
+            <wp:extent cx="5760720" cy="4128770"/>
+            <wp:effectExtent l="0" t="0" r="0" b="5080"/>
+            <wp:docPr id="137" name="Picture 137"/>
+            <wp:cNvGraphicFramePr>
+              <a:graphicFrameLocks xmlns:a="http://schemas.openxmlformats.org/drawingml/2006/main" noChangeAspect="1"/>
+            </wp:cNvGraphicFramePr>
+            <a:graphic xmlns:a="http://schemas.openxmlformats.org/drawingml/2006/main">
+              <a:graphicData uri="http://schemas.openxmlformats.org/drawingml/2006/picture">
+                <pic:pic xmlns:pic="http://schemas.openxmlformats.org/drawingml/2006/picture">
+                  <pic:nvPicPr>
+                    <pic:cNvPr id="1" name=""/>
+                    <pic:cNvPicPr/>
+                  </pic:nvPicPr>
+                  <pic:blipFill>
+                    <a:blip r:embed="rId46"/>
+                    <a:stretch>
+                      <a:fillRect/>
+                    </a:stretch>
+                  </pic:blipFill>
+                  <pic:spPr>
+                    <a:xfrm>
+                      <a:off x="0" y="0"/>
+                      <a:ext cx="5760720" cy="4128770"/>
+                    </a:xfrm>
+                    <a:prstGeom prst="rect">
+                      <a:avLst/>
+                    </a:prstGeom>
+                  </pic:spPr>
+                </pic:pic>
+              </a:graphicData>
+            </a:graphic>
+          </wp:inline>
+        </w:drawing>
+      </w:r>
+    </w:p>
+    <w:p>
+      <w:r>
+        <w:rPr>
+          <w:noProof/>
+          <w:lang w:eastAsia="de-CH"/>
+        </w:rPr>
+        <w:drawing>
+          <wp:inline distT="0" distB="0" distL="0" distR="0" wp14:anchorId="2B972641" wp14:editId="71A096B4">
+            <wp:extent cx="5760720" cy="4256405"/>
+            <wp:effectExtent l="0" t="0" r="0" b="0"/>
+            <wp:docPr id="138" name="Picture 138"/>
+            <wp:cNvGraphicFramePr>
+              <a:graphicFrameLocks xmlns:a="http://schemas.openxmlformats.org/drawingml/2006/main" noChangeAspect="1"/>
+            </wp:cNvGraphicFramePr>
+            <a:graphic xmlns:a="http://schemas.openxmlformats.org/drawingml/2006/main">
+              <a:graphicData uri="http://schemas.openxmlformats.org/drawingml/2006/picture">
+                <pic:pic xmlns:pic="http://schemas.openxmlformats.org/drawingml/2006/picture">
+                  <pic:nvPicPr>
+                    <pic:cNvPr id="1" name=""/>
+                    <pic:cNvPicPr/>
+                  </pic:nvPicPr>
+                  <pic:blipFill>
+                    <a:blip r:embed="rId47"/>
+                    <a:stretch>
+                      <a:fillRect/>
+                    </a:stretch>
+                  </pic:blipFill>
+                  <pic:spPr>
+                    <a:xfrm>
+                      <a:off x="0" y="0"/>
+                      <a:ext cx="5760720" cy="4256405"/>
+                    </a:xfrm>
+                    <a:prstGeom prst="rect">
+                      <a:avLst/>
+                    </a:prstGeom>
+                  </pic:spPr>
+                </pic:pic>
+              </a:graphicData>
+            </a:graphic>
+          </wp:inline>
+        </w:drawing>
       </w:r>
     </w:p>
     <w:p/>
@@ -2772,17 +3450,34 @@
       <w:pPr>
         <w:pStyle w:val="Heading1"/>
       </w:pPr>
-      <w:bookmarkStart w:id="21" w:name="_Toc478058367"/>
+      <w:bookmarkStart w:id="21" w:name="_Toc479089919"/>
       <w:r>
         <w:lastRenderedPageBreak/>
         <w:t>Woche 6</w:t>
       </w:r>
       <w:bookmarkEnd w:id="21"/>
     </w:p>
+    <w:p>
+      <w:r>
+        <w:t>TODO</w:t>
+      </w:r>
+    </w:p>
+    <w:p/>
+    <w:p>
+      <w:pPr>
+        <w:pStyle w:val="Heading1"/>
+      </w:pPr>
+      <w:bookmarkStart w:id="22" w:name="_Toc479089920"/>
+      <w:r>
+        <w:lastRenderedPageBreak/>
+        <w:t>Woche 7</w:t>
+      </w:r>
+      <w:bookmarkEnd w:id="22"/>
+    </w:p>
     <w:p/>
     <w:sectPr>
-      <w:headerReference w:type="default" r:id="rId34"/>
-      <w:footerReference w:type="default" r:id="rId35"/>
+      <w:headerReference w:type="default" r:id="rId48"/>
+      <w:footerReference w:type="default" r:id="rId49"/>
       <w:pgSz w:w="11906" w:h="16838"/>
       <w:pgMar w:top="1417" w:right="1417" w:bottom="1134" w:left="1417" w:header="708" w:footer="708" w:gutter="0"/>
       <w:pgNumType w:start="0"/>
@@ -2918,7 +3613,7 @@
       <w:rPr>
         <w:noProof/>
       </w:rPr>
-      <w:t>18</w:t>
+      <w:t>20</w:t>
     </w:r>
     <w:r>
       <w:rPr>
@@ -2960,7 +3655,7 @@
       <w:rPr>
         <w:noProof/>
       </w:rPr>
-      <w:t>18</w:t>
+      <w:t>24</w:t>
     </w:r>
     <w:r>
       <w:rPr>
@@ -3596,6 +4291,7 @@
     <w:lsdException w:name="HTML Sample" w:semiHidden="1" w:unhideWhenUsed="1"/>
     <w:lsdException w:name="HTML Typewriter" w:semiHidden="1" w:unhideWhenUsed="1"/>
     <w:lsdException w:name="HTML Variable" w:semiHidden="1" w:unhideWhenUsed="1"/>
+    <w:lsdException w:name="Normal Table" w:semiHidden="1" w:unhideWhenUsed="1"/>
     <w:lsdException w:name="annotation subject" w:semiHidden="1" w:unhideWhenUsed="1"/>
     <w:lsdException w:name="No List" w:semiHidden="1" w:unhideWhenUsed="1"/>
     <w:lsdException w:name="Outline List 1" w:semiHidden="1" w:unhideWhenUsed="1"/>
@@ -3641,9 +4337,11 @@
     <w:lsdException w:name="Table Subtle 1" w:semiHidden="1" w:unhideWhenUsed="1"/>
     <w:lsdException w:name="Table Subtle 2" w:semiHidden="1" w:unhideWhenUsed="1"/>
     <w:lsdException w:name="Table Web 1" w:semiHidden="1" w:unhideWhenUsed="1"/>
+    <w:lsdException w:name="Table Web 2" w:semiHidden="1" w:unhideWhenUsed="1"/>
     <w:lsdException w:name="Table Web 3" w:semiHidden="1" w:unhideWhenUsed="1"/>
     <w:lsdException w:name="Balloon Text" w:semiHidden="1" w:unhideWhenUsed="1"/>
     <w:lsdException w:name="Table Grid" w:uiPriority="39"/>
+    <w:lsdException w:name="Table Theme" w:semiHidden="1" w:unhideWhenUsed="1"/>
     <w:lsdException w:name="Placeholder Text" w:semiHidden="1"/>
     <w:lsdException w:name="No Spacing" w:uiPriority="1" w:qFormat="1"/>
     <w:lsdException w:name="Light Shading" w:uiPriority="60"/>
@@ -4730,7 +5428,7 @@
 </file>
 
 <file path=customXml/itemProps2.xml><?xml version="1.0" encoding="utf-8"?>
-<ds:datastoreItem xmlns:ds="http://schemas.openxmlformats.org/officeDocument/2006/customXml" ds:itemID="{C171391F-6464-4248-A390-325A8B1AB777}">
+<ds:datastoreItem xmlns:ds="http://schemas.openxmlformats.org/officeDocument/2006/customXml" ds:itemID="{9F9646A0-30B2-413A-A7F1-8A9F877331C8}">
   <ds:schemaRefs>
     <ds:schemaRef ds:uri="http://schemas.openxmlformats.org/officeDocument/2006/bibliography"/>
   </ds:schemaRefs>
